--- a/adbController/ADB Controller API Doc.docx
+++ b/adbController/ADB Controller API Doc.docx
@@ -178,8 +178,6 @@
         </w:rPr>
         <w:t>이한림</w:t>
       </w:r>
-      <w:bookmarkStart w:id="0" w:name="_GoBack"/>
-      <w:bookmarkEnd w:id="0"/>
     </w:p>
     <w:sdt>
       <w:sdtPr>
@@ -1055,7 +1053,7 @@
                 <w:noProof/>
                 <w:webHidden/>
               </w:rPr>
-              <w:t>8</w:t>
+              <w:t>7</w:t>
             </w:r>
             <w:r>
               <w:rPr>
@@ -2410,7 +2408,7 @@
                 <w:noProof/>
                 <w:webHidden/>
               </w:rPr>
-              <w:t>23</w:t>
+              <w:t>22</w:t>
             </w:r>
             <w:r>
               <w:rPr>
@@ -3392,7 +3390,7 @@
                 <w:rStyle w:val="a5"/>
                 <w:rFonts w:ascii="HY견고딕" w:eastAsia="HY견고딕"/>
                 <w:noProof/>
-                <w:color w:val="034990" w:themeColor="hyperlink" w:themeShade="BF"/>
+                <w:color w:val="auto"/>
               </w:rPr>
               <w:t>1)</w:t>
             </w:r>
@@ -3407,7 +3405,7 @@
                 <w:rStyle w:val="a5"/>
                 <w:rFonts w:ascii="HY견고딕" w:eastAsia="HY견고딕"/>
                 <w:noProof/>
-                <w:color w:val="034990" w:themeColor="hyperlink" w:themeShade="BF"/>
+                <w:color w:val="auto"/>
               </w:rPr>
               <w:t>단말기 PC와 연결</w:t>
             </w:r>
@@ -3479,7 +3477,7 @@
                 <w:rStyle w:val="a5"/>
                 <w:rFonts w:ascii="HY견고딕" w:eastAsia="HY견고딕"/>
                 <w:noProof/>
-                <w:color w:val="034990" w:themeColor="hyperlink" w:themeShade="BF"/>
+                <w:color w:val="auto"/>
               </w:rPr>
               <w:t>2)</w:t>
             </w:r>
@@ -3494,7 +3492,7 @@
                 <w:rStyle w:val="a5"/>
                 <w:rFonts w:ascii="HY견고딕" w:eastAsia="HY견고딕"/>
                 <w:noProof/>
-                <w:color w:val="034990" w:themeColor="hyperlink" w:themeShade="BF"/>
+                <w:color w:val="auto"/>
               </w:rPr>
               <w:t>Pycharm IDE 설치하기</w:t>
             </w:r>
@@ -3566,7 +3564,7 @@
                 <w:rStyle w:val="a5"/>
                 <w:rFonts w:ascii="HY견고딕" w:eastAsia="HY견고딕"/>
                 <w:noProof/>
-                <w:color w:val="034990" w:themeColor="hyperlink" w:themeShade="BF"/>
+                <w:color w:val="auto"/>
               </w:rPr>
               <w:t>3)</w:t>
             </w:r>
@@ -3581,7 +3579,7 @@
                 <w:rStyle w:val="a5"/>
                 <w:rFonts w:ascii="HY견고딕" w:eastAsia="HY견고딕"/>
                 <w:noProof/>
-                <w:color w:val="034990" w:themeColor="hyperlink" w:themeShade="BF"/>
+                <w:color w:val="auto"/>
               </w:rPr>
               <w:t>프로그램 패키지 살펴보기</w:t>
             </w:r>
@@ -3653,7 +3651,7 @@
                 <w:rStyle w:val="a5"/>
                 <w:rFonts w:ascii="HY견고딕" w:eastAsia="HY견고딕"/>
                 <w:noProof/>
-                <w:color w:val="034990" w:themeColor="hyperlink" w:themeShade="BF"/>
+                <w:color w:val="auto"/>
               </w:rPr>
               <w:t>4)</w:t>
             </w:r>
@@ -3668,7 +3666,7 @@
                 <w:rStyle w:val="a5"/>
                 <w:rFonts w:ascii="HY견고딕" w:eastAsia="HY견고딕"/>
                 <w:noProof/>
-                <w:color w:val="034990" w:themeColor="hyperlink" w:themeShade="BF"/>
+                <w:color w:val="auto"/>
               </w:rPr>
               <w:t>실행스크립트 작성 및 실행 방법</w:t>
             </w:r>
@@ -3711,7 +3709,7 @@
                 <w:noProof/>
                 <w:webHidden/>
               </w:rPr>
-              <w:t>38</w:t>
+              <w:t>37</w:t>
             </w:r>
             <w:r>
               <w:rPr>
@@ -3760,7 +3758,7 @@
       <w:pPr>
         <w:jc w:val="left"/>
         <w:rPr>
-          <w:rFonts w:asciiTheme="minorEastAsia" w:hAnsiTheme="minorEastAsia" w:hint="eastAsia"/>
+          <w:rFonts w:asciiTheme="minorEastAsia" w:hAnsiTheme="minorEastAsia"/>
           <w:b/>
           <w:sz w:val="24"/>
           <w:szCs w:val="24"/>
@@ -3792,7 +3790,7 @@
         <w:lastRenderedPageBreak/>
         <w:t xml:space="preserve"> </w:t>
       </w:r>
-      <w:bookmarkStart w:id="1" w:name="_Toc77685661"/>
+      <w:bookmarkStart w:id="0" w:name="_Toc77685661"/>
       <w:r>
         <w:rPr>
           <w:rFonts w:ascii="HY견고딕" w:eastAsia="HY견고딕" w:hint="eastAsia"/>
@@ -3811,7 +3809,7 @@
         </w:rPr>
         <w:t xml:space="preserve"> 소개</w:t>
       </w:r>
-      <w:bookmarkEnd w:id="1"/>
+      <w:bookmarkEnd w:id="0"/>
     </w:p>
     <w:p>
       <w:pPr>
@@ -3837,7 +3835,7 @@
           <w:szCs w:val="28"/>
         </w:rPr>
       </w:pPr>
-      <w:bookmarkStart w:id="2" w:name="_Toc77685662"/>
+      <w:bookmarkStart w:id="1" w:name="_Toc77685662"/>
       <w:r>
         <w:rPr>
           <w:rFonts w:ascii="HY견고딕" w:eastAsia="HY견고딕" w:hint="eastAsia"/>
@@ -3847,7 +3845,7 @@
         </w:rPr>
         <w:t>프로그램 소개</w:t>
       </w:r>
-      <w:bookmarkEnd w:id="2"/>
+      <w:bookmarkEnd w:id="1"/>
     </w:p>
     <w:p/>
     <w:p>
@@ -3987,23 +3985,23 @@
         </w:numPr>
         <w:jc w:val="left"/>
         <w:rPr>
+          <w:rFonts w:ascii="HY견고딕" w:eastAsia="HY견고딕"/>
+          <w:color w:val="2E74B5" w:themeColor="accent1" w:themeShade="BF"/>
+          <w:sz w:val="28"/>
+          <w:szCs w:val="28"/>
+        </w:rPr>
+      </w:pPr>
+      <w:bookmarkStart w:id="2" w:name="_Toc77685663"/>
+      <w:r>
+        <w:rPr>
           <w:rFonts w:ascii="HY견고딕" w:eastAsia="HY견고딕" w:hint="eastAsia"/>
           <w:color w:val="2E74B5" w:themeColor="accent1" w:themeShade="BF"/>
           <w:sz w:val="28"/>
           <w:szCs w:val="28"/>
         </w:rPr>
-      </w:pPr>
-      <w:bookmarkStart w:id="3" w:name="_Toc77685663"/>
-      <w:r>
-        <w:rPr>
-          <w:rFonts w:ascii="HY견고딕" w:eastAsia="HY견고딕" w:hint="eastAsia"/>
-          <w:color w:val="2E74B5" w:themeColor="accent1" w:themeShade="BF"/>
-          <w:sz w:val="28"/>
-          <w:szCs w:val="28"/>
-        </w:rPr>
         <w:t>프로그램 특징</w:t>
       </w:r>
-      <w:bookmarkEnd w:id="3"/>
+      <w:bookmarkEnd w:id="2"/>
     </w:p>
     <w:p>
       <w:pPr>
@@ -4207,7 +4205,7 @@
           <w:szCs w:val="28"/>
         </w:rPr>
       </w:pPr>
-      <w:bookmarkStart w:id="4" w:name="_Toc77685664"/>
+      <w:bookmarkStart w:id="3" w:name="_Toc77685664"/>
       <w:r>
         <w:rPr>
           <w:rFonts w:ascii="HY견고딕" w:eastAsia="HY견고딕" w:hint="eastAsia"/>
@@ -4226,7 +4224,7 @@
         </w:rPr>
         <w:t>사항</w:t>
       </w:r>
-      <w:bookmarkEnd w:id="4"/>
+      <w:bookmarkEnd w:id="3"/>
     </w:p>
     <w:p/>
     <w:p>
@@ -4480,7 +4478,7 @@
           <w:szCs w:val="38"/>
         </w:rPr>
       </w:pPr>
-      <w:bookmarkStart w:id="5" w:name="_Toc77685665"/>
+      <w:bookmarkStart w:id="4" w:name="_Toc77685665"/>
       <w:r>
         <w:rPr>
           <w:rFonts w:ascii="HY견고딕" w:eastAsia="HY견고딕" w:hint="eastAsia"/>
@@ -4490,7 +4488,7 @@
         </w:rPr>
         <w:t>Support API</w:t>
       </w:r>
-      <w:bookmarkEnd w:id="5"/>
+      <w:bookmarkEnd w:id="4"/>
     </w:p>
     <w:p/>
     <w:p>
@@ -4508,7 +4506,7 @@
           <w:szCs w:val="28"/>
         </w:rPr>
       </w:pPr>
-      <w:bookmarkStart w:id="6" w:name="_Toc77685666"/>
+      <w:bookmarkStart w:id="5" w:name="_Toc77685666"/>
       <w:r>
         <w:rPr>
           <w:rFonts w:ascii="HY견고딕" w:eastAsia="HY견고딕" w:hint="eastAsia"/>
@@ -4518,7 +4516,7 @@
         </w:rPr>
         <w:t>프로그램 지원 함수</w:t>
       </w:r>
-      <w:bookmarkEnd w:id="6"/>
+      <w:bookmarkEnd w:id="5"/>
     </w:p>
     <w:p/>
     <w:p>
@@ -4560,7 +4558,7 @@
         </w:rPr>
         <w:t xml:space="preserve"> </w:t>
       </w:r>
-      <w:bookmarkStart w:id="7" w:name="_Toc77685667"/>
+      <w:bookmarkStart w:id="6" w:name="_Toc77685667"/>
       <w:proofErr w:type="spellStart"/>
       <w:proofErr w:type="gramStart"/>
       <w:r>
@@ -4601,7 +4599,7 @@
         </w:rPr>
         <w:t>nit</w:t>
       </w:r>
-      <w:bookmarkEnd w:id="7"/>
+      <w:bookmarkEnd w:id="6"/>
       <w:proofErr w:type="spellEnd"/>
       <w:proofErr w:type="gramEnd"/>
     </w:p>
@@ -5765,7 +5763,7 @@
           </w14:textOutline>
         </w:rPr>
       </w:pPr>
-      <w:bookmarkStart w:id="8" w:name="_Toc77685668"/>
+      <w:bookmarkStart w:id="7" w:name="_Toc77685668"/>
       <w:proofErr w:type="spellStart"/>
       <w:r>
         <w:rPr>
@@ -5785,7 +5783,7 @@
         </w:rPr>
         <w:t>setup_test</w:t>
       </w:r>
-      <w:bookmarkEnd w:id="8"/>
+      <w:bookmarkEnd w:id="7"/>
       <w:proofErr w:type="spellEnd"/>
     </w:p>
     <w:tbl>
@@ -6825,7 +6823,7 @@
           </w14:textOutline>
         </w:rPr>
       </w:pPr>
-      <w:bookmarkStart w:id="9" w:name="_Toc77685669"/>
+      <w:bookmarkStart w:id="8" w:name="_Toc77685669"/>
       <w:proofErr w:type="spellStart"/>
       <w:r>
         <w:rPr>
@@ -6882,7 +6880,7 @@
         </w:rPr>
         <w:t>print</w:t>
       </w:r>
-      <w:bookmarkEnd w:id="9"/>
+      <w:bookmarkEnd w:id="8"/>
       <w:proofErr w:type="spellEnd"/>
     </w:p>
     <w:tbl>
@@ -7874,7 +7872,7 @@
           </w14:textOutline>
         </w:rPr>
       </w:pPr>
-      <w:bookmarkStart w:id="10" w:name="_Toc77685670"/>
+      <w:bookmarkStart w:id="9" w:name="_Toc77685670"/>
       <w:proofErr w:type="spellStart"/>
       <w:r>
         <w:rPr>
@@ -7894,7 +7892,7 @@
         </w:rPr>
         <w:t>execute_cmd</w:t>
       </w:r>
-      <w:bookmarkEnd w:id="10"/>
+      <w:bookmarkEnd w:id="9"/>
       <w:proofErr w:type="spellEnd"/>
     </w:p>
     <w:tbl>
@@ -9105,7 +9103,7 @@
           </w14:textOutline>
         </w:rPr>
       </w:pPr>
-      <w:bookmarkStart w:id="11" w:name="_Toc77685671"/>
+      <w:bookmarkStart w:id="10" w:name="_Toc77685671"/>
       <w:proofErr w:type="spellStart"/>
       <w:r>
         <w:rPr>
@@ -9125,7 +9123,7 @@
         </w:rPr>
         <w:t>save_dump_xml</w:t>
       </w:r>
-      <w:bookmarkEnd w:id="11"/>
+      <w:bookmarkEnd w:id="10"/>
       <w:proofErr w:type="spellEnd"/>
     </w:p>
     <w:tbl>
@@ -10135,7 +10133,7 @@
           </w14:textOutline>
         </w:rPr>
       </w:pPr>
-      <w:bookmarkStart w:id="12" w:name="_Toc77685672"/>
+      <w:bookmarkStart w:id="11" w:name="_Toc77685672"/>
       <w:proofErr w:type="spellStart"/>
       <w:r>
         <w:rPr>
@@ -10174,7 +10172,7 @@
         </w:rPr>
         <w:t>pos_elements</w:t>
       </w:r>
-      <w:bookmarkEnd w:id="12"/>
+      <w:bookmarkEnd w:id="11"/>
       <w:proofErr w:type="spellEnd"/>
     </w:p>
     <w:tbl>
@@ -12102,7 +12100,7 @@
           <w:szCs w:val="28"/>
         </w:rPr>
       </w:pPr>
-      <w:bookmarkStart w:id="13" w:name="_Toc77685673"/>
+      <w:bookmarkStart w:id="12" w:name="_Toc77685673"/>
       <w:r>
         <w:rPr>
           <w:rFonts w:ascii="HY견고딕" w:eastAsia="HY견고딕" w:hint="eastAsia"/>
@@ -12112,7 +12110,7 @@
         </w:rPr>
         <w:t>Value Return 함수</w:t>
       </w:r>
-      <w:bookmarkEnd w:id="13"/>
+      <w:bookmarkEnd w:id="12"/>
     </w:p>
     <w:p/>
     <w:p>
@@ -12135,7 +12133,7 @@
           </w14:textOutline>
         </w:rPr>
       </w:pPr>
-      <w:bookmarkStart w:id="14" w:name="_Toc77685674"/>
+      <w:bookmarkStart w:id="13" w:name="_Toc77685674"/>
       <w:proofErr w:type="spellStart"/>
       <w:r>
         <w:rPr>
@@ -12174,7 +12172,7 @@
         </w:rPr>
         <w:t>return_getPid</w:t>
       </w:r>
-      <w:bookmarkEnd w:id="14"/>
+      <w:bookmarkEnd w:id="13"/>
       <w:proofErr w:type="spellEnd"/>
     </w:p>
     <w:tbl>
@@ -13452,7 +13450,7 @@
           </w14:textOutline>
         </w:rPr>
       </w:pPr>
-      <w:bookmarkStart w:id="15" w:name="_Toc77685675"/>
+      <w:bookmarkStart w:id="14" w:name="_Toc77685675"/>
       <w:proofErr w:type="spellStart"/>
       <w:r>
         <w:rPr>
@@ -13491,7 +13489,7 @@
         </w:rPr>
         <w:t>return_getCallState</w:t>
       </w:r>
-      <w:bookmarkEnd w:id="15"/>
+      <w:bookmarkEnd w:id="14"/>
       <w:proofErr w:type="spellEnd"/>
     </w:p>
     <w:tbl>
@@ -14711,7 +14709,7 @@
           <w:szCs w:val="28"/>
         </w:rPr>
       </w:pPr>
-      <w:bookmarkStart w:id="16" w:name="_Toc77685676"/>
+      <w:bookmarkStart w:id="15" w:name="_Toc77685676"/>
       <w:r>
         <w:rPr>
           <w:rFonts w:ascii="HY견고딕" w:eastAsia="HY견고딕" w:hint="eastAsia"/>
@@ -14721,7 +14719,7 @@
         </w:rPr>
         <w:t>Status Return 함수</w:t>
       </w:r>
-      <w:bookmarkEnd w:id="16"/>
+      <w:bookmarkEnd w:id="15"/>
     </w:p>
     <w:p/>
     <w:p>
@@ -14744,7 +14742,7 @@
           </w14:textOutline>
         </w:rPr>
       </w:pPr>
-      <w:bookmarkStart w:id="17" w:name="_Toc77685677"/>
+      <w:bookmarkStart w:id="16" w:name="_Toc77685677"/>
       <w:proofErr w:type="spellStart"/>
       <w:r>
         <w:rPr>
@@ -14765,7 +14763,7 @@
         </w:rPr>
         <w:t>cmd_status_currentActivity</w:t>
       </w:r>
-      <w:bookmarkEnd w:id="17"/>
+      <w:bookmarkEnd w:id="16"/>
       <w:proofErr w:type="spellEnd"/>
     </w:p>
     <w:tbl>
@@ -16147,7 +16145,7 @@
           </w14:textOutline>
         </w:rPr>
       </w:pPr>
-      <w:bookmarkStart w:id="18" w:name="_Toc77685678"/>
+      <w:bookmarkStart w:id="17" w:name="_Toc77685678"/>
       <w:proofErr w:type="spellStart"/>
       <w:r>
         <w:rPr>
@@ -16168,7 +16166,7 @@
         </w:rPr>
         <w:t>cmd_status_killApp</w:t>
       </w:r>
-      <w:bookmarkEnd w:id="18"/>
+      <w:bookmarkEnd w:id="17"/>
       <w:proofErr w:type="spellEnd"/>
     </w:p>
     <w:tbl>
@@ -17469,7 +17467,7 @@
           </w14:textOutline>
         </w:rPr>
       </w:pPr>
-      <w:bookmarkStart w:id="19" w:name="_Toc77685679"/>
+      <w:bookmarkStart w:id="18" w:name="_Toc77685679"/>
       <w:proofErr w:type="spellStart"/>
       <w:r>
         <w:rPr>
@@ -17490,7 +17488,7 @@
         </w:rPr>
         <w:t>cmd_status_click</w:t>
       </w:r>
-      <w:bookmarkEnd w:id="19"/>
+      <w:bookmarkEnd w:id="18"/>
       <w:proofErr w:type="spellEnd"/>
     </w:p>
     <w:tbl>
@@ -20249,7 +20247,7 @@
           </w14:textOutline>
         </w:rPr>
       </w:pPr>
-      <w:bookmarkStart w:id="20" w:name="_Toc77685680"/>
+      <w:bookmarkStart w:id="19" w:name="_Toc77685680"/>
       <w:proofErr w:type="spellStart"/>
       <w:r>
         <w:rPr>
@@ -20270,7 +20268,7 @@
         </w:rPr>
         <w:t>cmd_status_swipe</w:t>
       </w:r>
-      <w:bookmarkEnd w:id="20"/>
+      <w:bookmarkEnd w:id="19"/>
       <w:proofErr w:type="spellEnd"/>
     </w:p>
     <w:tbl>
@@ -22438,6 +22436,8 @@
               </w:rPr>
               <w:t>()</w:t>
             </w:r>
+            <w:bookmarkStart w:id="20" w:name="_GoBack"/>
+            <w:bookmarkEnd w:id="20"/>
           </w:p>
           <w:p>
             <w:pPr>
@@ -22656,12 +22656,21 @@
             <w:proofErr w:type="spellStart"/>
             <w:r>
               <w:rPr>
-                <w:rFonts w:ascii="Courier New" w:hAnsi="Courier New" w:cs="Courier New"/>
-                <w:color w:val="A9B7C6"/>
-                <w:sz w:val="20"/>
-                <w:szCs w:val="20"/>
-              </w:rPr>
-              <w:t>s_width</w:t>
+                <w:rFonts w:ascii="Courier New" w:hAnsi="Courier New" w:cs="Courier New" w:hint="eastAsia"/>
+                <w:color w:val="A9B7C6"/>
+                <w:sz w:val="20"/>
+                <w:szCs w:val="20"/>
+              </w:rPr>
+              <w:t>e</w:t>
+            </w:r>
+            <w:r>
+              <w:rPr>
+                <w:rFonts w:ascii="Courier New" w:hAnsi="Courier New" w:cs="Courier New"/>
+                <w:color w:val="A9B7C6"/>
+                <w:sz w:val="20"/>
+                <w:szCs w:val="20"/>
+              </w:rPr>
+              <w:t>_width</w:t>
             </w:r>
             <w:proofErr w:type="spellEnd"/>
             <w:r>
@@ -22681,7 +22690,16 @@
                 <w:sz w:val="20"/>
                 <w:szCs w:val="20"/>
               </w:rPr>
-              <w:t>S_height</w:t>
+              <w:t>e</w:t>
+            </w:r>
+            <w:r>
+              <w:rPr>
+                <w:rFonts w:ascii="Courier New" w:hAnsi="Courier New" w:cs="Courier New"/>
+                <w:color w:val="A9B7C6"/>
+                <w:sz w:val="20"/>
+                <w:szCs w:val="20"/>
+              </w:rPr>
+              <w:t>_height</w:t>
             </w:r>
             <w:proofErr w:type="spellEnd"/>
             <w:r>
@@ -23061,7 +23079,7 @@
                 <w:sz w:val="20"/>
                 <w:szCs w:val="20"/>
               </w:rPr>
-              <w:t>s_width</w:t>
+              <w:t>e_width</w:t>
             </w:r>
             <w:proofErr w:type="spellEnd"/>
             <w:r>
@@ -23081,7 +23099,16 @@
                 <w:sz w:val="20"/>
                 <w:szCs w:val="20"/>
               </w:rPr>
-              <w:t>S_height</w:t>
+              <w:t>e</w:t>
+            </w:r>
+            <w:r>
+              <w:rPr>
+                <w:rFonts w:ascii="Courier New" w:hAnsi="Courier New" w:cs="Courier New"/>
+                <w:color w:val="A9B7C6"/>
+                <w:sz w:val="20"/>
+                <w:szCs w:val="20"/>
+              </w:rPr>
+              <w:t>_height</w:t>
             </w:r>
             <w:proofErr w:type="spellEnd"/>
             <w:r>
@@ -25489,7 +25516,7 @@
               <w:shd w:val="clear" w:color="auto" w:fill="2B2B2B"/>
               <w:ind w:firstLineChars="200" w:firstLine="400"/>
               <w:rPr>
-                <w:rFonts w:ascii="Courier New" w:hAnsi="Courier New" w:cs="Courier New" w:hint="eastAsia"/>
+                <w:rFonts w:ascii="Courier New" w:hAnsi="Courier New" w:cs="Courier New"/>
                 <w:color w:val="6A8759"/>
                 <w:sz w:val="20"/>
                 <w:szCs w:val="20"/>
@@ -26642,7 +26669,7 @@
               <w:shd w:val="clear" w:color="auto" w:fill="2B2B2B"/>
               <w:ind w:firstLineChars="200" w:firstLine="400"/>
               <w:rPr>
-                <w:rFonts w:ascii="Courier New" w:hAnsi="Courier New" w:cs="Courier New" w:hint="eastAsia"/>
+                <w:rFonts w:ascii="Courier New" w:hAnsi="Courier New" w:cs="Courier New"/>
                 <w:color w:val="A9B7C6"/>
                 <w:sz w:val="20"/>
                 <w:szCs w:val="20"/>
@@ -26902,7 +26929,7 @@
               <w:shd w:val="clear" w:color="auto" w:fill="2B2B2B"/>
               <w:ind w:firstLineChars="200" w:firstLine="400"/>
               <w:rPr>
-                <w:rFonts w:ascii="Courier New" w:hAnsi="Courier New" w:cs="Courier New" w:hint="eastAsia"/>
+                <w:rFonts w:ascii="Courier New" w:hAnsi="Courier New" w:cs="Courier New"/>
                 <w:color w:val="6A8759"/>
                 <w:sz w:val="20"/>
                 <w:szCs w:val="20"/>
@@ -28062,7 +28089,7 @@
               <w:shd w:val="clear" w:color="auto" w:fill="2B2B2B"/>
               <w:ind w:firstLineChars="200" w:firstLine="400"/>
               <w:rPr>
-                <w:rFonts w:ascii="Courier New" w:hAnsi="Courier New" w:cs="Courier New" w:hint="eastAsia"/>
+                <w:rFonts w:ascii="Courier New" w:hAnsi="Courier New" w:cs="Courier New"/>
                 <w:color w:val="A9B7C6"/>
                 <w:sz w:val="20"/>
                 <w:szCs w:val="20"/>
@@ -28250,7 +28277,7 @@
               <w:shd w:val="clear" w:color="auto" w:fill="2B2B2B"/>
               <w:ind w:firstLineChars="200" w:firstLine="400"/>
               <w:rPr>
-                <w:rFonts w:ascii="Courier New" w:hAnsi="Courier New" w:cs="Courier New" w:hint="eastAsia"/>
+                <w:rFonts w:ascii="Courier New" w:hAnsi="Courier New" w:cs="Courier New"/>
                 <w:color w:val="6A8759"/>
                 <w:sz w:val="20"/>
                 <w:szCs w:val="20"/>
@@ -29673,7 +29700,7 @@
               <w:shd w:val="clear" w:color="auto" w:fill="2B2B2B"/>
               <w:ind w:firstLineChars="200" w:firstLine="400"/>
               <w:rPr>
-                <w:rFonts w:ascii="Courier New" w:hAnsi="Courier New" w:cs="Courier New" w:hint="eastAsia"/>
+                <w:rFonts w:ascii="Courier New" w:hAnsi="Courier New" w:cs="Courier New"/>
                 <w:color w:val="6A8759"/>
                 <w:sz w:val="20"/>
                 <w:szCs w:val="20"/>
@@ -30837,32 +30864,26 @@
               <w:shd w:val="clear" w:color="auto" w:fill="2B2B2B"/>
               <w:ind w:firstLineChars="200" w:firstLine="400"/>
               <w:rPr>
+                <w:rFonts w:ascii="Courier New" w:hAnsi="Courier New" w:cs="Courier New"/>
+                <w:color w:val="6A8759"/>
+                <w:sz w:val="20"/>
+                <w:szCs w:val="20"/>
+              </w:rPr>
+            </w:pPr>
+            <w:r>
+              <w:rPr>
                 <w:rFonts w:ascii="Courier New" w:hAnsi="Courier New" w:cs="Courier New" w:hint="eastAsia"/>
                 <w:color w:val="6A8759"/>
                 <w:sz w:val="20"/>
                 <w:szCs w:val="20"/>
               </w:rPr>
-            </w:pPr>
-            <w:r>
-              <w:rPr>
-                <w:rFonts w:ascii="Courier New" w:hAnsi="Courier New" w:cs="Courier New" w:hint="eastAsia"/>
-                <w:color w:val="6A8759"/>
-                <w:sz w:val="20"/>
-                <w:szCs w:val="20"/>
-              </w:rPr>
               <w:t>1</w:t>
             </w:r>
           </w:p>
         </w:tc>
       </w:tr>
     </w:tbl>
-    <w:p>
-      <w:pPr>
-        <w:rPr>
-          <w:rFonts w:hint="eastAsia"/>
-        </w:rPr>
-      </w:pPr>
-    </w:p>
+    <w:p/>
     <w:p>
       <w:pPr>
         <w:pStyle w:val="3"/>
@@ -32005,7 +32026,7 @@
               <w:shd w:val="clear" w:color="auto" w:fill="2B2B2B"/>
               <w:ind w:firstLineChars="200" w:firstLine="400"/>
               <w:rPr>
-                <w:rFonts w:ascii="Courier New" w:hAnsi="Courier New" w:cs="Courier New" w:hint="eastAsia"/>
+                <w:rFonts w:ascii="Courier New" w:hAnsi="Courier New" w:cs="Courier New"/>
                 <w:color w:val="6A8759"/>
                 <w:sz w:val="20"/>
                 <w:szCs w:val="20"/>
@@ -32350,7 +32371,6 @@
           <w:p>
             <w:pPr>
               <w:rPr>
-                <w:rFonts w:hint="eastAsia"/>
                 <w:szCs w:val="20"/>
               </w:rPr>
             </w:pPr>
@@ -33337,7 +33357,7 @@
               <w:shd w:val="clear" w:color="auto" w:fill="2B2B2B"/>
               <w:ind w:firstLineChars="200" w:firstLine="400"/>
               <w:rPr>
-                <w:rFonts w:ascii="Courier New" w:hAnsi="Courier New" w:cs="Courier New" w:hint="eastAsia"/>
+                <w:rFonts w:ascii="Courier New" w:hAnsi="Courier New" w:cs="Courier New"/>
                 <w:color w:val="6A8759"/>
                 <w:sz w:val="20"/>
                 <w:szCs w:val="20"/>
@@ -33682,7 +33702,6 @@
           <w:p>
             <w:pPr>
               <w:rPr>
-                <w:rFonts w:hint="eastAsia"/>
                 <w:szCs w:val="20"/>
               </w:rPr>
             </w:pPr>
@@ -34652,7 +34671,7 @@
               <w:shd w:val="clear" w:color="auto" w:fill="2B2B2B"/>
               <w:ind w:firstLineChars="200" w:firstLine="400"/>
               <w:rPr>
-                <w:rFonts w:ascii="Courier New" w:hAnsi="Courier New" w:cs="Courier New" w:hint="eastAsia"/>
+                <w:rFonts w:ascii="Courier New" w:hAnsi="Courier New" w:cs="Courier New"/>
                 <w:color w:val="6A8759"/>
                 <w:sz w:val="20"/>
                 <w:szCs w:val="20"/>
@@ -35825,7 +35844,7 @@
               <w:shd w:val="clear" w:color="auto" w:fill="2B2B2B"/>
               <w:ind w:firstLineChars="200" w:firstLine="400"/>
               <w:rPr>
-                <w:rFonts w:ascii="Courier New" w:hAnsi="Courier New" w:cs="Courier New" w:hint="eastAsia"/>
+                <w:rFonts w:ascii="Courier New" w:hAnsi="Courier New" w:cs="Courier New"/>
                 <w:color w:val="6A8759"/>
                 <w:sz w:val="20"/>
                 <w:szCs w:val="20"/>
@@ -36816,7 +36835,7 @@
               <w:shd w:val="clear" w:color="auto" w:fill="2B2B2B"/>
               <w:ind w:firstLineChars="200" w:firstLine="400"/>
               <w:rPr>
-                <w:rFonts w:ascii="Courier New" w:hAnsi="Courier New" w:cs="Courier New" w:hint="eastAsia"/>
+                <w:rFonts w:ascii="Courier New" w:hAnsi="Courier New" w:cs="Courier New"/>
                 <w:color w:val="A9B7C6"/>
                 <w:sz w:val="20"/>
                 <w:szCs w:val="20"/>
@@ -36896,7 +36915,7 @@
               <w:shd w:val="clear" w:color="auto" w:fill="2B2B2B"/>
               <w:ind w:firstLineChars="200" w:firstLine="400"/>
               <w:rPr>
-                <w:rFonts w:ascii="Courier New" w:hAnsi="Courier New" w:cs="Courier New" w:hint="eastAsia"/>
+                <w:rFonts w:ascii="Courier New" w:hAnsi="Courier New" w:cs="Courier New"/>
                 <w:color w:val="808080"/>
                 <w:sz w:val="20"/>
                 <w:szCs w:val="20"/>
@@ -37245,7 +37264,7 @@
               <w:pStyle w:val="HTML"/>
               <w:shd w:val="clear" w:color="auto" w:fill="2B2B2B"/>
               <w:rPr>
-                <w:rFonts w:ascii="맑은 고딕" w:eastAsia="맑은 고딕" w:hAnsi="맑은 고딕" w:cs="Courier New" w:hint="eastAsia"/>
+                <w:rFonts w:ascii="맑은 고딕" w:eastAsia="맑은 고딕" w:hAnsi="맑은 고딕" w:cs="Courier New"/>
                 <w:color w:val="BFBFBF" w:themeColor="background1" w:themeShade="BF"/>
                 <w:sz w:val="20"/>
                 <w:szCs w:val="20"/>
@@ -37466,7 +37485,7 @@
               <w:shd w:val="clear" w:color="auto" w:fill="2B2B2B"/>
               <w:ind w:firstLineChars="200" w:firstLine="400"/>
               <w:rPr>
-                <w:rFonts w:ascii="Courier New" w:hAnsi="Courier New" w:cs="Courier New" w:hint="eastAsia"/>
+                <w:rFonts w:ascii="Courier New" w:hAnsi="Courier New" w:cs="Courier New"/>
                 <w:color w:val="6A8759"/>
                 <w:sz w:val="20"/>
                 <w:szCs w:val="20"/>
@@ -37853,7 +37872,6 @@
           <w:p>
             <w:pPr>
               <w:rPr>
-                <w:rFonts w:hint="eastAsia"/>
                 <w:szCs w:val="20"/>
               </w:rPr>
             </w:pPr>
@@ -37935,7 +37953,6 @@
           <w:p>
             <w:pPr>
               <w:rPr>
-                <w:rFonts w:hint="eastAsia"/>
                 <w:szCs w:val="20"/>
               </w:rPr>
             </w:pPr>
@@ -38968,7 +38985,7 @@
               <w:shd w:val="clear" w:color="auto" w:fill="2B2B2B"/>
               <w:ind w:firstLineChars="200" w:firstLine="400"/>
               <w:rPr>
-                <w:rFonts w:ascii="Courier New" w:hAnsi="Courier New" w:cs="Courier New" w:hint="eastAsia"/>
+                <w:rFonts w:ascii="Courier New" w:hAnsi="Courier New" w:cs="Courier New"/>
                 <w:color w:val="6A8759"/>
                 <w:sz w:val="20"/>
                 <w:szCs w:val="20"/>
@@ -39209,11 +39226,19 @@
               </w:rPr>
               <w:t xml:space="preserve">에 </w:t>
             </w:r>
-            <w:r>
-              <w:rPr>
-                <w:szCs w:val="20"/>
-              </w:rPr>
-              <w:t xml:space="preserve">png </w:t>
+            <w:proofErr w:type="spellStart"/>
+            <w:r>
+              <w:rPr>
+                <w:szCs w:val="20"/>
+              </w:rPr>
+              <w:t>png</w:t>
+            </w:r>
+            <w:proofErr w:type="spellEnd"/>
+            <w:r>
+              <w:rPr>
+                <w:szCs w:val="20"/>
+              </w:rPr>
+              <w:t xml:space="preserve"> </w:t>
             </w:r>
             <w:r>
               <w:rPr>
@@ -39364,7 +39389,6 @@
           <w:p>
             <w:pPr>
               <w:rPr>
-                <w:rFonts w:hint="eastAsia"/>
                 <w:szCs w:val="20"/>
               </w:rPr>
             </w:pPr>
@@ -39456,7 +39480,6 @@
           <w:p>
             <w:pPr>
               <w:rPr>
-                <w:rFonts w:hint="eastAsia"/>
                 <w:szCs w:val="20"/>
               </w:rPr>
             </w:pPr>
@@ -40483,7 +40506,7 @@
               <w:shd w:val="clear" w:color="auto" w:fill="2B2B2B"/>
               <w:ind w:firstLineChars="200" w:firstLine="400"/>
               <w:rPr>
-                <w:rFonts w:ascii="Courier New" w:hAnsi="Courier New" w:cs="Courier New" w:hint="eastAsia"/>
+                <w:rFonts w:ascii="Courier New" w:hAnsi="Courier New" w:cs="Courier New"/>
                 <w:color w:val="6A8759"/>
                 <w:sz w:val="20"/>
                 <w:szCs w:val="20"/>
@@ -40832,7 +40855,6 @@
           <w:p>
             <w:pPr>
               <w:rPr>
-                <w:rFonts w:hint="eastAsia"/>
                 <w:szCs w:val="20"/>
               </w:rPr>
             </w:pPr>
@@ -40889,7 +40911,6 @@
           <w:p>
             <w:pPr>
               <w:rPr>
-                <w:rFonts w:hint="eastAsia"/>
                 <w:szCs w:val="20"/>
               </w:rPr>
             </w:pPr>
@@ -40952,7 +40973,6 @@
           <w:p>
             <w:pPr>
               <w:rPr>
-                <w:rFonts w:hint="eastAsia"/>
                 <w:szCs w:val="20"/>
               </w:rPr>
             </w:pPr>
@@ -42221,7 +42241,7 @@
               <w:shd w:val="clear" w:color="auto" w:fill="2B2B2B"/>
               <w:ind w:firstLineChars="200" w:firstLine="400"/>
               <w:rPr>
-                <w:rFonts w:ascii="Courier New" w:hAnsi="Courier New" w:cs="Courier New" w:hint="eastAsia"/>
+                <w:rFonts w:ascii="Courier New" w:hAnsi="Courier New" w:cs="Courier New"/>
                 <w:color w:val="6A8759"/>
                 <w:sz w:val="20"/>
                 <w:szCs w:val="20"/>
@@ -42583,7 +42603,6 @@
           <w:p>
             <w:pPr>
               <w:rPr>
-                <w:rFonts w:hint="eastAsia"/>
                 <w:szCs w:val="20"/>
               </w:rPr>
             </w:pPr>
@@ -42640,7 +42659,6 @@
           <w:p>
             <w:pPr>
               <w:rPr>
-                <w:rFonts w:hint="eastAsia"/>
                 <w:szCs w:val="20"/>
               </w:rPr>
             </w:pPr>
@@ -42703,7 +42721,6 @@
           <w:p>
             <w:pPr>
               <w:rPr>
-                <w:rFonts w:hint="eastAsia"/>
                 <w:szCs w:val="20"/>
               </w:rPr>
             </w:pPr>
@@ -43945,7 +43962,7 @@
               <w:shd w:val="clear" w:color="auto" w:fill="2B2B2B"/>
               <w:ind w:firstLineChars="200" w:firstLine="400"/>
               <w:rPr>
-                <w:rFonts w:ascii="Courier New" w:hAnsi="Courier New" w:cs="Courier New" w:hint="eastAsia"/>
+                <w:rFonts w:ascii="Courier New" w:hAnsi="Courier New" w:cs="Courier New"/>
                 <w:color w:val="6A8759"/>
                 <w:sz w:val="20"/>
                 <w:szCs w:val="20"/>
@@ -44294,7 +44311,6 @@
           <w:p>
             <w:pPr>
               <w:rPr>
-                <w:rFonts w:hint="eastAsia"/>
                 <w:szCs w:val="20"/>
               </w:rPr>
             </w:pPr>
@@ -44351,7 +44367,6 @@
           <w:p>
             <w:pPr>
               <w:rPr>
-                <w:rFonts w:hint="eastAsia"/>
                 <w:szCs w:val="20"/>
               </w:rPr>
             </w:pPr>
@@ -44414,7 +44429,6 @@
           <w:p>
             <w:pPr>
               <w:rPr>
-                <w:rFonts w:hint="eastAsia"/>
                 <w:szCs w:val="20"/>
               </w:rPr>
             </w:pPr>
@@ -45653,7 +45667,7 @@
               <w:shd w:val="clear" w:color="auto" w:fill="2B2B2B"/>
               <w:ind w:firstLineChars="200" w:firstLine="400"/>
               <w:rPr>
-                <w:rFonts w:ascii="Courier New" w:hAnsi="Courier New" w:cs="Courier New" w:hint="eastAsia"/>
+                <w:rFonts w:ascii="Courier New" w:hAnsi="Courier New" w:cs="Courier New"/>
                 <w:color w:val="6A8759"/>
                 <w:sz w:val="20"/>
                 <w:szCs w:val="20"/>
@@ -46002,7 +46016,6 @@
           <w:p>
             <w:pPr>
               <w:rPr>
-                <w:rFonts w:hint="eastAsia"/>
                 <w:szCs w:val="20"/>
               </w:rPr>
             </w:pPr>
@@ -46059,7 +46072,6 @@
           <w:p>
             <w:pPr>
               <w:rPr>
-                <w:rFonts w:hint="eastAsia"/>
                 <w:szCs w:val="20"/>
               </w:rPr>
             </w:pPr>
@@ -46122,7 +46134,6 @@
           <w:p>
             <w:pPr>
               <w:rPr>
-                <w:rFonts w:hint="eastAsia"/>
                 <w:szCs w:val="20"/>
               </w:rPr>
             </w:pPr>
@@ -47346,7 +47357,7 @@
               <w:shd w:val="clear" w:color="auto" w:fill="2B2B2B"/>
               <w:ind w:firstLineChars="200" w:firstLine="400"/>
               <w:rPr>
-                <w:rFonts w:ascii="Courier New" w:hAnsi="Courier New" w:cs="Courier New" w:hint="eastAsia"/>
+                <w:rFonts w:ascii="Courier New" w:hAnsi="Courier New" w:cs="Courier New"/>
                 <w:color w:val="6A8759"/>
                 <w:sz w:val="20"/>
                 <w:szCs w:val="20"/>
@@ -47739,7 +47750,6 @@
           <w:p>
             <w:pPr>
               <w:rPr>
-                <w:rFonts w:hint="eastAsia"/>
                 <w:szCs w:val="20"/>
               </w:rPr>
             </w:pPr>
@@ -47796,7 +47806,6 @@
           <w:p>
             <w:pPr>
               <w:rPr>
-                <w:rFonts w:hint="eastAsia"/>
                 <w:szCs w:val="20"/>
               </w:rPr>
             </w:pPr>
@@ -47859,7 +47868,6 @@
           <w:p>
             <w:pPr>
               <w:rPr>
-                <w:rFonts w:hint="eastAsia"/>
                 <w:szCs w:val="20"/>
               </w:rPr>
             </w:pPr>
@@ -49159,32 +49167,26 @@
               <w:shd w:val="clear" w:color="auto" w:fill="2B2B2B"/>
               <w:ind w:firstLineChars="200" w:firstLine="400"/>
               <w:rPr>
+                <w:rFonts w:ascii="Courier New" w:hAnsi="Courier New" w:cs="Courier New"/>
+                <w:color w:val="6A8759"/>
+                <w:sz w:val="20"/>
+                <w:szCs w:val="20"/>
+              </w:rPr>
+            </w:pPr>
+            <w:r>
+              <w:rPr>
                 <w:rFonts w:ascii="Courier New" w:hAnsi="Courier New" w:cs="Courier New" w:hint="eastAsia"/>
                 <w:color w:val="6A8759"/>
                 <w:sz w:val="20"/>
                 <w:szCs w:val="20"/>
               </w:rPr>
-            </w:pPr>
-            <w:r>
-              <w:rPr>
-                <w:rFonts w:ascii="Courier New" w:hAnsi="Courier New" w:cs="Courier New" w:hint="eastAsia"/>
-                <w:color w:val="6A8759"/>
-                <w:sz w:val="20"/>
-                <w:szCs w:val="20"/>
-              </w:rPr>
               <w:t>1</w:t>
             </w:r>
           </w:p>
         </w:tc>
       </w:tr>
     </w:tbl>
-    <w:p>
-      <w:pPr>
-        <w:rPr>
-          <w:rFonts w:hint="eastAsia"/>
-        </w:rPr>
-      </w:pPr>
-    </w:p>
+    <w:p/>
     <w:p>
       <w:pPr>
         <w:pStyle w:val="3"/>
@@ -49557,7 +49559,6 @@
           <w:p>
             <w:pPr>
               <w:rPr>
-                <w:rFonts w:hint="eastAsia"/>
                 <w:szCs w:val="20"/>
               </w:rPr>
             </w:pPr>
@@ -49614,7 +49615,6 @@
           <w:p>
             <w:pPr>
               <w:rPr>
-                <w:rFonts w:hint="eastAsia"/>
                 <w:szCs w:val="20"/>
               </w:rPr>
             </w:pPr>
@@ -49677,7 +49677,6 @@
           <w:p>
             <w:pPr>
               <w:rPr>
-                <w:rFonts w:hint="eastAsia"/>
                 <w:szCs w:val="20"/>
               </w:rPr>
             </w:pPr>
@@ -50858,7 +50857,7 @@
               <w:shd w:val="clear" w:color="auto" w:fill="2B2B2B"/>
               <w:ind w:firstLineChars="200" w:firstLine="400"/>
               <w:rPr>
-                <w:rFonts w:ascii="Courier New" w:hAnsi="Courier New" w:cs="Courier New" w:hint="eastAsia"/>
+                <w:rFonts w:ascii="Courier New" w:hAnsi="Courier New" w:cs="Courier New"/>
                 <w:color w:val="6A8759"/>
                 <w:sz w:val="20"/>
                 <w:szCs w:val="20"/>
@@ -50884,13 +50883,7 @@
     <w:p/>
     <w:p/>
     <w:p/>
-    <w:p>
-      <w:pPr>
-        <w:rPr>
-          <w:rFonts w:hint="eastAsia"/>
-        </w:rPr>
-      </w:pPr>
-    </w:p>
+    <w:p/>
     <w:p>
       <w:pPr>
         <w:pStyle w:val="1"/>
@@ -50917,13 +50910,7 @@
       </w:r>
       <w:bookmarkEnd w:id="39"/>
     </w:p>
-    <w:p>
-      <w:pPr>
-        <w:rPr>
-          <w:rFonts w:hint="eastAsia"/>
-        </w:rPr>
-      </w:pPr>
-    </w:p>
+    <w:p/>
     <w:p>
       <w:pPr>
         <w:pStyle w:val="a4"/>
@@ -50951,13 +50938,7 @@
       </w:r>
       <w:bookmarkEnd w:id="40"/>
     </w:p>
-    <w:p>
-      <w:pPr>
-        <w:rPr>
-          <w:rFonts w:hint="eastAsia"/>
-        </w:rPr>
-      </w:pPr>
-    </w:p>
+    <w:p/>
     <w:p>
       <w:pPr>
         <w:pStyle w:val="a3"/>
@@ -51009,14 +50990,7 @@
             <w:rStyle w:val="a5"/>
             <w:rFonts w:hint="eastAsia"/>
           </w:rPr>
-          <w:t>여</w:t>
-        </w:r>
-        <w:r>
-          <w:rPr>
-            <w:rStyle w:val="a5"/>
-            <w:rFonts w:hint="eastAsia"/>
-          </w:rPr>
-          <w:t>기</w:t>
+          <w:t>여기</w:t>
         </w:r>
       </w:hyperlink>
       <w:r>
@@ -51407,9 +51381,6 @@
         <w:pStyle w:val="a3"/>
         <w:ind w:leftChars="0" w:left="760"/>
         <w:jc w:val="left"/>
-        <w:rPr>
-          <w:rFonts w:hint="eastAsia"/>
-        </w:rPr>
       </w:pPr>
     </w:p>
     <w:p>
@@ -51450,12 +51421,66 @@
       </w:r>
       <w:bookmarkEnd w:id="41"/>
     </w:p>
+    <w:p/>
     <w:p>
       <w:pPr>
+        <w:pStyle w:val="a3"/>
+        <w:numPr>
+          <w:ilvl w:val="0"/>
+          <w:numId w:val="6"/>
+        </w:numPr>
+        <w:ind w:leftChars="0"/>
+      </w:pPr>
+      <w:r>
         <w:rPr>
           <w:rFonts w:hint="eastAsia"/>
         </w:rPr>
-      </w:pPr>
+        <w:t xml:space="preserve">물론 </w:t>
+      </w:r>
+      <w:proofErr w:type="spellStart"/>
+      <w:r>
+        <w:t>cmd</w:t>
+      </w:r>
+      <w:proofErr w:type="spellEnd"/>
+      <w:r>
+        <w:t xml:space="preserve"> </w:t>
+      </w:r>
+      <w:r>
+        <w:rPr>
+          <w:rFonts w:hint="eastAsia"/>
+        </w:rPr>
+        <w:t xml:space="preserve">창으로 </w:t>
+      </w:r>
+      <w:r>
+        <w:t xml:space="preserve">Python </w:t>
+      </w:r>
+      <w:r>
+        <w:rPr>
+          <w:rFonts w:hint="eastAsia"/>
+        </w:rPr>
+        <w:t xml:space="preserve">프로그램을 실행시킬 수 있지만 자동화 </w:t>
+      </w:r>
+      <w:r>
+        <w:rPr>
+          <w:rFonts w:hint="eastAsia"/>
+        </w:rPr>
+        <w:t>Script</w:t>
+      </w:r>
+      <w:r>
+        <w:rPr>
+          <w:rFonts w:hint="eastAsia"/>
+        </w:rPr>
+        <w:t xml:space="preserve"> 작성 및 실행을 좀더 편하고 빠르게 할 수 있도록 </w:t>
+      </w:r>
+      <w:r>
+        <w:t xml:space="preserve">IDE </w:t>
+      </w:r>
+      <w:r>
+        <w:rPr>
+          <w:rFonts w:hint="eastAsia"/>
+        </w:rPr>
+        <w:t>도구를 이용합니다.</w:t>
+      </w:r>
     </w:p>
     <w:p>
       <w:pPr>
@@ -51470,66 +51495,6 @@
         <w:rPr>
           <w:rFonts w:hint="eastAsia"/>
         </w:rPr>
-        <w:t xml:space="preserve">물론 </w:t>
-      </w:r>
-      <w:proofErr w:type="spellStart"/>
-      <w:r>
-        <w:t>cmd</w:t>
-      </w:r>
-      <w:proofErr w:type="spellEnd"/>
-      <w:r>
-        <w:t xml:space="preserve"> </w:t>
-      </w:r>
-      <w:r>
-        <w:rPr>
-          <w:rFonts w:hint="eastAsia"/>
-        </w:rPr>
-        <w:t xml:space="preserve">창으로 </w:t>
-      </w:r>
-      <w:r>
-        <w:t xml:space="preserve">Python </w:t>
-      </w:r>
-      <w:r>
-        <w:rPr>
-          <w:rFonts w:hint="eastAsia"/>
-        </w:rPr>
-        <w:t xml:space="preserve">프로그램을 실행시킬 수 있지만 자동화 </w:t>
-      </w:r>
-      <w:r>
-        <w:rPr>
-          <w:rFonts w:hint="eastAsia"/>
-        </w:rPr>
-        <w:t>Script</w:t>
-      </w:r>
-      <w:r>
-        <w:rPr>
-          <w:rFonts w:hint="eastAsia"/>
-        </w:rPr>
-        <w:t xml:space="preserve"> 작성 및 실행을 좀더 편하고 빠르게 할 수 있도록 </w:t>
-      </w:r>
-      <w:r>
-        <w:t xml:space="preserve">IDE </w:t>
-      </w:r>
-      <w:r>
-        <w:rPr>
-          <w:rFonts w:hint="eastAsia"/>
-        </w:rPr>
-        <w:t>도구를 이용합니다.</w:t>
-      </w:r>
-    </w:p>
-    <w:p>
-      <w:pPr>
-        <w:pStyle w:val="a3"/>
-        <w:numPr>
-          <w:ilvl w:val="0"/>
-          <w:numId w:val="6"/>
-        </w:numPr>
-        <w:ind w:leftChars="0"/>
-      </w:pPr>
-      <w:r>
-        <w:rPr>
-          <w:rFonts w:hint="eastAsia"/>
-        </w:rPr>
         <w:t>Pytho</w:t>
       </w:r>
       <w:r>
@@ -51604,14 +51569,7 @@
             <w:rStyle w:val="a5"/>
             <w:rFonts w:hint="eastAsia"/>
           </w:rPr>
-          <w:t>여</w:t>
-        </w:r>
-        <w:r>
-          <w:rPr>
-            <w:rStyle w:val="a5"/>
-            <w:rFonts w:hint="eastAsia"/>
-          </w:rPr>
-          <w:t>기</w:t>
+          <w:t>여기</w:t>
         </w:r>
       </w:hyperlink>
       <w:r>
@@ -51625,9 +51583,6 @@
       <w:pPr>
         <w:pStyle w:val="a3"/>
         <w:ind w:leftChars="0" w:left="760"/>
-        <w:rPr>
-          <w:rFonts w:hint="eastAsia"/>
-        </w:rPr>
       </w:pPr>
       <w:r>
         <w:rPr>
@@ -51744,9 +51699,6 @@
       <w:pPr>
         <w:pStyle w:val="a3"/>
         <w:ind w:leftChars="0" w:left="760"/>
-        <w:rPr>
-          <w:rFonts w:hint="eastAsia"/>
-        </w:rPr>
       </w:pPr>
       <w:r>
         <w:rPr>
@@ -52068,13 +52020,7 @@
         <w:t>명령어와 동영상 또는 사진 실행 순서 등을 정리한 텍스트 파일이며 실행 Script 참고용으로 보면 됩니다.</w:t>
       </w:r>
     </w:p>
-    <w:p>
-      <w:pPr>
-        <w:rPr>
-          <w:rFonts w:hint="eastAsia"/>
-        </w:rPr>
-      </w:pPr>
-    </w:p>
+    <w:p/>
     <w:p>
       <w:pPr>
         <w:pStyle w:val="a4"/>
@@ -52203,9 +52149,6 @@
           <w:numId w:val="6"/>
         </w:numPr>
         <w:ind w:leftChars="0"/>
-        <w:rPr>
-          <w:rFonts w:hint="eastAsia"/>
-        </w:rPr>
       </w:pPr>
       <w:r>
         <w:rPr>
@@ -55936,9 +55879,6 @@
           <w:numId w:val="6"/>
         </w:numPr>
         <w:ind w:leftChars="0"/>
-        <w:rPr>
-          <w:rFonts w:hint="eastAsia"/>
-        </w:rPr>
       </w:pPr>
       <w:proofErr w:type="spellStart"/>
       <w:r>
@@ -56228,9 +56168,6 @@
       <w:pPr>
         <w:pStyle w:val="a3"/>
         <w:ind w:leftChars="0" w:left="760"/>
-        <w:rPr>
-          <w:rFonts w:hint="eastAsia"/>
-        </w:rPr>
       </w:pPr>
       <w:r>
         <w:rPr>
@@ -58840,7 +58777,7 @@
 </file>
 
 <file path=customXml/itemProps1.xml><?xml version="1.0" encoding="utf-8"?>
-<ds:datastoreItem xmlns:ds="http://schemas.openxmlformats.org/officeDocument/2006/customXml" ds:itemID="{62605120-8D3F-40AF-AE1D-181D36FA9EC0}">
+<ds:datastoreItem xmlns:ds="http://schemas.openxmlformats.org/officeDocument/2006/customXml" ds:itemID="{9CD1FA6D-3011-4D05-A411-A6427C618783}">
   <ds:schemaRefs>
     <ds:schemaRef ds:uri="http://schemas.openxmlformats.org/officeDocument/2006/bibliography"/>
   </ds:schemaRefs>

--- a/adbController/ADB Controller API Doc.docx
+++ b/adbController/ADB Controller API Doc.docx
@@ -16738,6 +16738,41 @@
                 <w:color w:val="538135" w:themeColor="accent6" w:themeShade="BF"/>
                 <w:szCs w:val="20"/>
               </w:rPr>
+              <w:t>0</w:t>
+            </w:r>
+            <w:r>
+              <w:rPr>
+                <w:szCs w:val="20"/>
+              </w:rPr>
+              <w:t>(</w:t>
+            </w:r>
+            <w:r>
+              <w:rPr>
+                <w:rFonts w:hint="eastAsia"/>
+                <w:szCs w:val="20"/>
+              </w:rPr>
+              <w:t>비정상 동작</w:t>
+            </w:r>
+            <w:r>
+              <w:rPr>
+                <w:szCs w:val="20"/>
+              </w:rPr>
+              <w:t>)</w:t>
+            </w:r>
+            <w:r>
+              <w:rPr>
+                <w:b/>
+                <w:color w:val="538135" w:themeColor="accent6" w:themeShade="BF"/>
+                <w:szCs w:val="20"/>
+              </w:rPr>
+              <w:t xml:space="preserve">, </w:t>
+            </w:r>
+            <w:r>
+              <w:rPr>
+                <w:b/>
+                <w:color w:val="538135" w:themeColor="accent6" w:themeShade="BF"/>
+                <w:szCs w:val="20"/>
+              </w:rPr>
               <w:t>2</w:t>
             </w:r>
             <w:r>
@@ -16752,33 +16787,6 @@
                 <w:szCs w:val="20"/>
               </w:rPr>
               <w:t>이미 종료됨</w:t>
-            </w:r>
-            <w:r>
-              <w:rPr>
-                <w:szCs w:val="20"/>
-              </w:rPr>
-              <w:t xml:space="preserve">), </w:t>
-            </w:r>
-            <w:r>
-              <w:rPr>
-                <w:b/>
-                <w:color w:val="538135" w:themeColor="accent6" w:themeShade="BF"/>
-                <w:szCs w:val="20"/>
-              </w:rPr>
-              <w:t>0</w:t>
-            </w:r>
-            <w:r>
-              <w:rPr>
-                <w:szCs w:val="20"/>
-              </w:rPr>
-              <w:t>(</w:t>
-            </w:r>
-            <w:r>
-              <w:rPr>
-                <w:rFonts w:hint="eastAsia"/>
-                <w:szCs w:val="20"/>
-              </w:rPr>
-              <w:t>비정상 동작</w:t>
             </w:r>
             <w:r>
               <w:rPr>
@@ -17467,7 +17475,6 @@
           </w14:textOutline>
         </w:rPr>
       </w:pPr>
-      <w:bookmarkStart w:id="18" w:name="_Toc77685679"/>
       <w:proofErr w:type="spellStart"/>
       <w:r>
         <w:rPr>
@@ -17486,9 +17493,8 @@
             <w14:round/>
           </w14:textOutline>
         </w:rPr>
-        <w:t>cmd_status_click</w:t>
-      </w:r>
-      <w:bookmarkEnd w:id="18"/>
+        <w:t>cmd_status_launchApp</w:t>
+      </w:r>
       <w:proofErr w:type="spellEnd"/>
     </w:p>
     <w:tbl>
@@ -17559,62 +17565,20 @@
                 <w:rFonts w:hint="eastAsia"/>
                 <w:szCs w:val="20"/>
               </w:rPr>
-              <w:t xml:space="preserve">로 전달받은 </w:t>
-            </w:r>
-            <w:r>
-              <w:rPr>
-                <w:szCs w:val="20"/>
-              </w:rPr>
-              <w:t xml:space="preserve">X/Y </w:t>
-            </w:r>
-            <w:r>
-              <w:rPr>
-                <w:rFonts w:hint="eastAsia"/>
-                <w:szCs w:val="20"/>
-              </w:rPr>
-              <w:t xml:space="preserve">absolute </w:t>
-            </w:r>
-            <w:r>
-              <w:rPr>
-                <w:szCs w:val="20"/>
-              </w:rPr>
-              <w:t xml:space="preserve">Position </w:t>
-            </w:r>
-            <w:r>
-              <w:rPr>
-                <w:rFonts w:hint="eastAsia"/>
-                <w:szCs w:val="20"/>
-              </w:rPr>
-              <w:t xml:space="preserve">또는 </w:t>
-            </w:r>
-            <w:proofErr w:type="spellStart"/>
-            <w:r>
-              <w:rPr>
-                <w:rFonts w:hint="eastAsia"/>
-                <w:szCs w:val="20"/>
-              </w:rPr>
-              <w:t>divided_window</w:t>
-            </w:r>
-            <w:proofErr w:type="spellEnd"/>
-            <w:r>
-              <w:rPr>
-                <w:rFonts w:hint="eastAsia"/>
-                <w:szCs w:val="20"/>
-              </w:rPr>
-              <w:t xml:space="preserve">로 나누어진 구역을 기준으로 </w:t>
-            </w:r>
-            <w:r>
-              <w:rPr>
-                <w:szCs w:val="20"/>
-              </w:rPr>
-              <w:t>click event</w:t>
-            </w:r>
-            <w:r>
-              <w:rPr>
-                <w:rFonts w:hint="eastAsia"/>
-                <w:szCs w:val="20"/>
-              </w:rPr>
-              <w:t xml:space="preserve">를 실행 후 상태를 </w:t>
+              <w:t xml:space="preserve">로 전달 받은 </w:t>
+            </w:r>
+            <w:r>
+              <w:rPr>
+                <w:szCs w:val="20"/>
+              </w:rPr>
+              <w:t>App</w:t>
+            </w:r>
+            <w:r>
+              <w:rPr>
+                <w:rFonts w:hint="eastAsia"/>
+                <w:szCs w:val="20"/>
+              </w:rPr>
+              <w:t xml:space="preserve">의 package name을 기준으로 app을 실행 후 상태를 </w:t>
             </w:r>
             <w:r>
               <w:rPr>
@@ -17773,7 +17737,7 @@
                 <w:rFonts w:hint="eastAsia"/>
                 <w:szCs w:val="20"/>
               </w:rPr>
-              <w:t xml:space="preserve">width </w:t>
+              <w:t xml:space="preserve">name </w:t>
             </w:r>
           </w:p>
         </w:tc>
@@ -17790,25 +17754,11 @@
             </w:pPr>
             <w:r>
               <w:rPr>
-                <w:szCs w:val="20"/>
-              </w:rPr>
-              <w:t>Float</w:t>
-            </w:r>
-            <w:r>
-              <w:rPr>
-                <w:szCs w:val="20"/>
-              </w:rPr>
-              <w:t>/</w:t>
-            </w:r>
-            <w:proofErr w:type="spellStart"/>
-            <w:r>
-              <w:rPr>
-                <w:rFonts w:hint="eastAsia"/>
-                <w:szCs w:val="20"/>
-              </w:rPr>
-              <w:t>Int</w:t>
-            </w:r>
-            <w:proofErr w:type="spellEnd"/>
+                <w:rFonts w:hint="eastAsia"/>
+                <w:szCs w:val="20"/>
+              </w:rPr>
+              <w:t>String</w:t>
+            </w:r>
           </w:p>
         </w:tc>
         <w:tc>
@@ -17827,7 +17777,20 @@
                 <w:rFonts w:hint="eastAsia"/>
                 <w:szCs w:val="20"/>
               </w:rPr>
-              <w:t xml:space="preserve">X </w:t>
+              <w:t xml:space="preserve">실행할 App </w:t>
+            </w:r>
+            <w:r>
+              <w:rPr>
+                <w:szCs w:val="20"/>
+              </w:rPr>
+              <w:t xml:space="preserve">package </w:t>
+            </w:r>
+            <w:r>
+              <w:rPr>
+                <w:rFonts w:hint="eastAsia"/>
+                <w:szCs w:val="20"/>
+              </w:rPr>
+              <w:t>이름 입력(</w:t>
             </w:r>
             <w:proofErr w:type="spellStart"/>
             <w:r>
@@ -17835,531 +17798,14 @@
                 <w:rFonts w:hint="eastAsia"/>
                 <w:szCs w:val="20"/>
               </w:rPr>
-              <w:t>좌표값으로</w:t>
+              <w:t>com.kakao.talk</w:t>
             </w:r>
             <w:proofErr w:type="spellEnd"/>
             <w:r>
               <w:rPr>
-                <w:rFonts w:hint="eastAsia"/>
-                <w:szCs w:val="20"/>
-              </w:rPr>
-              <w:t xml:space="preserve"> </w:t>
-            </w:r>
-            <w:r>
-              <w:rPr>
-                <w:rFonts w:hint="eastAsia"/>
-                <w:szCs w:val="20"/>
-              </w:rPr>
-              <w:t>입력 값은 아래와 같음</w:t>
-            </w:r>
-          </w:p>
-          <w:p>
-            <w:pPr>
-              <w:rPr>
-                <w:szCs w:val="20"/>
-              </w:rPr>
-            </w:pPr>
-          </w:p>
-          <w:p>
-            <w:pPr>
-              <w:rPr>
-                <w:b/>
-                <w:szCs w:val="20"/>
-              </w:rPr>
-            </w:pPr>
-            <w:proofErr w:type="spellStart"/>
-            <w:r>
-              <w:rPr>
-                <w:b/>
-                <w:szCs w:val="20"/>
-              </w:rPr>
-              <w:t>pos_type</w:t>
-            </w:r>
-            <w:proofErr w:type="spellEnd"/>
-            <w:r>
-              <w:rPr>
-                <w:rFonts w:hint="eastAsia"/>
-                <w:b/>
-                <w:szCs w:val="20"/>
-              </w:rPr>
-              <w:t>이 abs</w:t>
-            </w:r>
-            <w:r>
-              <w:rPr>
-                <w:rFonts w:hint="eastAsia"/>
-                <w:b/>
-                <w:szCs w:val="20"/>
-              </w:rPr>
-              <w:t xml:space="preserve"> Case</w:t>
-            </w:r>
-            <w:r>
-              <w:rPr>
-                <w:rFonts w:hint="eastAsia"/>
-                <w:b/>
-                <w:szCs w:val="20"/>
-              </w:rPr>
-              <w:t xml:space="preserve"> </w:t>
-            </w:r>
-          </w:p>
-          <w:p>
-            <w:pPr>
-              <w:rPr>
-                <w:szCs w:val="20"/>
-              </w:rPr>
-            </w:pPr>
-            <w:r>
-              <w:rPr>
-                <w:rFonts w:hint="eastAsia"/>
-                <w:szCs w:val="20"/>
-              </w:rPr>
-              <w:t xml:space="preserve">X의 절대 </w:t>
-            </w:r>
-            <w:proofErr w:type="spellStart"/>
-            <w:r>
-              <w:rPr>
-                <w:rFonts w:hint="eastAsia"/>
-                <w:szCs w:val="20"/>
-              </w:rPr>
-              <w:t>좌표값</w:t>
-            </w:r>
-            <w:proofErr w:type="spellEnd"/>
-            <w:r>
-              <w:rPr>
-                <w:rFonts w:hint="eastAsia"/>
-                <w:szCs w:val="20"/>
-              </w:rPr>
-              <w:t>(</w:t>
-            </w:r>
-            <w:r>
-              <w:rPr>
-                <w:szCs w:val="20"/>
-              </w:rPr>
-              <w:t>230.54</w:t>
-            </w:r>
-            <w:r>
-              <w:rPr>
-                <w:rFonts w:hint="eastAsia"/>
                 <w:szCs w:val="20"/>
               </w:rPr>
               <w:t>)</w:t>
-            </w:r>
-          </w:p>
-          <w:p>
-            <w:pPr>
-              <w:rPr>
-                <w:b/>
-                <w:szCs w:val="20"/>
-              </w:rPr>
-            </w:pPr>
-            <w:proofErr w:type="spellStart"/>
-            <w:r>
-              <w:rPr>
-                <w:b/>
-                <w:szCs w:val="20"/>
-              </w:rPr>
-              <w:t>P</w:t>
-            </w:r>
-            <w:r>
-              <w:rPr>
-                <w:rFonts w:hint="eastAsia"/>
-                <w:b/>
-                <w:szCs w:val="20"/>
-              </w:rPr>
-              <w:t>os_type</w:t>
-            </w:r>
-            <w:proofErr w:type="spellEnd"/>
-            <w:r>
-              <w:rPr>
-                <w:rFonts w:hint="eastAsia"/>
-                <w:b/>
-                <w:szCs w:val="20"/>
-              </w:rPr>
-              <w:t>이</w:t>
-            </w:r>
-            <w:r>
-              <w:rPr>
-                <w:rFonts w:hint="eastAsia"/>
-                <w:b/>
-                <w:szCs w:val="20"/>
-              </w:rPr>
-              <w:t xml:space="preserve"> </w:t>
-            </w:r>
-            <w:r>
-              <w:rPr>
-                <w:rFonts w:hint="eastAsia"/>
-                <w:b/>
-                <w:szCs w:val="20"/>
-              </w:rPr>
-              <w:t>rate Case</w:t>
-            </w:r>
-          </w:p>
-          <w:p>
-            <w:pPr>
-              <w:rPr>
-                <w:szCs w:val="20"/>
-              </w:rPr>
-            </w:pPr>
-            <w:r>
-              <w:rPr>
-                <w:rFonts w:hint="eastAsia"/>
-                <w:szCs w:val="20"/>
-              </w:rPr>
-              <w:t>X</w:t>
-            </w:r>
-            <w:r>
-              <w:rPr>
-                <w:rFonts w:hint="eastAsia"/>
-                <w:szCs w:val="20"/>
-              </w:rPr>
-              <w:t>의 선택한 구역 중간 값</w:t>
-            </w:r>
-          </w:p>
-        </w:tc>
-      </w:tr>
-      <w:tr>
-        <w:tc>
-          <w:tcPr>
-            <w:tcW w:w="1864" w:type="dxa"/>
-          </w:tcPr>
-          <w:p>
-            <w:pPr>
-              <w:rPr>
-                <w:szCs w:val="20"/>
-              </w:rPr>
-            </w:pPr>
-            <w:r>
-              <w:rPr>
-                <w:rFonts w:hint="eastAsia"/>
-                <w:szCs w:val="20"/>
-              </w:rPr>
-              <w:t xml:space="preserve">height </w:t>
-            </w:r>
-          </w:p>
-        </w:tc>
-        <w:tc>
-          <w:tcPr>
-            <w:tcW w:w="1863" w:type="dxa"/>
-          </w:tcPr>
-          <w:p>
-            <w:pPr>
-              <w:rPr>
-                <w:szCs w:val="20"/>
-              </w:rPr>
-            </w:pPr>
-            <w:r>
-              <w:rPr>
-                <w:szCs w:val="20"/>
-              </w:rPr>
-              <w:t>Float/</w:t>
-            </w:r>
-            <w:proofErr w:type="spellStart"/>
-            <w:r>
-              <w:rPr>
-                <w:rFonts w:hint="eastAsia"/>
-                <w:szCs w:val="20"/>
-              </w:rPr>
-              <w:t>Int</w:t>
-            </w:r>
-            <w:proofErr w:type="spellEnd"/>
-          </w:p>
-        </w:tc>
-        <w:tc>
-          <w:tcPr>
-            <w:tcW w:w="5289" w:type="dxa"/>
-          </w:tcPr>
-          <w:p>
-            <w:pPr>
-              <w:rPr>
-                <w:szCs w:val="20"/>
-              </w:rPr>
-            </w:pPr>
-            <w:r>
-              <w:rPr>
-                <w:rFonts w:hint="eastAsia"/>
-                <w:szCs w:val="20"/>
-              </w:rPr>
-              <w:t xml:space="preserve">Y </w:t>
-            </w:r>
-            <w:proofErr w:type="spellStart"/>
-            <w:r>
-              <w:rPr>
-                <w:rFonts w:hint="eastAsia"/>
-                <w:szCs w:val="20"/>
-              </w:rPr>
-              <w:t>좌표값으로</w:t>
-            </w:r>
-            <w:proofErr w:type="spellEnd"/>
-            <w:r>
-              <w:rPr>
-                <w:rFonts w:hint="eastAsia"/>
-                <w:szCs w:val="20"/>
-              </w:rPr>
-              <w:t xml:space="preserve"> 입력 값은 아래와 같음</w:t>
-            </w:r>
-          </w:p>
-          <w:p>
-            <w:pPr>
-              <w:rPr>
-                <w:szCs w:val="20"/>
-              </w:rPr>
-            </w:pPr>
-          </w:p>
-          <w:p>
-            <w:pPr>
-              <w:rPr>
-                <w:b/>
-                <w:szCs w:val="20"/>
-              </w:rPr>
-            </w:pPr>
-            <w:proofErr w:type="spellStart"/>
-            <w:r>
-              <w:rPr>
-                <w:b/>
-                <w:szCs w:val="20"/>
-              </w:rPr>
-              <w:t>pos_type</w:t>
-            </w:r>
-            <w:proofErr w:type="spellEnd"/>
-            <w:r>
-              <w:rPr>
-                <w:rFonts w:hint="eastAsia"/>
-                <w:b/>
-                <w:szCs w:val="20"/>
-              </w:rPr>
-              <w:t>이 abs</w:t>
-            </w:r>
-            <w:r>
-              <w:rPr>
-                <w:rFonts w:hint="eastAsia"/>
-                <w:b/>
-                <w:szCs w:val="20"/>
-              </w:rPr>
-              <w:t xml:space="preserve"> Case</w:t>
-            </w:r>
-            <w:r>
-              <w:rPr>
-                <w:rFonts w:hint="eastAsia"/>
-                <w:b/>
-                <w:szCs w:val="20"/>
-              </w:rPr>
-              <w:t xml:space="preserve"> </w:t>
-            </w:r>
-          </w:p>
-          <w:p>
-            <w:pPr>
-              <w:rPr>
-                <w:szCs w:val="20"/>
-              </w:rPr>
-            </w:pPr>
-            <w:r>
-              <w:rPr>
-                <w:rFonts w:hint="eastAsia"/>
-                <w:szCs w:val="20"/>
-              </w:rPr>
-              <w:t xml:space="preserve">Y의 절대 </w:t>
-            </w:r>
-            <w:proofErr w:type="spellStart"/>
-            <w:r>
-              <w:rPr>
-                <w:rFonts w:hint="eastAsia"/>
-                <w:szCs w:val="20"/>
-              </w:rPr>
-              <w:t>좌표값</w:t>
-            </w:r>
-            <w:proofErr w:type="spellEnd"/>
-            <w:r>
-              <w:rPr>
-                <w:rFonts w:hint="eastAsia"/>
-                <w:szCs w:val="20"/>
-              </w:rPr>
-              <w:t>(</w:t>
-            </w:r>
-            <w:r>
-              <w:rPr>
-                <w:szCs w:val="20"/>
-              </w:rPr>
-              <w:t>230.54</w:t>
-            </w:r>
-            <w:r>
-              <w:rPr>
-                <w:rFonts w:hint="eastAsia"/>
-                <w:szCs w:val="20"/>
-              </w:rPr>
-              <w:t>)</w:t>
-            </w:r>
-          </w:p>
-          <w:p>
-            <w:pPr>
-              <w:rPr>
-                <w:b/>
-                <w:szCs w:val="20"/>
-              </w:rPr>
-            </w:pPr>
-            <w:proofErr w:type="spellStart"/>
-            <w:r>
-              <w:rPr>
-                <w:b/>
-                <w:szCs w:val="20"/>
-              </w:rPr>
-              <w:t>P</w:t>
-            </w:r>
-            <w:r>
-              <w:rPr>
-                <w:rFonts w:hint="eastAsia"/>
-                <w:b/>
-                <w:szCs w:val="20"/>
-              </w:rPr>
-              <w:t>os_type</w:t>
-            </w:r>
-            <w:proofErr w:type="spellEnd"/>
-            <w:r>
-              <w:rPr>
-                <w:rFonts w:hint="eastAsia"/>
-                <w:b/>
-                <w:szCs w:val="20"/>
-              </w:rPr>
-              <w:t>이</w:t>
-            </w:r>
-            <w:r>
-              <w:rPr>
-                <w:rFonts w:hint="eastAsia"/>
-                <w:b/>
-                <w:szCs w:val="20"/>
-              </w:rPr>
-              <w:t xml:space="preserve"> </w:t>
-            </w:r>
-            <w:r>
-              <w:rPr>
-                <w:rFonts w:hint="eastAsia"/>
-                <w:b/>
-                <w:szCs w:val="20"/>
-              </w:rPr>
-              <w:t>rate Case</w:t>
-            </w:r>
-          </w:p>
-          <w:p>
-            <w:pPr>
-              <w:rPr>
-                <w:szCs w:val="20"/>
-              </w:rPr>
-            </w:pPr>
-            <w:r>
-              <w:rPr>
-                <w:rFonts w:hint="eastAsia"/>
-                <w:szCs w:val="20"/>
-              </w:rPr>
-              <w:t>Y의 선택한 구역 중간 값</w:t>
-            </w:r>
-          </w:p>
-        </w:tc>
-      </w:tr>
-      <w:tr>
-        <w:tc>
-          <w:tcPr>
-            <w:tcW w:w="1864" w:type="dxa"/>
-          </w:tcPr>
-          <w:p>
-            <w:pPr>
-              <w:rPr>
-                <w:szCs w:val="20"/>
-              </w:rPr>
-            </w:pPr>
-            <w:proofErr w:type="spellStart"/>
-            <w:r>
-              <w:rPr>
-                <w:szCs w:val="20"/>
-              </w:rPr>
-              <w:t>pos</w:t>
-            </w:r>
-            <w:r>
-              <w:rPr>
-                <w:rFonts w:hint="eastAsia"/>
-                <w:szCs w:val="20"/>
-              </w:rPr>
-              <w:t>_</w:t>
-            </w:r>
-            <w:r>
-              <w:rPr>
-                <w:szCs w:val="20"/>
-              </w:rPr>
-              <w:t>type</w:t>
-            </w:r>
-            <w:proofErr w:type="spellEnd"/>
-          </w:p>
-        </w:tc>
-        <w:tc>
-          <w:tcPr>
-            <w:tcW w:w="1863" w:type="dxa"/>
-          </w:tcPr>
-          <w:p>
-            <w:pPr>
-              <w:rPr>
-                <w:szCs w:val="20"/>
-              </w:rPr>
-            </w:pPr>
-            <w:r>
-              <w:rPr>
-                <w:rFonts w:hint="eastAsia"/>
-                <w:szCs w:val="20"/>
-              </w:rPr>
-              <w:t>String</w:t>
-            </w:r>
-          </w:p>
-        </w:tc>
-        <w:tc>
-          <w:tcPr>
-            <w:tcW w:w="5289" w:type="dxa"/>
-          </w:tcPr>
-          <w:p>
-            <w:pPr>
-              <w:rPr>
-                <w:szCs w:val="20"/>
-              </w:rPr>
-            </w:pPr>
-            <w:r>
-              <w:rPr>
-                <w:szCs w:val="20"/>
-              </w:rPr>
-              <w:t>width</w:t>
-            </w:r>
-            <w:r>
-              <w:rPr>
-                <w:rFonts w:hint="eastAsia"/>
-                <w:szCs w:val="20"/>
-              </w:rPr>
-              <w:t xml:space="preserve"> </w:t>
-            </w:r>
-            <w:r>
-              <w:rPr>
-                <w:szCs w:val="20"/>
-              </w:rPr>
-              <w:t>/ height</w:t>
-            </w:r>
-            <w:r>
-              <w:rPr>
-                <w:rFonts w:hint="eastAsia"/>
-                <w:szCs w:val="20"/>
-              </w:rPr>
-              <w:t>의 입력 타입(</w:t>
-            </w:r>
-            <w:r>
-              <w:rPr>
-                <w:szCs w:val="20"/>
-              </w:rPr>
-              <w:t xml:space="preserve">‘abs’ </w:t>
-            </w:r>
-            <w:r>
-              <w:rPr>
-                <w:rFonts w:hint="eastAsia"/>
-                <w:szCs w:val="20"/>
-              </w:rPr>
-              <w:t xml:space="preserve">또는 </w:t>
-            </w:r>
-            <w:r>
-              <w:rPr>
-                <w:szCs w:val="20"/>
-              </w:rPr>
-              <w:t>‘rate’)</w:t>
             </w:r>
           </w:p>
         </w:tc>
@@ -18592,19 +18038,40 @@
                 <w:rFonts w:hint="eastAsia"/>
                 <w:szCs w:val="20"/>
               </w:rPr>
-              <w:t>정상 동작</w:t>
-            </w:r>
-            <w:r>
-              <w:rPr>
-                <w:szCs w:val="20"/>
-              </w:rPr>
-              <w:t>)</w:t>
-            </w:r>
-            <w:r>
-              <w:rPr>
-                <w:szCs w:val="20"/>
-              </w:rPr>
-              <w:t xml:space="preserve">, </w:t>
+              <w:t>정상 종료</w:t>
+            </w:r>
+            <w:r>
+              <w:rPr>
+                <w:szCs w:val="20"/>
+              </w:rPr>
+              <w:t xml:space="preserve">), </w:t>
+            </w:r>
+            <w:r>
+              <w:rPr>
+                <w:b/>
+                <w:color w:val="538135" w:themeColor="accent6" w:themeShade="BF"/>
+                <w:szCs w:val="20"/>
+              </w:rPr>
+              <w:t>2</w:t>
+            </w:r>
+            <w:r>
+              <w:rPr>
+                <w:szCs w:val="20"/>
+              </w:rPr>
+              <w:t xml:space="preserve">(App </w:t>
+            </w:r>
+            <w:r>
+              <w:rPr>
+                <w:rFonts w:hint="eastAsia"/>
+                <w:szCs w:val="20"/>
+              </w:rPr>
+              <w:t>실행 실패</w:t>
+            </w:r>
+            <w:r>
+              <w:rPr>
+                <w:szCs w:val="20"/>
+              </w:rPr>
+              <w:t xml:space="preserve">), </w:t>
             </w:r>
             <w:r>
               <w:rPr>
@@ -18794,15 +18261,6 @@
                 <w:szCs w:val="20"/>
               </w:rPr>
               <w:br/>
-            </w:r>
-            <w:r>
-              <w:rPr>
-                <w:rFonts w:ascii="Courier New" w:hAnsi="Courier New" w:cs="Courier New"/>
-                <w:color w:val="A9B7C6"/>
-                <w:sz w:val="20"/>
-                <w:szCs w:val="20"/>
-              </w:rPr>
-              <w:lastRenderedPageBreak/>
               <w:t xml:space="preserve">    </w:t>
             </w:r>
             <w:proofErr w:type="spellStart"/>
@@ -19043,7 +18501,16 @@
                 <w:sz w:val="20"/>
                 <w:szCs w:val="20"/>
               </w:rPr>
-              <w:t xml:space="preserve"># </w:t>
+              <w:t xml:space="preserve"># parameter </w:t>
+            </w:r>
+            <w:r>
+              <w:rPr>
+                <w:rFonts w:ascii="맑은 고딕" w:eastAsia="맑은 고딕" w:hAnsi="맑은 고딕" w:cs="Courier New"/>
+                <w:color w:val="808080"/>
+                <w:sz w:val="20"/>
+                <w:szCs w:val="20"/>
+              </w:rPr>
+              <w:t xml:space="preserve">package name App </w:t>
             </w:r>
             <w:r>
               <w:rPr>
@@ -19052,51 +18519,6 @@
                 <w:sz w:val="20"/>
                 <w:szCs w:val="20"/>
               </w:rPr>
-              <w:t xml:space="preserve">현재 </w:t>
-            </w:r>
-            <w:r>
-              <w:rPr>
-                <w:rFonts w:ascii="맑은 고딕" w:eastAsia="맑은 고딕" w:hAnsi="맑은 고딕" w:cs="Courier New" w:hint="eastAsia"/>
-                <w:color w:val="808080"/>
-                <w:sz w:val="20"/>
-                <w:szCs w:val="20"/>
-              </w:rPr>
-              <w:t>abs</w:t>
-            </w:r>
-            <w:r>
-              <w:rPr>
-                <w:rFonts w:ascii="맑은 고딕" w:eastAsia="맑은 고딕" w:hAnsi="맑은 고딕" w:cs="Courier New"/>
-                <w:color w:val="808080"/>
-                <w:sz w:val="20"/>
-                <w:szCs w:val="20"/>
-              </w:rPr>
-              <w:t xml:space="preserve"> </w:t>
-            </w:r>
-            <w:r>
-              <w:rPr>
-                <w:rFonts w:ascii="맑은 고딕" w:eastAsia="맑은 고딕" w:hAnsi="맑은 고딕" w:cs="Courier New" w:hint="eastAsia"/>
-                <w:color w:val="808080"/>
-                <w:sz w:val="20"/>
-                <w:szCs w:val="20"/>
-              </w:rPr>
-              <w:t xml:space="preserve">type으로 절대좌표에 </w:t>
-            </w:r>
-            <w:r>
-              <w:rPr>
-                <w:rFonts w:ascii="맑은 고딕" w:eastAsia="맑은 고딕" w:hAnsi="맑은 고딕" w:cs="Courier New"/>
-                <w:color w:val="808080"/>
-                <w:sz w:val="20"/>
-                <w:szCs w:val="20"/>
-              </w:rPr>
-              <w:t xml:space="preserve">click event </w:t>
-            </w:r>
-            <w:r>
-              <w:rPr>
-                <w:rFonts w:ascii="맑은 고딕" w:eastAsia="맑은 고딕" w:hAnsi="맑은 고딕" w:cs="Courier New" w:hint="eastAsia"/>
-                <w:color w:val="808080"/>
-                <w:sz w:val="20"/>
-                <w:szCs w:val="20"/>
-              </w:rPr>
               <w:t>실행</w:t>
             </w:r>
             <w:r>
@@ -19145,16 +18567,7 @@
                 <w:sz w:val="20"/>
                 <w:szCs w:val="20"/>
               </w:rPr>
-              <w:t>status_</w:t>
-            </w:r>
-            <w:r>
-              <w:rPr>
-                <w:rFonts w:ascii="Courier New" w:hAnsi="Courier New" w:cs="Courier New"/>
-                <w:color w:val="A9B7C6"/>
-                <w:sz w:val="20"/>
-                <w:szCs w:val="20"/>
-              </w:rPr>
-              <w:t>click</w:t>
+              <w:t>status_launchApp</w:t>
             </w:r>
             <w:proofErr w:type="spellEnd"/>
             <w:r>
@@ -19164,25 +18577,27 @@
                 <w:sz w:val="20"/>
                 <w:szCs w:val="20"/>
               </w:rPr>
-              <w:t>(width</w:t>
-            </w:r>
-            <w:r>
-              <w:rPr>
-                <w:rFonts w:ascii="Courier New" w:hAnsi="Courier New" w:cs="Courier New"/>
-                <w:color w:val="A9B7C6"/>
-                <w:sz w:val="20"/>
-                <w:szCs w:val="20"/>
-              </w:rPr>
-              <w:t>=</w:t>
-            </w:r>
-            <w:r>
-              <w:rPr>
-                <w:rFonts w:ascii="Courier New" w:hAnsi="Courier New" w:cs="Courier New"/>
-                <w:color w:val="A9B7C6"/>
-                <w:sz w:val="20"/>
-                <w:szCs w:val="20"/>
-              </w:rPr>
-              <w:t>273.14, height=1150.12,</w:t>
+              <w:t>(name=’</w:t>
+            </w:r>
+            <w:proofErr w:type="spellStart"/>
+            <w:r>
+              <w:rPr>
+                <w:rFonts w:ascii="Courier New" w:hAnsi="Courier New" w:cs="Courier New"/>
+                <w:color w:val="A9B7C6"/>
+                <w:sz w:val="20"/>
+                <w:szCs w:val="20"/>
+              </w:rPr>
+              <w:t>com.kakao.talk</w:t>
+            </w:r>
+            <w:proofErr w:type="spellEnd"/>
+            <w:r>
+              <w:rPr>
+                <w:rFonts w:ascii="Courier New" w:hAnsi="Courier New" w:cs="Courier New"/>
+                <w:color w:val="A9B7C6"/>
+                <w:sz w:val="20"/>
+                <w:szCs w:val="20"/>
+              </w:rPr>
+              <w:t>’)</w:t>
             </w:r>
           </w:p>
           <w:p>
@@ -19205,7 +18620,7 @@
                 <w:sz w:val="20"/>
                 <w:szCs w:val="20"/>
               </w:rPr>
-              <w:t>pos_type</w:t>
+              <w:t>cmd.set_print</w:t>
             </w:r>
             <w:proofErr w:type="spellEnd"/>
             <w:r>
@@ -19215,34 +18630,7 @@
                 <w:sz w:val="20"/>
                 <w:szCs w:val="20"/>
               </w:rPr>
-              <w:t>=’</w:t>
-            </w:r>
-            <w:r>
-              <w:rPr>
-                <w:rFonts w:ascii="Courier New" w:hAnsi="Courier New" w:cs="Courier New" w:hint="eastAsia"/>
-                <w:color w:val="A9B7C6"/>
-                <w:sz w:val="20"/>
-                <w:szCs w:val="20"/>
-              </w:rPr>
-              <w:t>abs</w:t>
-            </w:r>
-            <w:r>
-              <w:rPr>
-                <w:rFonts w:ascii="Courier New" w:hAnsi="Courier New" w:cs="Courier New"/>
-                <w:color w:val="A9B7C6"/>
-                <w:sz w:val="20"/>
-                <w:szCs w:val="20"/>
-              </w:rPr>
-              <w:t>’</w:t>
-            </w:r>
-            <w:r>
-              <w:rPr>
-                <w:rFonts w:ascii="Courier New" w:hAnsi="Courier New" w:cs="Courier New"/>
-                <w:color w:val="A9B7C6"/>
-                <w:sz w:val="20"/>
-                <w:szCs w:val="20"/>
-              </w:rPr>
-              <w:t>)</w:t>
+              <w:t>(status)</w:t>
             </w:r>
           </w:p>
           <w:p>
@@ -19252,30 +18640,66 @@
               <w:ind w:firstLineChars="200" w:firstLine="400"/>
               <w:rPr>
                 <w:rFonts w:ascii="Courier New" w:hAnsi="Courier New" w:cs="Courier New"/>
-                <w:color w:val="A9B7C6"/>
-                <w:sz w:val="20"/>
-                <w:szCs w:val="20"/>
-              </w:rPr>
-            </w:pPr>
+                <w:color w:val="808080" w:themeColor="background1" w:themeShade="80"/>
+                <w:sz w:val="20"/>
+                <w:szCs w:val="20"/>
+              </w:rPr>
+            </w:pPr>
+            <w:r>
+              <w:rPr>
+                <w:rFonts w:ascii="Courier New" w:hAnsi="Courier New" w:cs="Courier New"/>
+                <w:color w:val="808080"/>
+                <w:sz w:val="20"/>
+                <w:szCs w:val="20"/>
+              </w:rPr>
+              <w:t xml:space="preserve"># </w:t>
+            </w:r>
             <w:proofErr w:type="spellStart"/>
             <w:r>
               <w:rPr>
                 <w:rFonts w:ascii="Courier New" w:hAnsi="Courier New" w:cs="Courier New"/>
-                <w:color w:val="A9B7C6"/>
-                <w:sz w:val="20"/>
-                <w:szCs w:val="20"/>
-              </w:rPr>
-              <w:t>cmd.set_print</w:t>
+                <w:color w:val="808080" w:themeColor="background1" w:themeShade="80"/>
+                <w:sz w:val="20"/>
+                <w:szCs w:val="20"/>
+              </w:rPr>
+              <w:t>com.kakao.talk</w:t>
             </w:r>
             <w:proofErr w:type="spellEnd"/>
             <w:r>
               <w:rPr>
-                <w:rFonts w:ascii="Courier New" w:hAnsi="Courier New" w:cs="Courier New"/>
-                <w:color w:val="A9B7C6"/>
-                <w:sz w:val="20"/>
-                <w:szCs w:val="20"/>
-              </w:rPr>
-              <w:t>(status)</w:t>
+                <w:rFonts w:ascii="Courier New" w:hAnsi="Courier New" w:cs="Courier New" w:hint="eastAsia"/>
+                <w:color w:val="808080" w:themeColor="background1" w:themeShade="80"/>
+                <w:sz w:val="20"/>
+                <w:szCs w:val="20"/>
+              </w:rPr>
+              <w:t xml:space="preserve"> App </w:t>
+            </w:r>
+            <w:r>
+              <w:rPr>
+                <w:rFonts w:ascii="Courier New" w:hAnsi="Courier New" w:cs="Courier New" w:hint="eastAsia"/>
+                <w:color w:val="808080" w:themeColor="background1" w:themeShade="80"/>
+                <w:sz w:val="20"/>
+                <w:szCs w:val="20"/>
+              </w:rPr>
+              <w:t>정상</w:t>
+            </w:r>
+            <w:r>
+              <w:rPr>
+                <w:rFonts w:ascii="Courier New" w:hAnsi="Courier New" w:cs="Courier New" w:hint="eastAsia"/>
+                <w:color w:val="808080" w:themeColor="background1" w:themeShade="80"/>
+                <w:sz w:val="20"/>
+                <w:szCs w:val="20"/>
+              </w:rPr>
+              <w:t xml:space="preserve"> </w:t>
+            </w:r>
+            <w:r>
+              <w:rPr>
+                <w:rFonts w:ascii="Courier New" w:hAnsi="Courier New" w:cs="Courier New" w:hint="eastAsia"/>
+                <w:color w:val="808080" w:themeColor="background1" w:themeShade="80"/>
+                <w:sz w:val="20"/>
+                <w:szCs w:val="20"/>
+              </w:rPr>
+              <w:t>실행</w:t>
             </w:r>
           </w:p>
           <w:p>
@@ -19285,28 +18709,19 @@
               <w:ind w:firstLineChars="200" w:firstLine="400"/>
               <w:rPr>
                 <w:rFonts w:ascii="Courier New" w:hAnsi="Courier New" w:cs="Courier New"/>
-                <w:color w:val="808080" w:themeColor="background1" w:themeShade="80"/>
-                <w:sz w:val="20"/>
-                <w:szCs w:val="20"/>
-              </w:rPr>
-            </w:pPr>
-            <w:r>
-              <w:rPr>
-                <w:rFonts w:ascii="Courier New" w:hAnsi="Courier New" w:cs="Courier New"/>
-                <w:color w:val="808080"/>
-                <w:sz w:val="20"/>
-                <w:szCs w:val="20"/>
-              </w:rPr>
-              <w:t xml:space="preserve"># </w:t>
-            </w:r>
-            <w:r>
-              <w:rPr>
-                <w:rFonts w:ascii="맑은 고딕" w:eastAsia="맑은 고딕" w:hAnsi="맑은 고딕" w:cs="Courier New" w:hint="eastAsia"/>
-                <w:color w:val="808080" w:themeColor="background1" w:themeShade="80"/>
-                <w:sz w:val="20"/>
-                <w:szCs w:val="20"/>
-              </w:rPr>
-              <w:t>정상 실행</w:t>
+                <w:color w:val="6A8759"/>
+                <w:sz w:val="20"/>
+                <w:szCs w:val="20"/>
+              </w:rPr>
+            </w:pPr>
+            <w:r>
+              <w:rPr>
+                <w:rFonts w:ascii="Courier New" w:hAnsi="Courier New" w:cs="Courier New"/>
+                <w:color w:val="6A8759"/>
+                <w:sz w:val="20"/>
+                <w:szCs w:val="20"/>
+              </w:rPr>
+              <w:t>[SM-G960N(1c25c664460c7ece)]2021-07-19 11:28:15:</w:t>
             </w:r>
           </w:p>
           <w:p>
@@ -19323,897 +18738,6 @@
             </w:pPr>
             <w:r>
               <w:rPr>
-                <w:rFonts w:ascii="Courier New" w:hAnsi="Courier New" w:cs="Courier New"/>
-                <w:color w:val="6A8759"/>
-                <w:sz w:val="20"/>
-                <w:szCs w:val="20"/>
-              </w:rPr>
-              <w:t>[SM-G960N(1c25c664460c7ece)]2021-07-19 11:28:15:</w:t>
-            </w:r>
-          </w:p>
-          <w:p>
-            <w:pPr>
-              <w:pStyle w:val="HTML"/>
-              <w:shd w:val="clear" w:color="auto" w:fill="2B2B2B"/>
-              <w:ind w:firstLineChars="200" w:firstLine="400"/>
-              <w:rPr>
-                <w:rFonts w:ascii="Courier New" w:hAnsi="Courier New" w:cs="Courier New"/>
-                <w:color w:val="6A8759"/>
-                <w:sz w:val="20"/>
-                <w:szCs w:val="20"/>
-              </w:rPr>
-            </w:pPr>
-            <w:r>
-              <w:rPr>
-                <w:rFonts w:ascii="Courier New" w:hAnsi="Courier New" w:cs="Courier New" w:hint="eastAsia"/>
-                <w:color w:val="6A8759"/>
-                <w:sz w:val="20"/>
-                <w:szCs w:val="20"/>
-              </w:rPr>
-              <w:t>1</w:t>
-            </w:r>
-          </w:p>
-          <w:p>
-            <w:pPr>
-              <w:pStyle w:val="HTML"/>
-              <w:shd w:val="clear" w:color="auto" w:fill="2B2B2B"/>
-              <w:ind w:firstLineChars="200" w:firstLine="400"/>
-              <w:rPr>
-                <w:rFonts w:ascii="Courier New" w:hAnsi="Courier New" w:cs="Courier New"/>
-                <w:color w:val="A9B7C6"/>
-                <w:sz w:val="20"/>
-                <w:szCs w:val="20"/>
-              </w:rPr>
-            </w:pPr>
-            <w:r>
-              <w:rPr>
-                <w:rFonts w:ascii="Courier New" w:hAnsi="Courier New" w:cs="Courier New"/>
-                <w:color w:val="808080"/>
-                <w:sz w:val="20"/>
-                <w:szCs w:val="20"/>
-              </w:rPr>
-              <w:t xml:space="preserve"># </w:t>
-            </w:r>
-            <w:r>
-              <w:rPr>
-                <w:rFonts w:ascii="맑은 고딕" w:eastAsia="맑은 고딕" w:hAnsi="맑은 고딕" w:cs="Courier New" w:hint="eastAsia"/>
-                <w:color w:val="808080"/>
-                <w:sz w:val="20"/>
-                <w:szCs w:val="20"/>
-              </w:rPr>
-              <w:t xml:space="preserve">현재 rate type으로 좌표에 </w:t>
-            </w:r>
-            <w:r>
-              <w:rPr>
-                <w:rFonts w:ascii="맑은 고딕" w:eastAsia="맑은 고딕" w:hAnsi="맑은 고딕" w:cs="Courier New"/>
-                <w:color w:val="808080"/>
-                <w:sz w:val="20"/>
-                <w:szCs w:val="20"/>
-              </w:rPr>
-              <w:t xml:space="preserve">click event </w:t>
-            </w:r>
-            <w:r>
-              <w:rPr>
-                <w:rFonts w:ascii="맑은 고딕" w:eastAsia="맑은 고딕" w:hAnsi="맑은 고딕" w:cs="Courier New" w:hint="eastAsia"/>
-                <w:color w:val="808080"/>
-                <w:sz w:val="20"/>
-                <w:szCs w:val="20"/>
-              </w:rPr>
-              <w:t>실행(</w:t>
-            </w:r>
-            <w:r>
-              <w:rPr>
-                <w:rFonts w:ascii="맑은 고딕" w:eastAsia="맑은 고딕" w:hAnsi="맑은 고딕" w:cs="Courier New"/>
-                <w:color w:val="808080"/>
-                <w:sz w:val="20"/>
-                <w:szCs w:val="20"/>
-              </w:rPr>
-              <w:t xml:space="preserve">divided count </w:t>
-            </w:r>
-            <w:r>
-              <w:rPr>
-                <w:rFonts w:ascii="맑은 고딕" w:eastAsia="맑은 고딕" w:hAnsi="맑은 고딕" w:cs="Courier New" w:hint="eastAsia"/>
-                <w:color w:val="808080"/>
-                <w:sz w:val="20"/>
-                <w:szCs w:val="20"/>
-              </w:rPr>
-              <w:t xml:space="preserve">가 </w:t>
-            </w:r>
-            <w:r>
-              <w:rPr>
-                <w:rFonts w:ascii="맑은 고딕" w:eastAsia="맑은 고딕" w:hAnsi="맑은 고딕" w:cs="Courier New"/>
-                <w:color w:val="808080"/>
-                <w:sz w:val="20"/>
-                <w:szCs w:val="20"/>
-              </w:rPr>
-              <w:t>10</w:t>
-            </w:r>
-            <w:r>
-              <w:rPr>
-                <w:rFonts w:ascii="맑은 고딕" w:eastAsia="맑은 고딕" w:hAnsi="맑은 고딕" w:cs="Courier New" w:hint="eastAsia"/>
-                <w:color w:val="808080"/>
-                <w:sz w:val="20"/>
-                <w:szCs w:val="20"/>
-              </w:rPr>
-              <w:t>인 경우)</w:t>
-            </w:r>
-            <w:r>
-              <w:rPr>
-                <w:rFonts w:ascii="Courier New" w:hAnsi="Courier New" w:cs="Courier New"/>
-                <w:color w:val="A9B7C6"/>
-                <w:sz w:val="20"/>
-                <w:szCs w:val="20"/>
-              </w:rPr>
-              <w:br/>
-            </w:r>
-            <w:proofErr w:type="gramStart"/>
-            <w:r>
-              <w:rPr>
-                <w:rFonts w:ascii="Courier New" w:hAnsi="Courier New" w:cs="Courier New"/>
-                <w:color w:val="A9B7C6"/>
-                <w:sz w:val="20"/>
-                <w:szCs w:val="20"/>
-              </w:rPr>
-              <w:t xml:space="preserve">    status</w:t>
-            </w:r>
-            <w:proofErr w:type="gramEnd"/>
-            <w:r>
-              <w:rPr>
-                <w:rFonts w:ascii="Courier New" w:hAnsi="Courier New" w:cs="Courier New"/>
-                <w:color w:val="A9B7C6"/>
-                <w:sz w:val="20"/>
-                <w:szCs w:val="20"/>
-              </w:rPr>
-              <w:t xml:space="preserve"> = </w:t>
-            </w:r>
-            <w:proofErr w:type="spellStart"/>
-            <w:r>
-              <w:rPr>
-                <w:rFonts w:ascii="Courier New" w:hAnsi="Courier New" w:cs="Courier New"/>
-                <w:color w:val="A9B7C6"/>
-                <w:sz w:val="20"/>
-                <w:szCs w:val="20"/>
-              </w:rPr>
-              <w:t>cmd.cmd_</w:t>
-            </w:r>
-            <w:r>
-              <w:rPr>
-                <w:rFonts w:ascii="Courier New" w:hAnsi="Courier New" w:cs="Courier New" w:hint="eastAsia"/>
-                <w:color w:val="A9B7C6"/>
-                <w:sz w:val="20"/>
-                <w:szCs w:val="20"/>
-              </w:rPr>
-              <w:t>status_</w:t>
-            </w:r>
-            <w:r>
-              <w:rPr>
-                <w:rFonts w:ascii="Courier New" w:hAnsi="Courier New" w:cs="Courier New"/>
-                <w:color w:val="A9B7C6"/>
-                <w:sz w:val="20"/>
-                <w:szCs w:val="20"/>
-              </w:rPr>
-              <w:t>click</w:t>
-            </w:r>
-            <w:proofErr w:type="spellEnd"/>
-            <w:r>
-              <w:rPr>
-                <w:rFonts w:ascii="Courier New" w:hAnsi="Courier New" w:cs="Courier New"/>
-                <w:color w:val="A9B7C6"/>
-                <w:sz w:val="20"/>
-                <w:szCs w:val="20"/>
-              </w:rPr>
-              <w:t>(width=0, height=2,</w:t>
-            </w:r>
-          </w:p>
-          <w:p>
-            <w:pPr>
-              <w:pStyle w:val="HTML"/>
-              <w:shd w:val="clear" w:color="auto" w:fill="2B2B2B"/>
-              <w:ind w:firstLineChars="200" w:firstLine="400"/>
-              <w:rPr>
-                <w:rFonts w:ascii="Courier New" w:hAnsi="Courier New" w:cs="Courier New"/>
-                <w:color w:val="A9B7C6"/>
-                <w:sz w:val="20"/>
-                <w:szCs w:val="20"/>
-              </w:rPr>
-            </w:pPr>
-            <w:proofErr w:type="spellStart"/>
-            <w:r>
-              <w:rPr>
-                <w:rFonts w:ascii="Courier New" w:hAnsi="Courier New" w:cs="Courier New"/>
-                <w:color w:val="A9B7C6"/>
-                <w:sz w:val="20"/>
-                <w:szCs w:val="20"/>
-              </w:rPr>
-              <w:t>pos_type</w:t>
-            </w:r>
-            <w:proofErr w:type="spellEnd"/>
-            <w:r>
-              <w:rPr>
-                <w:rFonts w:ascii="Courier New" w:hAnsi="Courier New" w:cs="Courier New"/>
-                <w:color w:val="A9B7C6"/>
-                <w:sz w:val="20"/>
-                <w:szCs w:val="20"/>
-              </w:rPr>
-              <w:t>=’</w:t>
-            </w:r>
-            <w:r>
-              <w:rPr>
-                <w:rFonts w:ascii="Courier New" w:hAnsi="Courier New" w:cs="Courier New" w:hint="eastAsia"/>
-                <w:color w:val="A9B7C6"/>
-                <w:sz w:val="20"/>
-                <w:szCs w:val="20"/>
-              </w:rPr>
-              <w:t>rate</w:t>
-            </w:r>
-            <w:r>
-              <w:rPr>
-                <w:rFonts w:ascii="Courier New" w:hAnsi="Courier New" w:cs="Courier New"/>
-                <w:color w:val="A9B7C6"/>
-                <w:sz w:val="20"/>
-                <w:szCs w:val="20"/>
-              </w:rPr>
-              <w:t>’)</w:t>
-            </w:r>
-          </w:p>
-          <w:p>
-            <w:pPr>
-              <w:pStyle w:val="HTML"/>
-              <w:shd w:val="clear" w:color="auto" w:fill="2B2B2B"/>
-              <w:ind w:firstLineChars="200" w:firstLine="400"/>
-              <w:rPr>
-                <w:rFonts w:ascii="Courier New" w:hAnsi="Courier New" w:cs="Courier New"/>
-                <w:color w:val="A9B7C6"/>
-                <w:sz w:val="20"/>
-                <w:szCs w:val="20"/>
-              </w:rPr>
-            </w:pPr>
-            <w:proofErr w:type="spellStart"/>
-            <w:r>
-              <w:rPr>
-                <w:rFonts w:ascii="Courier New" w:hAnsi="Courier New" w:cs="Courier New"/>
-                <w:color w:val="A9B7C6"/>
-                <w:sz w:val="20"/>
-                <w:szCs w:val="20"/>
-              </w:rPr>
-              <w:t>cmd.set_print</w:t>
-            </w:r>
-            <w:proofErr w:type="spellEnd"/>
-            <w:r>
-              <w:rPr>
-                <w:rFonts w:ascii="Courier New" w:hAnsi="Courier New" w:cs="Courier New"/>
-                <w:color w:val="A9B7C6"/>
-                <w:sz w:val="20"/>
-                <w:szCs w:val="20"/>
-              </w:rPr>
-              <w:t>(status)</w:t>
-            </w:r>
-          </w:p>
-          <w:p>
-            <w:pPr>
-              <w:pStyle w:val="HTML"/>
-              <w:shd w:val="clear" w:color="auto" w:fill="2B2B2B"/>
-              <w:ind w:firstLineChars="200" w:firstLine="400"/>
-              <w:rPr>
-                <w:rFonts w:ascii="Courier New" w:hAnsi="Courier New" w:cs="Courier New"/>
-                <w:color w:val="808080" w:themeColor="background1" w:themeShade="80"/>
-                <w:sz w:val="20"/>
-                <w:szCs w:val="20"/>
-              </w:rPr>
-            </w:pPr>
-            <w:r>
-              <w:rPr>
-                <w:rFonts w:ascii="Courier New" w:hAnsi="Courier New" w:cs="Courier New"/>
-                <w:color w:val="808080"/>
-                <w:sz w:val="20"/>
-                <w:szCs w:val="20"/>
-              </w:rPr>
-              <w:t xml:space="preserve"># </w:t>
-            </w:r>
-            <w:r>
-              <w:rPr>
-                <w:rFonts w:ascii="맑은 고딕" w:eastAsia="맑은 고딕" w:hAnsi="맑은 고딕" w:cs="Courier New" w:hint="eastAsia"/>
-                <w:color w:val="808080" w:themeColor="background1" w:themeShade="80"/>
-                <w:sz w:val="20"/>
-                <w:szCs w:val="20"/>
-              </w:rPr>
-              <w:t>정상 실행</w:t>
-            </w:r>
-          </w:p>
-          <w:p>
-            <w:pPr>
-              <w:pStyle w:val="HTML"/>
-              <w:shd w:val="clear" w:color="auto" w:fill="2B2B2B"/>
-              <w:ind w:firstLineChars="200" w:firstLine="400"/>
-              <w:rPr>
-                <w:rFonts w:ascii="Courier New" w:hAnsi="Courier New" w:cs="Courier New"/>
-                <w:color w:val="6A8759"/>
-                <w:sz w:val="20"/>
-                <w:szCs w:val="20"/>
-              </w:rPr>
-            </w:pPr>
-            <w:r>
-              <w:rPr>
-                <w:rFonts w:ascii="Courier New" w:hAnsi="Courier New" w:cs="Courier New"/>
-                <w:color w:val="6A8759"/>
-                <w:sz w:val="20"/>
-                <w:szCs w:val="20"/>
-              </w:rPr>
-              <w:t>[SM-G960N(1c25c664460c7ece)]2021-07-19 11:28:15:</w:t>
-            </w:r>
-          </w:p>
-          <w:p>
-            <w:pPr>
-              <w:pStyle w:val="HTML"/>
-              <w:shd w:val="clear" w:color="auto" w:fill="2B2B2B"/>
-              <w:ind w:firstLineChars="200" w:firstLine="400"/>
-              <w:rPr>
-                <w:rFonts w:ascii="Courier New" w:hAnsi="Courier New" w:cs="Courier New"/>
-                <w:color w:val="6A8759"/>
-                <w:sz w:val="20"/>
-                <w:szCs w:val="20"/>
-              </w:rPr>
-            </w:pPr>
-            <w:r>
-              <w:rPr>
-                <w:rFonts w:ascii="Courier New" w:hAnsi="Courier New" w:cs="Courier New" w:hint="eastAsia"/>
-                <w:color w:val="6A8759"/>
-                <w:sz w:val="20"/>
-                <w:szCs w:val="20"/>
-              </w:rPr>
-              <w:t>1</w:t>
-            </w:r>
-          </w:p>
-          <w:p>
-            <w:pPr>
-              <w:pStyle w:val="HTML"/>
-              <w:shd w:val="clear" w:color="auto" w:fill="2B2B2B"/>
-              <w:ind w:firstLineChars="200" w:firstLine="400"/>
-              <w:rPr>
-                <w:rFonts w:ascii="Courier New" w:hAnsi="Courier New" w:cs="Courier New"/>
-                <w:color w:val="6A8759"/>
-                <w:sz w:val="20"/>
-                <w:szCs w:val="20"/>
-              </w:rPr>
-            </w:pPr>
-          </w:p>
-          <w:p>
-            <w:pPr>
-              <w:pStyle w:val="HTML"/>
-              <w:shd w:val="clear" w:color="auto" w:fill="2B2B2B"/>
-              <w:ind w:firstLineChars="200" w:firstLine="400"/>
-              <w:rPr>
-                <w:rFonts w:ascii="맑은 고딕" w:eastAsia="맑은 고딕" w:hAnsi="맑은 고딕" w:cs="Courier New"/>
-                <w:color w:val="808080"/>
-                <w:sz w:val="20"/>
-                <w:szCs w:val="20"/>
-              </w:rPr>
-            </w:pPr>
-            <w:r>
-              <w:rPr>
-                <w:rFonts w:ascii="Courier New" w:hAnsi="Courier New" w:cs="Courier New"/>
-                <w:color w:val="808080"/>
-                <w:sz w:val="20"/>
-                <w:szCs w:val="20"/>
-              </w:rPr>
-              <w:t xml:space="preserve"># </w:t>
-            </w:r>
-            <w:r>
-              <w:rPr>
-                <w:rFonts w:ascii="맑은 고딕" w:eastAsia="맑은 고딕" w:hAnsi="맑은 고딕" w:cs="Courier New" w:hint="eastAsia"/>
-                <w:color w:val="808080"/>
-                <w:sz w:val="20"/>
-                <w:szCs w:val="20"/>
-              </w:rPr>
-              <w:t xml:space="preserve">Element으로 절대좌표에 </w:t>
-            </w:r>
-            <w:r>
-              <w:rPr>
-                <w:rFonts w:ascii="맑은 고딕" w:eastAsia="맑은 고딕" w:hAnsi="맑은 고딕" w:cs="Courier New"/>
-                <w:color w:val="808080"/>
-                <w:sz w:val="20"/>
-                <w:szCs w:val="20"/>
-              </w:rPr>
-              <w:t xml:space="preserve">click event </w:t>
-            </w:r>
-            <w:r>
-              <w:rPr>
-                <w:rFonts w:ascii="맑은 고딕" w:eastAsia="맑은 고딕" w:hAnsi="맑은 고딕" w:cs="Courier New" w:hint="eastAsia"/>
-                <w:color w:val="808080"/>
-                <w:sz w:val="20"/>
-                <w:szCs w:val="20"/>
-              </w:rPr>
-              <w:t>실행</w:t>
-            </w:r>
-            <w:r>
-              <w:rPr>
-                <w:rFonts w:ascii="Courier New" w:hAnsi="Courier New" w:cs="Courier New"/>
-                <w:color w:val="A9B7C6"/>
-                <w:sz w:val="20"/>
-                <w:szCs w:val="20"/>
-              </w:rPr>
-              <w:br/>
-            </w:r>
-            <w:proofErr w:type="gramStart"/>
-            <w:r>
-              <w:rPr>
-                <w:rFonts w:ascii="Courier New" w:hAnsi="Courier New" w:cs="Courier New"/>
-                <w:color w:val="A9B7C6"/>
-                <w:sz w:val="20"/>
-                <w:szCs w:val="20"/>
-              </w:rPr>
-              <w:t xml:space="preserve">    </w:t>
-            </w:r>
-            <w:proofErr w:type="spellStart"/>
-            <w:r>
-              <w:rPr>
-                <w:rFonts w:ascii="Courier New" w:hAnsi="Courier New" w:cs="Courier New"/>
-                <w:color w:val="A9B7C6"/>
-                <w:sz w:val="20"/>
-                <w:szCs w:val="20"/>
-              </w:rPr>
-              <w:t>cmd.save</w:t>
-            </w:r>
-            <w:proofErr w:type="gramEnd"/>
-            <w:r>
-              <w:rPr>
-                <w:rFonts w:ascii="Courier New" w:hAnsi="Courier New" w:cs="Courier New"/>
-                <w:color w:val="A9B7C6"/>
-                <w:sz w:val="20"/>
-                <w:szCs w:val="20"/>
-              </w:rPr>
-              <w:t>_dump_xml</w:t>
-            </w:r>
-            <w:proofErr w:type="spellEnd"/>
-            <w:r>
-              <w:rPr>
-                <w:rFonts w:ascii="Courier New" w:hAnsi="Courier New" w:cs="Courier New"/>
-                <w:color w:val="A9B7C6"/>
-                <w:sz w:val="20"/>
-                <w:szCs w:val="20"/>
-              </w:rPr>
-              <w:t>()</w:t>
-            </w:r>
-          </w:p>
-          <w:p>
-            <w:pPr>
-              <w:pStyle w:val="HTML"/>
-              <w:shd w:val="clear" w:color="auto" w:fill="2B2B2B"/>
-              <w:ind w:firstLineChars="200" w:firstLine="400"/>
-              <w:rPr>
-                <w:rFonts w:ascii="Courier New" w:hAnsi="Courier New" w:cs="Courier New"/>
-                <w:color w:val="A9B7C6"/>
-                <w:sz w:val="20"/>
-                <w:szCs w:val="20"/>
-              </w:rPr>
-            </w:pPr>
-            <w:r>
-              <w:rPr>
-                <w:rFonts w:ascii="Courier New" w:hAnsi="Courier New" w:cs="Courier New"/>
-                <w:color w:val="808080"/>
-                <w:sz w:val="20"/>
-                <w:szCs w:val="20"/>
-              </w:rPr>
-              <w:t xml:space="preserve"># </w:t>
-            </w:r>
-            <w:r>
-              <w:rPr>
-                <w:rFonts w:ascii="맑은 고딕" w:eastAsia="맑은 고딕" w:hAnsi="맑은 고딕" w:cs="Courier New" w:hint="eastAsia"/>
-                <w:color w:val="808080"/>
-                <w:sz w:val="20"/>
-                <w:szCs w:val="20"/>
-              </w:rPr>
-              <w:t xml:space="preserve">Target Element get </w:t>
-            </w:r>
-            <w:proofErr w:type="spellStart"/>
-            <w:r>
-              <w:rPr>
-                <w:rFonts w:ascii="맑은 고딕" w:eastAsia="맑은 고딕" w:hAnsi="맑은 고딕" w:cs="Courier New" w:hint="eastAsia"/>
-                <w:color w:val="808080"/>
-                <w:sz w:val="20"/>
-                <w:szCs w:val="20"/>
-              </w:rPr>
-              <w:t>pos</w:t>
-            </w:r>
-            <w:proofErr w:type="spellEnd"/>
-            <w:r>
-              <w:rPr>
-                <w:rFonts w:ascii="Courier New" w:hAnsi="Courier New" w:cs="Courier New"/>
-                <w:color w:val="A9B7C6"/>
-                <w:sz w:val="20"/>
-                <w:szCs w:val="20"/>
-              </w:rPr>
-              <w:t xml:space="preserve"> </w:t>
-            </w:r>
-            <w:r>
-              <w:rPr>
-                <w:rFonts w:ascii="Courier New" w:hAnsi="Courier New" w:cs="Courier New"/>
-                <w:color w:val="A9B7C6"/>
-                <w:sz w:val="20"/>
-                <w:szCs w:val="20"/>
-              </w:rPr>
-              <w:br/>
-            </w:r>
-            <w:proofErr w:type="gramStart"/>
-            <w:r>
-              <w:rPr>
-                <w:rFonts w:ascii="Courier New" w:hAnsi="Courier New" w:cs="Courier New"/>
-                <w:color w:val="A9B7C6"/>
-                <w:sz w:val="20"/>
-                <w:szCs w:val="20"/>
-              </w:rPr>
-              <w:t xml:space="preserve">    </w:t>
-            </w:r>
-            <w:proofErr w:type="spellStart"/>
-            <w:r>
-              <w:rPr>
-                <w:rFonts w:ascii="Courier New" w:hAnsi="Courier New" w:cs="Courier New"/>
-                <w:color w:val="A9B7C6"/>
-                <w:sz w:val="20"/>
-                <w:szCs w:val="20"/>
-              </w:rPr>
-              <w:t>list</w:t>
-            </w:r>
-            <w:proofErr w:type="gramEnd"/>
-            <w:r>
-              <w:rPr>
-                <w:rFonts w:ascii="Courier New" w:hAnsi="Courier New" w:cs="Courier New"/>
-                <w:color w:val="A9B7C6"/>
-                <w:sz w:val="20"/>
-                <w:szCs w:val="20"/>
-              </w:rPr>
-              <w:t>_pos</w:t>
-            </w:r>
-            <w:proofErr w:type="spellEnd"/>
-            <w:r>
-              <w:rPr>
-                <w:rFonts w:ascii="Courier New" w:hAnsi="Courier New" w:cs="Courier New"/>
-                <w:color w:val="A9B7C6"/>
-                <w:sz w:val="20"/>
-                <w:szCs w:val="20"/>
-              </w:rPr>
-              <w:t xml:space="preserve"> = </w:t>
-            </w:r>
-            <w:proofErr w:type="spellStart"/>
-            <w:r>
-              <w:rPr>
-                <w:rFonts w:ascii="Courier New" w:hAnsi="Courier New" w:cs="Courier New"/>
-                <w:color w:val="A9B7C6"/>
-                <w:sz w:val="20"/>
-                <w:szCs w:val="20"/>
-              </w:rPr>
-              <w:t>cmd.get_pos_elements</w:t>
-            </w:r>
-            <w:proofErr w:type="spellEnd"/>
-            <w:r>
-              <w:rPr>
-                <w:rFonts w:ascii="Courier New" w:hAnsi="Courier New" w:cs="Courier New"/>
-                <w:color w:val="A9B7C6"/>
-                <w:sz w:val="20"/>
-                <w:szCs w:val="20"/>
-              </w:rPr>
-              <w:t>(</w:t>
-            </w:r>
-            <w:proofErr w:type="spellStart"/>
-            <w:r>
-              <w:rPr>
-                <w:rFonts w:ascii="Courier New" w:hAnsi="Courier New" w:cs="Courier New"/>
-                <w:color w:val="A9B7C6"/>
-                <w:sz w:val="20"/>
-                <w:szCs w:val="20"/>
-              </w:rPr>
-              <w:t>attr</w:t>
-            </w:r>
-            <w:proofErr w:type="spellEnd"/>
-            <w:r>
-              <w:rPr>
-                <w:rFonts w:ascii="Courier New" w:hAnsi="Courier New" w:cs="Courier New"/>
-                <w:color w:val="A9B7C6"/>
-                <w:sz w:val="20"/>
-                <w:szCs w:val="20"/>
-              </w:rPr>
-              <w:t>=’content-</w:t>
-            </w:r>
-            <w:proofErr w:type="spellStart"/>
-            <w:r>
-              <w:rPr>
-                <w:rFonts w:ascii="Courier New" w:hAnsi="Courier New" w:cs="Courier New"/>
-                <w:color w:val="A9B7C6"/>
-                <w:sz w:val="20"/>
-                <w:szCs w:val="20"/>
-              </w:rPr>
-              <w:t>desc</w:t>
-            </w:r>
-            <w:proofErr w:type="spellEnd"/>
-            <w:r>
-              <w:rPr>
-                <w:rFonts w:ascii="Courier New" w:hAnsi="Courier New" w:cs="Courier New"/>
-                <w:color w:val="A9B7C6"/>
-                <w:sz w:val="20"/>
-                <w:szCs w:val="20"/>
-              </w:rPr>
-              <w:t>’, name=’</w:t>
-            </w:r>
-            <w:r>
-              <w:rPr>
-                <w:rFonts w:ascii="Courier New" w:hAnsi="Courier New" w:cs="Courier New" w:hint="eastAsia"/>
-                <w:color w:val="A9B7C6"/>
-                <w:sz w:val="20"/>
-                <w:szCs w:val="20"/>
-              </w:rPr>
-              <w:t>공유하기</w:t>
-            </w:r>
-            <w:r>
-              <w:rPr>
-                <w:rFonts w:ascii="Courier New" w:hAnsi="Courier New" w:cs="Courier New"/>
-                <w:color w:val="A9B7C6"/>
-                <w:sz w:val="20"/>
-                <w:szCs w:val="20"/>
-              </w:rPr>
-              <w:t>’)</w:t>
-            </w:r>
-          </w:p>
-          <w:p>
-            <w:pPr>
-              <w:pStyle w:val="HTML"/>
-              <w:shd w:val="clear" w:color="auto" w:fill="2B2B2B"/>
-              <w:ind w:firstLineChars="200" w:firstLine="400"/>
-              <w:rPr>
-                <w:rFonts w:ascii="Courier New" w:hAnsi="Courier New" w:cs="Courier New"/>
-                <w:color w:val="A9B7C6"/>
-                <w:sz w:val="20"/>
-                <w:szCs w:val="20"/>
-              </w:rPr>
-            </w:pPr>
-            <w:r>
-              <w:rPr>
-                <w:rFonts w:ascii="Courier New" w:hAnsi="Courier New" w:cs="Courier New"/>
-                <w:color w:val="A9B7C6"/>
-                <w:sz w:val="20"/>
-                <w:szCs w:val="20"/>
-              </w:rPr>
-              <w:br/>
-              <w:t xml:space="preserve">    status = </w:t>
-            </w:r>
-            <w:proofErr w:type="spellStart"/>
-            <w:r>
-              <w:rPr>
-                <w:rFonts w:ascii="Courier New" w:hAnsi="Courier New" w:cs="Courier New"/>
-                <w:color w:val="A9B7C6"/>
-                <w:sz w:val="20"/>
-                <w:szCs w:val="20"/>
-              </w:rPr>
-              <w:t>cmd.cmd_</w:t>
-            </w:r>
-            <w:r>
-              <w:rPr>
-                <w:rFonts w:ascii="Courier New" w:hAnsi="Courier New" w:cs="Courier New" w:hint="eastAsia"/>
-                <w:color w:val="A9B7C6"/>
-                <w:sz w:val="20"/>
-                <w:szCs w:val="20"/>
-              </w:rPr>
-              <w:t>status_</w:t>
-            </w:r>
-            <w:r>
-              <w:rPr>
-                <w:rFonts w:ascii="Courier New" w:hAnsi="Courier New" w:cs="Courier New"/>
-                <w:color w:val="A9B7C6"/>
-                <w:sz w:val="20"/>
-                <w:szCs w:val="20"/>
-              </w:rPr>
-              <w:t>click</w:t>
-            </w:r>
-            <w:proofErr w:type="spellEnd"/>
-            <w:r>
-              <w:rPr>
-                <w:rFonts w:ascii="Courier New" w:hAnsi="Courier New" w:cs="Courier New"/>
-                <w:color w:val="A9B7C6"/>
-                <w:sz w:val="20"/>
-                <w:szCs w:val="20"/>
-              </w:rPr>
-              <w:t>(width=</w:t>
-            </w:r>
-            <w:proofErr w:type="spellStart"/>
-            <w:r>
-              <w:rPr>
-                <w:rFonts w:ascii="Courier New" w:hAnsi="Courier New" w:cs="Courier New"/>
-                <w:color w:val="A9B7C6"/>
-                <w:sz w:val="20"/>
-                <w:szCs w:val="20"/>
-              </w:rPr>
-              <w:t>list_pos</w:t>
-            </w:r>
-            <w:proofErr w:type="spellEnd"/>
-            <w:r>
-              <w:rPr>
-                <w:rFonts w:ascii="Courier New" w:hAnsi="Courier New" w:cs="Courier New"/>
-                <w:color w:val="A9B7C6"/>
-                <w:sz w:val="20"/>
-                <w:szCs w:val="20"/>
-              </w:rPr>
-              <w:t>[0][0],</w:t>
-            </w:r>
-          </w:p>
-          <w:p>
-            <w:pPr>
-              <w:pStyle w:val="HTML"/>
-              <w:shd w:val="clear" w:color="auto" w:fill="2B2B2B"/>
-              <w:ind w:firstLineChars="200" w:firstLine="400"/>
-              <w:rPr>
-                <w:rFonts w:ascii="Courier New" w:hAnsi="Courier New" w:cs="Courier New"/>
-                <w:color w:val="A9B7C6"/>
-                <w:sz w:val="20"/>
-                <w:szCs w:val="20"/>
-              </w:rPr>
-            </w:pPr>
-            <w:r>
-              <w:rPr>
-                <w:rFonts w:ascii="Courier New" w:hAnsi="Courier New" w:cs="Courier New"/>
-                <w:color w:val="A9B7C6"/>
-                <w:sz w:val="20"/>
-                <w:szCs w:val="20"/>
-              </w:rPr>
-              <w:t>height=</w:t>
-            </w:r>
-            <w:proofErr w:type="spellStart"/>
-            <w:r>
-              <w:rPr>
-                <w:rFonts w:ascii="Courier New" w:hAnsi="Courier New" w:cs="Courier New"/>
-                <w:color w:val="A9B7C6"/>
-                <w:sz w:val="20"/>
-                <w:szCs w:val="20"/>
-              </w:rPr>
-              <w:t>list_pos</w:t>
-            </w:r>
-            <w:proofErr w:type="spellEnd"/>
-            <w:r>
-              <w:rPr>
-                <w:rFonts w:ascii="Courier New" w:hAnsi="Courier New" w:cs="Courier New"/>
-                <w:color w:val="A9B7C6"/>
-                <w:sz w:val="20"/>
-                <w:szCs w:val="20"/>
-              </w:rPr>
-              <w:t xml:space="preserve">[0][1], </w:t>
-            </w:r>
-            <w:proofErr w:type="spellStart"/>
-            <w:r>
-              <w:rPr>
-                <w:rFonts w:ascii="Courier New" w:hAnsi="Courier New" w:cs="Courier New"/>
-                <w:color w:val="A9B7C6"/>
-                <w:sz w:val="20"/>
-                <w:szCs w:val="20"/>
-              </w:rPr>
-              <w:t>pos_type</w:t>
-            </w:r>
-            <w:proofErr w:type="spellEnd"/>
-            <w:r>
-              <w:rPr>
-                <w:rFonts w:ascii="Courier New" w:hAnsi="Courier New" w:cs="Courier New"/>
-                <w:color w:val="A9B7C6"/>
-                <w:sz w:val="20"/>
-                <w:szCs w:val="20"/>
-              </w:rPr>
-              <w:t>=’</w:t>
-            </w:r>
-            <w:r>
-              <w:rPr>
-                <w:rFonts w:ascii="Courier New" w:hAnsi="Courier New" w:cs="Courier New" w:hint="eastAsia"/>
-                <w:color w:val="A9B7C6"/>
-                <w:sz w:val="20"/>
-                <w:szCs w:val="20"/>
-              </w:rPr>
-              <w:t>abs</w:t>
-            </w:r>
-            <w:r>
-              <w:rPr>
-                <w:rFonts w:ascii="Courier New" w:hAnsi="Courier New" w:cs="Courier New"/>
-                <w:color w:val="A9B7C6"/>
-                <w:sz w:val="20"/>
-                <w:szCs w:val="20"/>
-              </w:rPr>
-              <w:t>’)</w:t>
-            </w:r>
-          </w:p>
-          <w:p>
-            <w:pPr>
-              <w:pStyle w:val="HTML"/>
-              <w:shd w:val="clear" w:color="auto" w:fill="2B2B2B"/>
-              <w:ind w:firstLineChars="200" w:firstLine="400"/>
-              <w:rPr>
-                <w:rFonts w:ascii="Courier New" w:hAnsi="Courier New" w:cs="Courier New"/>
-                <w:color w:val="A9B7C6"/>
-                <w:sz w:val="20"/>
-                <w:szCs w:val="20"/>
-              </w:rPr>
-            </w:pPr>
-            <w:proofErr w:type="spellStart"/>
-            <w:r>
-              <w:rPr>
-                <w:rFonts w:ascii="Courier New" w:hAnsi="Courier New" w:cs="Courier New"/>
-                <w:color w:val="A9B7C6"/>
-                <w:sz w:val="20"/>
-                <w:szCs w:val="20"/>
-              </w:rPr>
-              <w:t>cmd.set_print</w:t>
-            </w:r>
-            <w:proofErr w:type="spellEnd"/>
-            <w:r>
-              <w:rPr>
-                <w:rFonts w:ascii="Courier New" w:hAnsi="Courier New" w:cs="Courier New"/>
-                <w:color w:val="A9B7C6"/>
-                <w:sz w:val="20"/>
-                <w:szCs w:val="20"/>
-              </w:rPr>
-              <w:t>(status)</w:t>
-            </w:r>
-          </w:p>
-          <w:p>
-            <w:pPr>
-              <w:pStyle w:val="HTML"/>
-              <w:shd w:val="clear" w:color="auto" w:fill="2B2B2B"/>
-              <w:ind w:firstLineChars="200" w:firstLine="400"/>
-              <w:rPr>
-                <w:rFonts w:ascii="Courier New" w:hAnsi="Courier New" w:cs="Courier New"/>
-                <w:color w:val="808080" w:themeColor="background1" w:themeShade="80"/>
-                <w:sz w:val="20"/>
-                <w:szCs w:val="20"/>
-              </w:rPr>
-            </w:pPr>
-            <w:r>
-              <w:rPr>
-                <w:rFonts w:ascii="Courier New" w:hAnsi="Courier New" w:cs="Courier New"/>
-                <w:color w:val="808080"/>
-                <w:sz w:val="20"/>
-                <w:szCs w:val="20"/>
-              </w:rPr>
-              <w:t xml:space="preserve"># </w:t>
-            </w:r>
-            <w:r>
-              <w:rPr>
-                <w:rFonts w:ascii="맑은 고딕" w:eastAsia="맑은 고딕" w:hAnsi="맑은 고딕" w:cs="Courier New" w:hint="eastAsia"/>
-                <w:color w:val="808080" w:themeColor="background1" w:themeShade="80"/>
-                <w:sz w:val="20"/>
-                <w:szCs w:val="20"/>
-              </w:rPr>
-              <w:t>정상 실행</w:t>
-            </w:r>
-          </w:p>
-          <w:p>
-            <w:pPr>
-              <w:pStyle w:val="HTML"/>
-              <w:shd w:val="clear" w:color="auto" w:fill="2B2B2B"/>
-              <w:ind w:firstLineChars="200" w:firstLine="400"/>
-              <w:rPr>
-                <w:rFonts w:ascii="Courier New" w:hAnsi="Courier New" w:cs="Courier New"/>
-                <w:color w:val="6A8759"/>
-                <w:sz w:val="20"/>
-                <w:szCs w:val="20"/>
-              </w:rPr>
-            </w:pPr>
-            <w:r>
-              <w:rPr>
-                <w:rFonts w:ascii="Courier New" w:hAnsi="Courier New" w:cs="Courier New"/>
-                <w:color w:val="6A8759"/>
-                <w:sz w:val="20"/>
-                <w:szCs w:val="20"/>
-              </w:rPr>
-              <w:t>[SM-G960N(1c25c664460c7ece)]2021-07-19 11:28:15:</w:t>
-            </w:r>
-          </w:p>
-          <w:p>
-            <w:pPr>
-              <w:pStyle w:val="HTML"/>
-              <w:shd w:val="clear" w:color="auto" w:fill="2B2B2B"/>
-              <w:ind w:firstLineChars="200" w:firstLine="400"/>
-              <w:rPr>
-                <w:rFonts w:ascii="Courier New" w:hAnsi="Courier New" w:cs="Courier New"/>
-                <w:color w:val="6A8759"/>
-                <w:sz w:val="20"/>
-                <w:szCs w:val="20"/>
-              </w:rPr>
-            </w:pPr>
-            <w:r>
-              <w:rPr>
                 <w:rFonts w:ascii="Courier New" w:hAnsi="Courier New" w:cs="Courier New" w:hint="eastAsia"/>
                 <w:color w:val="6A8759"/>
                 <w:sz w:val="20"/>
@@ -20226,7 +18750,13 @@
       </w:tr>
     </w:tbl>
     <w:p/>
-    <w:p/>
+    <w:p>
+      <w:pPr>
+        <w:rPr>
+          <w:rFonts w:hint="eastAsia"/>
+        </w:rPr>
+      </w:pPr>
+    </w:p>
     <w:p>
       <w:pPr>
         <w:pStyle w:val="3"/>
@@ -20247,7 +18777,7 @@
           </w14:textOutline>
         </w:rPr>
       </w:pPr>
-      <w:bookmarkStart w:id="19" w:name="_Toc77685680"/>
+      <w:bookmarkStart w:id="18" w:name="_Toc77685679"/>
       <w:proofErr w:type="spellStart"/>
       <w:r>
         <w:rPr>
@@ -20266,9 +18796,10 @@
             <w14:round/>
           </w14:textOutline>
         </w:rPr>
-        <w:t>cmd_status_swipe</w:t>
-      </w:r>
-      <w:bookmarkEnd w:id="19"/>
+        <w:lastRenderedPageBreak/>
+        <w:t>cmd_status_click</w:t>
+      </w:r>
+      <w:bookmarkEnd w:id="18"/>
       <w:proofErr w:type="spellEnd"/>
     </w:p>
     <w:tbl>
@@ -20387,13 +18918,7 @@
               <w:rPr>
                 <w:szCs w:val="20"/>
               </w:rPr>
-              <w:t xml:space="preserve">Touch </w:t>
-            </w:r>
-            <w:r>
-              <w:rPr>
-                <w:szCs w:val="20"/>
-              </w:rPr>
-              <w:t>swipe event</w:t>
+              <w:t>click event</w:t>
             </w:r>
             <w:r>
               <w:rPr>
@@ -20554,27 +19079,12 @@
                 <w:szCs w:val="20"/>
               </w:rPr>
             </w:pPr>
-            <w:proofErr w:type="spellStart"/>
-            <w:r>
-              <w:rPr>
-                <w:szCs w:val="20"/>
-              </w:rPr>
-              <w:t>s_</w:t>
-            </w:r>
-            <w:r>
-              <w:rPr>
-                <w:rFonts w:hint="eastAsia"/>
-                <w:szCs w:val="20"/>
-              </w:rPr>
-              <w:t>width</w:t>
-            </w:r>
-            <w:proofErr w:type="spellEnd"/>
-            <w:r>
-              <w:rPr>
-                <w:rFonts w:hint="eastAsia"/>
-                <w:szCs w:val="20"/>
-              </w:rPr>
-              <w:t xml:space="preserve"> </w:t>
+            <w:r>
+              <w:rPr>
+                <w:rFonts w:hint="eastAsia"/>
+                <w:szCs w:val="20"/>
+              </w:rPr>
+              <w:t xml:space="preserve">width </w:t>
             </w:r>
           </w:p>
         </w:tc>
@@ -20593,7 +19103,13 @@
               <w:rPr>
                 <w:szCs w:val="20"/>
               </w:rPr>
-              <w:t>Float/</w:t>
+              <w:t>Float</w:t>
+            </w:r>
+            <w:r>
+              <w:rPr>
+                <w:szCs w:val="20"/>
+              </w:rPr>
+              <w:t>/</w:t>
             </w:r>
             <w:proofErr w:type="spellStart"/>
             <w:r>
@@ -20619,25 +19135,6 @@
             </w:pPr>
             <w:r>
               <w:rPr>
-                <w:szCs w:val="20"/>
-              </w:rPr>
-              <w:t>T</w:t>
-            </w:r>
-            <w:r>
-              <w:rPr>
-                <w:rFonts w:hint="eastAsia"/>
-                <w:szCs w:val="20"/>
-              </w:rPr>
-              <w:t xml:space="preserve">ouch </w:t>
-            </w:r>
-            <w:r>
-              <w:rPr>
-                <w:szCs w:val="20"/>
-              </w:rPr>
-              <w:t xml:space="preserve">start </w:t>
-            </w:r>
-            <w:r>
-              <w:rPr>
                 <w:rFonts w:hint="eastAsia"/>
                 <w:szCs w:val="20"/>
               </w:rPr>
@@ -20657,7 +19154,14 @@
                 <w:rFonts w:hint="eastAsia"/>
                 <w:szCs w:val="20"/>
               </w:rPr>
-              <w:t xml:space="preserve"> 입력 값은 아래와 같음</w:t>
+              <w:t xml:space="preserve"> </w:t>
+            </w:r>
+            <w:r>
+              <w:rPr>
+                <w:rFonts w:hint="eastAsia"/>
+                <w:szCs w:val="20"/>
+              </w:rPr>
+              <w:t>입력 값은 아래와 같음</w:t>
             </w:r>
           </w:p>
           <w:p>
@@ -20719,7 +19223,6 @@
                 <w:rFonts w:hint="eastAsia"/>
                 <w:szCs w:val="20"/>
               </w:rPr>
-              <w:lastRenderedPageBreak/>
               <w:t xml:space="preserve">X의 절대 </w:t>
             </w:r>
             <w:proofErr w:type="spellStart"/>
@@ -20835,46 +19338,136 @@
                 <w:szCs w:val="20"/>
               </w:rPr>
             </w:pPr>
+            <w:r>
+              <w:rPr>
+                <w:rFonts w:hint="eastAsia"/>
+                <w:szCs w:val="20"/>
+              </w:rPr>
+              <w:t xml:space="preserve">height </w:t>
+            </w:r>
+          </w:p>
+        </w:tc>
+        <w:tc>
+          <w:tcPr>
+            <w:tcW w:w="1863" w:type="dxa"/>
+          </w:tcPr>
+          <w:p>
+            <w:pPr>
+              <w:rPr>
+                <w:szCs w:val="20"/>
+              </w:rPr>
+            </w:pPr>
+            <w:r>
+              <w:rPr>
+                <w:szCs w:val="20"/>
+              </w:rPr>
+              <w:t>Float/</w:t>
+            </w:r>
             <w:proofErr w:type="spellStart"/>
             <w:r>
               <w:rPr>
-                <w:szCs w:val="20"/>
-              </w:rPr>
-              <w:lastRenderedPageBreak/>
-              <w:t>s_</w:t>
-            </w:r>
-            <w:r>
-              <w:rPr>
-                <w:rFonts w:hint="eastAsia"/>
-                <w:szCs w:val="20"/>
-              </w:rPr>
-              <w:t>height</w:t>
+                <w:rFonts w:hint="eastAsia"/>
+                <w:szCs w:val="20"/>
+              </w:rPr>
+              <w:t>Int</w:t>
             </w:r>
             <w:proofErr w:type="spellEnd"/>
-            <w:r>
-              <w:rPr>
-                <w:rFonts w:hint="eastAsia"/>
+          </w:p>
+        </w:tc>
+        <w:tc>
+          <w:tcPr>
+            <w:tcW w:w="5289" w:type="dxa"/>
+          </w:tcPr>
+          <w:p>
+            <w:pPr>
+              <w:rPr>
+                <w:szCs w:val="20"/>
+              </w:rPr>
+            </w:pPr>
+            <w:r>
+              <w:rPr>
+                <w:rFonts w:hint="eastAsia"/>
+                <w:szCs w:val="20"/>
+              </w:rPr>
+              <w:t xml:space="preserve">Y </w:t>
+            </w:r>
+            <w:proofErr w:type="spellStart"/>
+            <w:r>
+              <w:rPr>
+                <w:rFonts w:hint="eastAsia"/>
+                <w:szCs w:val="20"/>
+              </w:rPr>
+              <w:t>좌표값으로</w:t>
+            </w:r>
+            <w:proofErr w:type="spellEnd"/>
+            <w:r>
+              <w:rPr>
+                <w:rFonts w:hint="eastAsia"/>
+                <w:szCs w:val="20"/>
+              </w:rPr>
+              <w:t xml:space="preserve"> 입력 값은 아래와 같음</w:t>
+            </w:r>
+          </w:p>
+          <w:p>
+            <w:pPr>
+              <w:rPr>
+                <w:szCs w:val="20"/>
+              </w:rPr>
+            </w:pPr>
+          </w:p>
+          <w:p>
+            <w:pPr>
+              <w:rPr>
+                <w:b/>
+                <w:szCs w:val="20"/>
+              </w:rPr>
+            </w:pPr>
+            <w:proofErr w:type="spellStart"/>
+            <w:r>
+              <w:rPr>
+                <w:b/>
+                <w:szCs w:val="20"/>
+              </w:rPr>
+              <w:t>pos_type</w:t>
+            </w:r>
+            <w:proofErr w:type="spellEnd"/>
+            <w:r>
+              <w:rPr>
+                <w:rFonts w:hint="eastAsia"/>
+                <w:b/>
+                <w:szCs w:val="20"/>
+              </w:rPr>
+              <w:t>이 abs</w:t>
+            </w:r>
+            <w:r>
+              <w:rPr>
+                <w:rFonts w:hint="eastAsia"/>
+                <w:b/>
+                <w:szCs w:val="20"/>
+              </w:rPr>
+              <w:t xml:space="preserve"> Case</w:t>
+            </w:r>
+            <w:r>
+              <w:rPr>
+                <w:rFonts w:hint="eastAsia"/>
+                <w:b/>
                 <w:szCs w:val="20"/>
               </w:rPr>
               <w:t xml:space="preserve"> </w:t>
             </w:r>
           </w:p>
-        </w:tc>
-        <w:tc>
-          <w:tcPr>
-            <w:tcW w:w="1863" w:type="dxa"/>
-          </w:tcPr>
-          <w:p>
-            <w:pPr>
-              <w:rPr>
-                <w:szCs w:val="20"/>
-              </w:rPr>
-            </w:pPr>
-            <w:r>
-              <w:rPr>
-                <w:szCs w:val="20"/>
-              </w:rPr>
-              <w:t>Float/</w:t>
+          <w:p>
+            <w:pPr>
+              <w:rPr>
+                <w:szCs w:val="20"/>
+              </w:rPr>
+            </w:pPr>
+            <w:r>
+              <w:rPr>
+                <w:rFonts w:hint="eastAsia"/>
+                <w:szCs w:val="20"/>
+              </w:rPr>
+              <w:t xml:space="preserve">Y의 절대 </w:t>
             </w:r>
             <w:proofErr w:type="spellStart"/>
             <w:r>
@@ -20882,90 +19475,61 @@
                 <w:rFonts w:hint="eastAsia"/>
                 <w:szCs w:val="20"/>
               </w:rPr>
-              <w:t>Int</w:t>
+              <w:t>좌표값</w:t>
             </w:r>
             <w:proofErr w:type="spellEnd"/>
-          </w:p>
-        </w:tc>
-        <w:tc>
-          <w:tcPr>
-            <w:tcW w:w="5289" w:type="dxa"/>
-          </w:tcPr>
-          <w:p>
-            <w:pPr>
-              <w:rPr>
-                <w:szCs w:val="20"/>
-              </w:rPr>
-            </w:pPr>
-            <w:r>
-              <w:rPr>
-                <w:rFonts w:hint="eastAsia"/>
-                <w:szCs w:val="20"/>
-              </w:rPr>
-              <w:t xml:space="preserve">Touch Start </w:t>
-            </w:r>
-            <w:r>
-              <w:rPr>
-                <w:rFonts w:hint="eastAsia"/>
-                <w:szCs w:val="20"/>
-              </w:rPr>
-              <w:t xml:space="preserve">Y </w:t>
-            </w:r>
+            <w:r>
+              <w:rPr>
+                <w:rFonts w:hint="eastAsia"/>
+                <w:szCs w:val="20"/>
+              </w:rPr>
+              <w:t>(</w:t>
+            </w:r>
+            <w:r>
+              <w:rPr>
+                <w:szCs w:val="20"/>
+              </w:rPr>
+              <w:t>230.54</w:t>
+            </w:r>
+            <w:r>
+              <w:rPr>
+                <w:rFonts w:hint="eastAsia"/>
+                <w:szCs w:val="20"/>
+              </w:rPr>
+              <w:t>)</w:t>
+            </w:r>
+          </w:p>
+          <w:p>
+            <w:pPr>
+              <w:rPr>
+                <w:b/>
+                <w:szCs w:val="20"/>
+              </w:rPr>
+            </w:pPr>
             <w:proofErr w:type="spellStart"/>
             <w:r>
               <w:rPr>
-                <w:rFonts w:hint="eastAsia"/>
-                <w:szCs w:val="20"/>
-              </w:rPr>
-              <w:t>좌표값으로</w:t>
+                <w:b/>
+                <w:szCs w:val="20"/>
+              </w:rPr>
+              <w:t>P</w:t>
+            </w:r>
+            <w:r>
+              <w:rPr>
+                <w:rFonts w:hint="eastAsia"/>
+                <w:b/>
+                <w:szCs w:val="20"/>
+              </w:rPr>
+              <w:t>os_type</w:t>
             </w:r>
             <w:proofErr w:type="spellEnd"/>
             <w:r>
               <w:rPr>
                 <w:rFonts w:hint="eastAsia"/>
-                <w:szCs w:val="20"/>
-              </w:rPr>
-              <w:t xml:space="preserve"> 입력 값은 아래와 같음</w:t>
-            </w:r>
-          </w:p>
-          <w:p>
-            <w:pPr>
-              <w:rPr>
-                <w:szCs w:val="20"/>
-              </w:rPr>
-            </w:pPr>
-          </w:p>
-          <w:p>
-            <w:pPr>
-              <w:rPr>
-                <w:b/>
-                <w:szCs w:val="20"/>
-              </w:rPr>
-            </w:pPr>
-            <w:proofErr w:type="spellStart"/>
-            <w:r>
-              <w:rPr>
-                <w:b/>
-                <w:szCs w:val="20"/>
-              </w:rPr>
-              <w:t>pos_type</w:t>
-            </w:r>
-            <w:proofErr w:type="spellEnd"/>
-            <w:r>
-              <w:rPr>
-                <w:rFonts w:hint="eastAsia"/>
-                <w:b/>
-                <w:szCs w:val="20"/>
-              </w:rPr>
-              <w:t>이 abs</w:t>
-            </w:r>
-            <w:r>
-              <w:rPr>
-                <w:rFonts w:hint="eastAsia"/>
-                <w:b/>
-                <w:szCs w:val="20"/>
-              </w:rPr>
-              <w:t xml:space="preserve"> Case</w:t>
+                <w:b/>
+                <w:szCs w:val="20"/>
+              </w:rPr>
+              <w:t>이</w:t>
             </w:r>
             <w:r>
               <w:rPr>
@@ -20975,90 +19539,6 @@
               </w:rPr>
               <w:t xml:space="preserve"> </w:t>
             </w:r>
-          </w:p>
-          <w:p>
-            <w:pPr>
-              <w:rPr>
-                <w:szCs w:val="20"/>
-              </w:rPr>
-            </w:pPr>
-            <w:r>
-              <w:rPr>
-                <w:rFonts w:hint="eastAsia"/>
-                <w:szCs w:val="20"/>
-              </w:rPr>
-              <w:t xml:space="preserve">Y의 절대 </w:t>
-            </w:r>
-            <w:proofErr w:type="spellStart"/>
-            <w:r>
-              <w:rPr>
-                <w:rFonts w:hint="eastAsia"/>
-                <w:szCs w:val="20"/>
-              </w:rPr>
-              <w:t>좌표값</w:t>
-            </w:r>
-            <w:proofErr w:type="spellEnd"/>
-            <w:r>
-              <w:rPr>
-                <w:rFonts w:hint="eastAsia"/>
-                <w:szCs w:val="20"/>
-              </w:rPr>
-              <w:t>(</w:t>
-            </w:r>
-            <w:r>
-              <w:rPr>
-                <w:szCs w:val="20"/>
-              </w:rPr>
-              <w:t>230.54</w:t>
-            </w:r>
-            <w:r>
-              <w:rPr>
-                <w:rFonts w:hint="eastAsia"/>
-                <w:szCs w:val="20"/>
-              </w:rPr>
-              <w:t>)</w:t>
-            </w:r>
-          </w:p>
-          <w:p>
-            <w:pPr>
-              <w:rPr>
-                <w:b/>
-                <w:szCs w:val="20"/>
-              </w:rPr>
-            </w:pPr>
-            <w:proofErr w:type="spellStart"/>
-            <w:r>
-              <w:rPr>
-                <w:b/>
-                <w:szCs w:val="20"/>
-              </w:rPr>
-              <w:t>P</w:t>
-            </w:r>
-            <w:r>
-              <w:rPr>
-                <w:rFonts w:hint="eastAsia"/>
-                <w:b/>
-                <w:szCs w:val="20"/>
-              </w:rPr>
-              <w:t>os_type</w:t>
-            </w:r>
-            <w:proofErr w:type="spellEnd"/>
-            <w:r>
-              <w:rPr>
-                <w:rFonts w:hint="eastAsia"/>
-                <w:b/>
-                <w:szCs w:val="20"/>
-              </w:rPr>
-              <w:t>이</w:t>
-            </w:r>
-            <w:r>
-              <w:rPr>
-                <w:rFonts w:hint="eastAsia"/>
-                <w:b/>
-                <w:szCs w:val="20"/>
-              </w:rPr>
-              <w:t xml:space="preserve"> </w:t>
-            </w:r>
             <w:r>
               <w:rPr>
                 <w:rFonts w:hint="eastAsia"/>
@@ -21080,597 +19560,6 @@
                 <w:szCs w:val="20"/>
               </w:rPr>
               <w:t>Y의 선택한 구역 중간 값</w:t>
-            </w:r>
-          </w:p>
-        </w:tc>
-      </w:tr>
-      <w:tr>
-        <w:tc>
-          <w:tcPr>
-            <w:tcW w:w="1864" w:type="dxa"/>
-          </w:tcPr>
-          <w:p>
-            <w:pPr>
-              <w:rPr>
-                <w:szCs w:val="20"/>
-              </w:rPr>
-            </w:pPr>
-            <w:proofErr w:type="spellStart"/>
-            <w:r>
-              <w:rPr>
-                <w:szCs w:val="20"/>
-              </w:rPr>
-              <w:t>e_</w:t>
-            </w:r>
-            <w:r>
-              <w:rPr>
-                <w:rFonts w:hint="eastAsia"/>
-                <w:szCs w:val="20"/>
-              </w:rPr>
-              <w:t>width</w:t>
-            </w:r>
-            <w:proofErr w:type="spellEnd"/>
-            <w:r>
-              <w:rPr>
-                <w:rFonts w:hint="eastAsia"/>
-                <w:szCs w:val="20"/>
-              </w:rPr>
-              <w:t xml:space="preserve"> </w:t>
-            </w:r>
-          </w:p>
-        </w:tc>
-        <w:tc>
-          <w:tcPr>
-            <w:tcW w:w="1863" w:type="dxa"/>
-          </w:tcPr>
-          <w:p>
-            <w:pPr>
-              <w:rPr>
-                <w:szCs w:val="20"/>
-              </w:rPr>
-            </w:pPr>
-            <w:r>
-              <w:rPr>
-                <w:szCs w:val="20"/>
-              </w:rPr>
-              <w:t>Float/</w:t>
-            </w:r>
-            <w:proofErr w:type="spellStart"/>
-            <w:r>
-              <w:rPr>
-                <w:rFonts w:hint="eastAsia"/>
-                <w:szCs w:val="20"/>
-              </w:rPr>
-              <w:t>Int</w:t>
-            </w:r>
-            <w:proofErr w:type="spellEnd"/>
-          </w:p>
-        </w:tc>
-        <w:tc>
-          <w:tcPr>
-            <w:tcW w:w="5289" w:type="dxa"/>
-          </w:tcPr>
-          <w:p>
-            <w:pPr>
-              <w:rPr>
-                <w:szCs w:val="20"/>
-              </w:rPr>
-            </w:pPr>
-            <w:r>
-              <w:rPr>
-                <w:rFonts w:hint="eastAsia"/>
-                <w:szCs w:val="20"/>
-              </w:rPr>
-              <w:t xml:space="preserve">Touch End X </w:t>
-            </w:r>
-            <w:proofErr w:type="spellStart"/>
-            <w:r>
-              <w:rPr>
-                <w:rFonts w:hint="eastAsia"/>
-                <w:szCs w:val="20"/>
-              </w:rPr>
-              <w:t>좌표값으로</w:t>
-            </w:r>
-            <w:proofErr w:type="spellEnd"/>
-            <w:r>
-              <w:rPr>
-                <w:rFonts w:hint="eastAsia"/>
-                <w:szCs w:val="20"/>
-              </w:rPr>
-              <w:t xml:space="preserve"> 입력 값은 아래와 같음</w:t>
-            </w:r>
-          </w:p>
-          <w:p>
-            <w:pPr>
-              <w:rPr>
-                <w:szCs w:val="20"/>
-              </w:rPr>
-            </w:pPr>
-          </w:p>
-          <w:p>
-            <w:pPr>
-              <w:rPr>
-                <w:b/>
-                <w:szCs w:val="20"/>
-              </w:rPr>
-            </w:pPr>
-            <w:proofErr w:type="spellStart"/>
-            <w:r>
-              <w:rPr>
-                <w:b/>
-                <w:szCs w:val="20"/>
-              </w:rPr>
-              <w:t>pos_type</w:t>
-            </w:r>
-            <w:proofErr w:type="spellEnd"/>
-            <w:r>
-              <w:rPr>
-                <w:rFonts w:hint="eastAsia"/>
-                <w:b/>
-                <w:szCs w:val="20"/>
-              </w:rPr>
-              <w:t>이 abs</w:t>
-            </w:r>
-            <w:r>
-              <w:rPr>
-                <w:rFonts w:hint="eastAsia"/>
-                <w:b/>
-                <w:szCs w:val="20"/>
-              </w:rPr>
-              <w:t xml:space="preserve"> Case</w:t>
-            </w:r>
-            <w:r>
-              <w:rPr>
-                <w:rFonts w:hint="eastAsia"/>
-                <w:b/>
-                <w:szCs w:val="20"/>
-              </w:rPr>
-              <w:t xml:space="preserve"> </w:t>
-            </w:r>
-          </w:p>
-          <w:p>
-            <w:pPr>
-              <w:rPr>
-                <w:szCs w:val="20"/>
-              </w:rPr>
-            </w:pPr>
-            <w:r>
-              <w:rPr>
-                <w:rFonts w:hint="eastAsia"/>
-                <w:szCs w:val="20"/>
-              </w:rPr>
-              <w:t xml:space="preserve">X의 절대 </w:t>
-            </w:r>
-            <w:proofErr w:type="spellStart"/>
-            <w:r>
-              <w:rPr>
-                <w:rFonts w:hint="eastAsia"/>
-                <w:szCs w:val="20"/>
-              </w:rPr>
-              <w:t>좌표값</w:t>
-            </w:r>
-            <w:proofErr w:type="spellEnd"/>
-            <w:r>
-              <w:rPr>
-                <w:rFonts w:hint="eastAsia"/>
-                <w:szCs w:val="20"/>
-              </w:rPr>
-              <w:t>(</w:t>
-            </w:r>
-            <w:r>
-              <w:rPr>
-                <w:szCs w:val="20"/>
-              </w:rPr>
-              <w:t>230.54</w:t>
-            </w:r>
-            <w:r>
-              <w:rPr>
-                <w:rFonts w:hint="eastAsia"/>
-                <w:szCs w:val="20"/>
-              </w:rPr>
-              <w:t>)</w:t>
-            </w:r>
-          </w:p>
-          <w:p>
-            <w:pPr>
-              <w:rPr>
-                <w:b/>
-                <w:szCs w:val="20"/>
-              </w:rPr>
-            </w:pPr>
-            <w:proofErr w:type="spellStart"/>
-            <w:r>
-              <w:rPr>
-                <w:b/>
-                <w:szCs w:val="20"/>
-              </w:rPr>
-              <w:t>P</w:t>
-            </w:r>
-            <w:r>
-              <w:rPr>
-                <w:rFonts w:hint="eastAsia"/>
-                <w:b/>
-                <w:szCs w:val="20"/>
-              </w:rPr>
-              <w:t>os_type</w:t>
-            </w:r>
-            <w:proofErr w:type="spellEnd"/>
-            <w:r>
-              <w:rPr>
-                <w:rFonts w:hint="eastAsia"/>
-                <w:b/>
-                <w:szCs w:val="20"/>
-              </w:rPr>
-              <w:t>이</w:t>
-            </w:r>
-            <w:r>
-              <w:rPr>
-                <w:rFonts w:hint="eastAsia"/>
-                <w:b/>
-                <w:szCs w:val="20"/>
-              </w:rPr>
-              <w:t xml:space="preserve"> </w:t>
-            </w:r>
-            <w:r>
-              <w:rPr>
-                <w:rFonts w:hint="eastAsia"/>
-                <w:b/>
-                <w:szCs w:val="20"/>
-              </w:rPr>
-              <w:t>rate Case</w:t>
-            </w:r>
-          </w:p>
-          <w:p>
-            <w:pPr>
-              <w:rPr>
-                <w:szCs w:val="20"/>
-              </w:rPr>
-            </w:pPr>
-            <w:r>
-              <w:rPr>
-                <w:rFonts w:hint="eastAsia"/>
-                <w:szCs w:val="20"/>
-              </w:rPr>
-              <w:t>X</w:t>
-            </w:r>
-            <w:r>
-              <w:rPr>
-                <w:rFonts w:hint="eastAsia"/>
-                <w:szCs w:val="20"/>
-              </w:rPr>
-              <w:t>의 선택한 구역 중간 값</w:t>
-            </w:r>
-          </w:p>
-        </w:tc>
-      </w:tr>
-      <w:tr>
-        <w:tc>
-          <w:tcPr>
-            <w:tcW w:w="1864" w:type="dxa"/>
-          </w:tcPr>
-          <w:p>
-            <w:pPr>
-              <w:rPr>
-                <w:szCs w:val="20"/>
-              </w:rPr>
-            </w:pPr>
-            <w:proofErr w:type="spellStart"/>
-            <w:r>
-              <w:rPr>
-                <w:szCs w:val="20"/>
-              </w:rPr>
-              <w:t>e_</w:t>
-            </w:r>
-            <w:r>
-              <w:rPr>
-                <w:rFonts w:hint="eastAsia"/>
-                <w:szCs w:val="20"/>
-              </w:rPr>
-              <w:t>height</w:t>
-            </w:r>
-            <w:proofErr w:type="spellEnd"/>
-            <w:r>
-              <w:rPr>
-                <w:rFonts w:hint="eastAsia"/>
-                <w:szCs w:val="20"/>
-              </w:rPr>
-              <w:t xml:space="preserve"> </w:t>
-            </w:r>
-          </w:p>
-        </w:tc>
-        <w:tc>
-          <w:tcPr>
-            <w:tcW w:w="1863" w:type="dxa"/>
-          </w:tcPr>
-          <w:p>
-            <w:pPr>
-              <w:rPr>
-                <w:szCs w:val="20"/>
-              </w:rPr>
-            </w:pPr>
-            <w:r>
-              <w:rPr>
-                <w:szCs w:val="20"/>
-              </w:rPr>
-              <w:t>Float/</w:t>
-            </w:r>
-            <w:proofErr w:type="spellStart"/>
-            <w:r>
-              <w:rPr>
-                <w:rFonts w:hint="eastAsia"/>
-                <w:szCs w:val="20"/>
-              </w:rPr>
-              <w:t>Int</w:t>
-            </w:r>
-            <w:proofErr w:type="spellEnd"/>
-          </w:p>
-        </w:tc>
-        <w:tc>
-          <w:tcPr>
-            <w:tcW w:w="5289" w:type="dxa"/>
-          </w:tcPr>
-          <w:p>
-            <w:pPr>
-              <w:rPr>
-                <w:szCs w:val="20"/>
-              </w:rPr>
-            </w:pPr>
-            <w:r>
-              <w:rPr>
-                <w:rFonts w:hint="eastAsia"/>
-                <w:szCs w:val="20"/>
-              </w:rPr>
-              <w:t xml:space="preserve">Touch End Y </w:t>
-            </w:r>
-            <w:proofErr w:type="spellStart"/>
-            <w:r>
-              <w:rPr>
-                <w:rFonts w:hint="eastAsia"/>
-                <w:szCs w:val="20"/>
-              </w:rPr>
-              <w:t>좌표값으로</w:t>
-            </w:r>
-            <w:proofErr w:type="spellEnd"/>
-            <w:r>
-              <w:rPr>
-                <w:rFonts w:hint="eastAsia"/>
-                <w:szCs w:val="20"/>
-              </w:rPr>
-              <w:t xml:space="preserve"> 입력 값은 아래와 같음</w:t>
-            </w:r>
-          </w:p>
-          <w:p>
-            <w:pPr>
-              <w:rPr>
-                <w:szCs w:val="20"/>
-              </w:rPr>
-            </w:pPr>
-          </w:p>
-          <w:p>
-            <w:pPr>
-              <w:rPr>
-                <w:b/>
-                <w:szCs w:val="20"/>
-              </w:rPr>
-            </w:pPr>
-            <w:proofErr w:type="spellStart"/>
-            <w:r>
-              <w:rPr>
-                <w:b/>
-                <w:szCs w:val="20"/>
-              </w:rPr>
-              <w:t>pos_type</w:t>
-            </w:r>
-            <w:proofErr w:type="spellEnd"/>
-            <w:r>
-              <w:rPr>
-                <w:rFonts w:hint="eastAsia"/>
-                <w:b/>
-                <w:szCs w:val="20"/>
-              </w:rPr>
-              <w:t>이 abs</w:t>
-            </w:r>
-            <w:r>
-              <w:rPr>
-                <w:rFonts w:hint="eastAsia"/>
-                <w:b/>
-                <w:szCs w:val="20"/>
-              </w:rPr>
-              <w:t xml:space="preserve"> Case</w:t>
-            </w:r>
-            <w:r>
-              <w:rPr>
-                <w:rFonts w:hint="eastAsia"/>
-                <w:b/>
-                <w:szCs w:val="20"/>
-              </w:rPr>
-              <w:t xml:space="preserve"> </w:t>
-            </w:r>
-          </w:p>
-          <w:p>
-            <w:pPr>
-              <w:rPr>
-                <w:szCs w:val="20"/>
-              </w:rPr>
-            </w:pPr>
-            <w:r>
-              <w:rPr>
-                <w:rFonts w:hint="eastAsia"/>
-                <w:szCs w:val="20"/>
-              </w:rPr>
-              <w:t xml:space="preserve">Y의 절대 </w:t>
-            </w:r>
-            <w:proofErr w:type="spellStart"/>
-            <w:r>
-              <w:rPr>
-                <w:rFonts w:hint="eastAsia"/>
-                <w:szCs w:val="20"/>
-              </w:rPr>
-              <w:t>좌표값</w:t>
-            </w:r>
-            <w:proofErr w:type="spellEnd"/>
-            <w:r>
-              <w:rPr>
-                <w:rFonts w:hint="eastAsia"/>
-                <w:szCs w:val="20"/>
-              </w:rPr>
-              <w:t>(</w:t>
-            </w:r>
-            <w:r>
-              <w:rPr>
-                <w:szCs w:val="20"/>
-              </w:rPr>
-              <w:t>230.54</w:t>
-            </w:r>
-            <w:r>
-              <w:rPr>
-                <w:rFonts w:hint="eastAsia"/>
-                <w:szCs w:val="20"/>
-              </w:rPr>
-              <w:t>)</w:t>
-            </w:r>
-          </w:p>
-          <w:p>
-            <w:pPr>
-              <w:rPr>
-                <w:b/>
-                <w:szCs w:val="20"/>
-              </w:rPr>
-            </w:pPr>
-            <w:proofErr w:type="spellStart"/>
-            <w:r>
-              <w:rPr>
-                <w:b/>
-                <w:szCs w:val="20"/>
-              </w:rPr>
-              <w:t>P</w:t>
-            </w:r>
-            <w:r>
-              <w:rPr>
-                <w:rFonts w:hint="eastAsia"/>
-                <w:b/>
-                <w:szCs w:val="20"/>
-              </w:rPr>
-              <w:t>os_type</w:t>
-            </w:r>
-            <w:proofErr w:type="spellEnd"/>
-            <w:r>
-              <w:rPr>
-                <w:rFonts w:hint="eastAsia"/>
-                <w:b/>
-                <w:szCs w:val="20"/>
-              </w:rPr>
-              <w:t>이</w:t>
-            </w:r>
-            <w:r>
-              <w:rPr>
-                <w:rFonts w:hint="eastAsia"/>
-                <w:b/>
-                <w:szCs w:val="20"/>
-              </w:rPr>
-              <w:t xml:space="preserve"> </w:t>
-            </w:r>
-            <w:r>
-              <w:rPr>
-                <w:rFonts w:hint="eastAsia"/>
-                <w:b/>
-                <w:szCs w:val="20"/>
-              </w:rPr>
-              <w:t>rate Case</w:t>
-            </w:r>
-          </w:p>
-          <w:p>
-            <w:pPr>
-              <w:rPr>
-                <w:szCs w:val="20"/>
-              </w:rPr>
-            </w:pPr>
-            <w:r>
-              <w:rPr>
-                <w:rFonts w:hint="eastAsia"/>
-                <w:szCs w:val="20"/>
-              </w:rPr>
-              <w:t>Y의 선택한 구역 중간 값</w:t>
-            </w:r>
-          </w:p>
-        </w:tc>
-      </w:tr>
-      <w:tr>
-        <w:tc>
-          <w:tcPr>
-            <w:tcW w:w="1864" w:type="dxa"/>
-          </w:tcPr>
-          <w:p>
-            <w:pPr>
-              <w:rPr>
-                <w:szCs w:val="20"/>
-              </w:rPr>
-            </w:pPr>
-            <w:r>
-              <w:rPr>
-                <w:szCs w:val="20"/>
-              </w:rPr>
-              <w:t>duration</w:t>
-            </w:r>
-          </w:p>
-        </w:tc>
-        <w:tc>
-          <w:tcPr>
-            <w:tcW w:w="1863" w:type="dxa"/>
-          </w:tcPr>
-          <w:p>
-            <w:pPr>
-              <w:rPr>
-                <w:szCs w:val="20"/>
-              </w:rPr>
-            </w:pPr>
-            <w:proofErr w:type="spellStart"/>
-            <w:r>
-              <w:rPr>
-                <w:rFonts w:hint="eastAsia"/>
-                <w:szCs w:val="20"/>
-              </w:rPr>
-              <w:t>Int</w:t>
-            </w:r>
-            <w:proofErr w:type="spellEnd"/>
-          </w:p>
-        </w:tc>
-        <w:tc>
-          <w:tcPr>
-            <w:tcW w:w="5289" w:type="dxa"/>
-          </w:tcPr>
-          <w:p>
-            <w:pPr>
-              <w:rPr>
-                <w:szCs w:val="20"/>
-              </w:rPr>
-            </w:pPr>
-            <w:r>
-              <w:rPr>
-                <w:szCs w:val="20"/>
-              </w:rPr>
-              <w:t xml:space="preserve">Swipe event </w:t>
-            </w:r>
-            <w:r>
-              <w:rPr>
-                <w:rFonts w:hint="eastAsia"/>
-                <w:szCs w:val="20"/>
-              </w:rPr>
-              <w:t>동작 시간 (</w:t>
-            </w:r>
-            <w:proofErr w:type="spellStart"/>
-            <w:r>
-              <w:rPr>
-                <w:szCs w:val="20"/>
-              </w:rPr>
-              <w:t>ms</w:t>
-            </w:r>
-            <w:proofErr w:type="spellEnd"/>
-            <w:r>
-              <w:rPr>
-                <w:szCs w:val="20"/>
-              </w:rPr>
-              <w:t>)</w:t>
             </w:r>
           </w:p>
         </w:tc>
@@ -22436,8 +20325,8 @@
               </w:rPr>
               <w:t>()</w:t>
             </w:r>
-            <w:bookmarkStart w:id="20" w:name="_GoBack"/>
-            <w:bookmarkEnd w:id="20"/>
+            <w:bookmarkStart w:id="19" w:name="_GoBack"/>
+            <w:bookmarkEnd w:id="19"/>
           </w:p>
           <w:p>
             <w:pPr>
@@ -22468,7 +20357,16 @@
                 <w:sz w:val="20"/>
                 <w:szCs w:val="20"/>
               </w:rPr>
-              <w:t>현재 abs</w:t>
+              <w:t xml:space="preserve">현재 </w:t>
+            </w:r>
+            <w:r>
+              <w:rPr>
+                <w:rFonts w:ascii="맑은 고딕" w:eastAsia="맑은 고딕" w:hAnsi="맑은 고딕" w:cs="Courier New" w:hint="eastAsia"/>
+                <w:color w:val="808080"/>
+                <w:sz w:val="20"/>
+                <w:szCs w:val="20"/>
+              </w:rPr>
+              <w:t>abs</w:t>
             </w:r>
             <w:r>
               <w:rPr>
@@ -22495,16 +20393,7 @@
                 <w:sz w:val="20"/>
                 <w:szCs w:val="20"/>
               </w:rPr>
-              <w:t>swipe</w:t>
-            </w:r>
-            <w:r>
-              <w:rPr>
-                <w:rFonts w:ascii="맑은 고딕" w:eastAsia="맑은 고딕" w:hAnsi="맑은 고딕" w:cs="Courier New"/>
-                <w:color w:val="808080"/>
-                <w:sz w:val="20"/>
-                <w:szCs w:val="20"/>
-              </w:rPr>
-              <w:t xml:space="preserve"> event </w:t>
+              <w:t xml:space="preserve">click event </w:t>
             </w:r>
             <w:r>
               <w:rPr>
@@ -22570,7 +20459,7 @@
                 <w:sz w:val="20"/>
                 <w:szCs w:val="20"/>
               </w:rPr>
-              <w:t>swipe</w:t>
+              <w:t>click</w:t>
             </w:r>
             <w:proofErr w:type="spellEnd"/>
             <w:r>
@@ -22580,65 +20469,25 @@
                 <w:sz w:val="20"/>
                 <w:szCs w:val="20"/>
               </w:rPr>
-              <w:t>(</w:t>
-            </w:r>
-            <w:proofErr w:type="spellStart"/>
-            <w:r>
-              <w:rPr>
-                <w:rFonts w:ascii="Courier New" w:hAnsi="Courier New" w:cs="Courier New"/>
-                <w:color w:val="A9B7C6"/>
-                <w:sz w:val="20"/>
-                <w:szCs w:val="20"/>
-              </w:rPr>
-              <w:t>s_</w:t>
-            </w:r>
-            <w:r>
-              <w:rPr>
-                <w:rFonts w:ascii="Courier New" w:hAnsi="Courier New" w:cs="Courier New"/>
-                <w:color w:val="A9B7C6"/>
-                <w:sz w:val="20"/>
-                <w:szCs w:val="20"/>
-              </w:rPr>
-              <w:t>width</w:t>
-            </w:r>
-            <w:proofErr w:type="spellEnd"/>
-            <w:r>
-              <w:rPr>
-                <w:rFonts w:ascii="Courier New" w:hAnsi="Courier New" w:cs="Courier New"/>
-                <w:color w:val="A9B7C6"/>
-                <w:sz w:val="20"/>
-                <w:szCs w:val="20"/>
-              </w:rPr>
-              <w:t xml:space="preserve">=273.14, </w:t>
-            </w:r>
-            <w:proofErr w:type="spellStart"/>
-            <w:r>
-              <w:rPr>
-                <w:rFonts w:ascii="Courier New" w:hAnsi="Courier New" w:cs="Courier New"/>
-                <w:color w:val="A9B7C6"/>
-                <w:sz w:val="20"/>
-                <w:szCs w:val="20"/>
-              </w:rPr>
-              <w:t>S_</w:t>
-            </w:r>
-            <w:r>
-              <w:rPr>
-                <w:rFonts w:ascii="Courier New" w:hAnsi="Courier New" w:cs="Courier New"/>
-                <w:color w:val="A9B7C6"/>
-                <w:sz w:val="20"/>
-                <w:szCs w:val="20"/>
-              </w:rPr>
-              <w:t>height</w:t>
-            </w:r>
-            <w:proofErr w:type="spellEnd"/>
-            <w:r>
-              <w:rPr>
-                <w:rFonts w:ascii="Courier New" w:hAnsi="Courier New" w:cs="Courier New"/>
-                <w:color w:val="A9B7C6"/>
-                <w:sz w:val="20"/>
-                <w:szCs w:val="20"/>
-              </w:rPr>
-              <w:t>=1150.12,</w:t>
+              <w:t>(width</w:t>
+            </w:r>
+            <w:r>
+              <w:rPr>
+                <w:rFonts w:ascii="Courier New" w:hAnsi="Courier New" w:cs="Courier New"/>
+                <w:color w:val="A9B7C6"/>
+                <w:sz w:val="20"/>
+                <w:szCs w:val="20"/>
+              </w:rPr>
+              <w:t>=</w:t>
+            </w:r>
+            <w:r>
+              <w:rPr>
+                <w:rFonts w:ascii="Courier New" w:hAnsi="Courier New" w:cs="Courier New"/>
+                <w:color w:val="A9B7C6"/>
+                <w:sz w:val="20"/>
+                <w:szCs w:val="20"/>
+              </w:rPr>
+              <w:t>273.14, height=1150.12,</w:t>
             </w:r>
           </w:p>
           <w:p>
@@ -22656,88 +20505,30 @@
             <w:proofErr w:type="spellStart"/>
             <w:r>
               <w:rPr>
+                <w:rFonts w:ascii="Courier New" w:hAnsi="Courier New" w:cs="Courier New"/>
+                <w:color w:val="A9B7C6"/>
+                <w:sz w:val="20"/>
+                <w:szCs w:val="20"/>
+              </w:rPr>
+              <w:t>pos_type</w:t>
+            </w:r>
+            <w:proofErr w:type="spellEnd"/>
+            <w:r>
+              <w:rPr>
+                <w:rFonts w:ascii="Courier New" w:hAnsi="Courier New" w:cs="Courier New"/>
+                <w:color w:val="A9B7C6"/>
+                <w:sz w:val="20"/>
+                <w:szCs w:val="20"/>
+              </w:rPr>
+              <w:t>=’</w:t>
+            </w:r>
+            <w:r>
+              <w:rPr>
                 <w:rFonts w:ascii="Courier New" w:hAnsi="Courier New" w:cs="Courier New" w:hint="eastAsia"/>
                 <w:color w:val="A9B7C6"/>
                 <w:sz w:val="20"/>
                 <w:szCs w:val="20"/>
               </w:rPr>
-              <w:t>e</w:t>
-            </w:r>
-            <w:r>
-              <w:rPr>
-                <w:rFonts w:ascii="Courier New" w:hAnsi="Courier New" w:cs="Courier New"/>
-                <w:color w:val="A9B7C6"/>
-                <w:sz w:val="20"/>
-                <w:szCs w:val="20"/>
-              </w:rPr>
-              <w:t>_width</w:t>
-            </w:r>
-            <w:proofErr w:type="spellEnd"/>
-            <w:r>
-              <w:rPr>
-                <w:rFonts w:ascii="Courier New" w:hAnsi="Courier New" w:cs="Courier New"/>
-                <w:color w:val="A9B7C6"/>
-                <w:sz w:val="20"/>
-                <w:szCs w:val="20"/>
-              </w:rPr>
-              <w:t xml:space="preserve">=273.14, </w:t>
-            </w:r>
-            <w:proofErr w:type="spellStart"/>
-            <w:r>
-              <w:rPr>
-                <w:rFonts w:ascii="Courier New" w:hAnsi="Courier New" w:cs="Courier New"/>
-                <w:color w:val="A9B7C6"/>
-                <w:sz w:val="20"/>
-                <w:szCs w:val="20"/>
-              </w:rPr>
-              <w:t>e</w:t>
-            </w:r>
-            <w:r>
-              <w:rPr>
-                <w:rFonts w:ascii="Courier New" w:hAnsi="Courier New" w:cs="Courier New"/>
-                <w:color w:val="A9B7C6"/>
-                <w:sz w:val="20"/>
-                <w:szCs w:val="20"/>
-              </w:rPr>
-              <w:t>_height</w:t>
-            </w:r>
-            <w:proofErr w:type="spellEnd"/>
-            <w:r>
-              <w:rPr>
-                <w:rFonts w:ascii="Courier New" w:hAnsi="Courier New" w:cs="Courier New"/>
-                <w:color w:val="A9B7C6"/>
-                <w:sz w:val="20"/>
-                <w:szCs w:val="20"/>
-              </w:rPr>
-              <w:t xml:space="preserve">=1150.12, duration=300, </w:t>
-            </w:r>
-            <w:proofErr w:type="spellStart"/>
-            <w:r>
-              <w:rPr>
-                <w:rFonts w:ascii="Courier New" w:hAnsi="Courier New" w:cs="Courier New"/>
-                <w:color w:val="A9B7C6"/>
-                <w:sz w:val="20"/>
-                <w:szCs w:val="20"/>
-              </w:rPr>
-              <w:t>pos_type</w:t>
-            </w:r>
-            <w:proofErr w:type="spellEnd"/>
-            <w:r>
-              <w:rPr>
-                <w:rFonts w:ascii="Courier New" w:hAnsi="Courier New" w:cs="Courier New"/>
-                <w:color w:val="A9B7C6"/>
-                <w:sz w:val="20"/>
-                <w:szCs w:val="20"/>
-              </w:rPr>
-              <w:t>=’</w:t>
-            </w:r>
-            <w:r>
-              <w:rPr>
-                <w:rFonts w:ascii="Courier New" w:hAnsi="Courier New" w:cs="Courier New" w:hint="eastAsia"/>
-                <w:color w:val="A9B7C6"/>
-                <w:sz w:val="20"/>
-                <w:szCs w:val="20"/>
-              </w:rPr>
               <w:t>abs</w:t>
             </w:r>
             <w:r>
@@ -22747,7 +20538,16 @@
                 <w:sz w:val="20"/>
                 <w:szCs w:val="20"/>
               </w:rPr>
-              <w:t>’)</w:t>
+              <w:t>’</w:t>
+            </w:r>
+            <w:r>
+              <w:rPr>
+                <w:rFonts w:ascii="Courier New" w:hAnsi="Courier New" w:cs="Courier New"/>
+                <w:color w:val="A9B7C6"/>
+                <w:sz w:val="20"/>
+                <w:szCs w:val="20"/>
+              </w:rPr>
+              <w:t>)</w:t>
             </w:r>
           </w:p>
           <w:p>
@@ -22895,7 +20695,16 @@
                 <w:sz w:val="20"/>
                 <w:szCs w:val="20"/>
               </w:rPr>
-              <w:t>swipe</w:t>
+              <w:t xml:space="preserve">click event </w:t>
+            </w:r>
+            <w:r>
+              <w:rPr>
+                <w:rFonts w:ascii="맑은 고딕" w:eastAsia="맑은 고딕" w:hAnsi="맑은 고딕" w:cs="Courier New" w:hint="eastAsia"/>
+                <w:color w:val="808080"/>
+                <w:sz w:val="20"/>
+                <w:szCs w:val="20"/>
+              </w:rPr>
+              <w:t>실행(</w:t>
             </w:r>
             <w:r>
               <w:rPr>
@@ -22904,7 +20713,7 @@
                 <w:sz w:val="20"/>
                 <w:szCs w:val="20"/>
               </w:rPr>
-              <w:t xml:space="preserve"> event </w:t>
+              <w:t xml:space="preserve">divided count </w:t>
             </w:r>
             <w:r>
               <w:rPr>
@@ -22913,7 +20722,7 @@
                 <w:sz w:val="20"/>
                 <w:szCs w:val="20"/>
               </w:rPr>
-              <w:t>실행(</w:t>
+              <w:t xml:space="preserve">가 </w:t>
             </w:r>
             <w:r>
               <w:rPr>
@@ -22922,7 +20731,7 @@
                 <w:sz w:val="20"/>
                 <w:szCs w:val="20"/>
               </w:rPr>
-              <w:t xml:space="preserve">divided count </w:t>
+              <w:t>10</w:t>
             </w:r>
             <w:r>
               <w:rPr>
@@ -22931,24 +20740,6 @@
                 <w:sz w:val="20"/>
                 <w:szCs w:val="20"/>
               </w:rPr>
-              <w:t xml:space="preserve">가 </w:t>
-            </w:r>
-            <w:r>
-              <w:rPr>
-                <w:rFonts w:ascii="맑은 고딕" w:eastAsia="맑은 고딕" w:hAnsi="맑은 고딕" w:cs="Courier New"/>
-                <w:color w:val="808080"/>
-                <w:sz w:val="20"/>
-                <w:szCs w:val="20"/>
-              </w:rPr>
-              <w:t>10</w:t>
-            </w:r>
-            <w:r>
-              <w:rPr>
-                <w:rFonts w:ascii="맑은 고딕" w:eastAsia="맑은 고딕" w:hAnsi="맑은 고딕" w:cs="Courier New" w:hint="eastAsia"/>
-                <w:color w:val="808080"/>
-                <w:sz w:val="20"/>
-                <w:szCs w:val="20"/>
-              </w:rPr>
               <w:t>인 경우)</w:t>
             </w:r>
             <w:r>
@@ -23006,7 +20797,7 @@
                 <w:sz w:val="20"/>
                 <w:szCs w:val="20"/>
               </w:rPr>
-              <w:t>swipe</w:t>
+              <w:t>click</w:t>
             </w:r>
             <w:proofErr w:type="spellEnd"/>
             <w:r>
@@ -23016,47 +20807,7 @@
                 <w:sz w:val="20"/>
                 <w:szCs w:val="20"/>
               </w:rPr>
-              <w:t xml:space="preserve"> </w:t>
-            </w:r>
-            <w:proofErr w:type="spellStart"/>
-            <w:r>
-              <w:rPr>
-                <w:rFonts w:ascii="Courier New" w:hAnsi="Courier New" w:cs="Courier New"/>
-                <w:color w:val="A9B7C6"/>
-                <w:sz w:val="20"/>
-                <w:szCs w:val="20"/>
-              </w:rPr>
-              <w:t>s_width</w:t>
-            </w:r>
-            <w:proofErr w:type="spellEnd"/>
-            <w:r>
-              <w:rPr>
-                <w:rFonts w:ascii="Courier New" w:hAnsi="Courier New" w:cs="Courier New"/>
-                <w:color w:val="A9B7C6"/>
-                <w:sz w:val="20"/>
-                <w:szCs w:val="20"/>
-              </w:rPr>
-              <w:t xml:space="preserve">=2, </w:t>
-            </w:r>
-            <w:proofErr w:type="spellStart"/>
-            <w:r>
-              <w:rPr>
-                <w:rFonts w:ascii="Courier New" w:hAnsi="Courier New" w:cs="Courier New"/>
-                <w:color w:val="A9B7C6"/>
-                <w:sz w:val="20"/>
-                <w:szCs w:val="20"/>
-              </w:rPr>
-              <w:t>S_height</w:t>
-            </w:r>
-            <w:proofErr w:type="spellEnd"/>
-            <w:r>
-              <w:rPr>
-                <w:rFonts w:ascii="Courier New" w:hAnsi="Courier New" w:cs="Courier New"/>
-                <w:color w:val="A9B7C6"/>
-                <w:sz w:val="20"/>
-                <w:szCs w:val="20"/>
-              </w:rPr>
-              <w:t>=6,</w:t>
+              <w:t>(width=0, height=2,</w:t>
             </w:r>
           </w:p>
           <w:p>
@@ -23079,7 +20830,7 @@
                 <w:sz w:val="20"/>
                 <w:szCs w:val="20"/>
               </w:rPr>
-              <w:t>e_width</w:t>
+              <w:t>pos_type</w:t>
             </w:r>
             <w:proofErr w:type="spellEnd"/>
             <w:r>
@@ -23089,56 +20840,25 @@
                 <w:sz w:val="20"/>
                 <w:szCs w:val="20"/>
               </w:rPr>
-              <w:t xml:space="preserve">=2, </w:t>
-            </w:r>
-            <w:proofErr w:type="spellStart"/>
-            <w:r>
-              <w:rPr>
-                <w:rFonts w:ascii="Courier New" w:hAnsi="Courier New" w:cs="Courier New"/>
-                <w:color w:val="A9B7C6"/>
-                <w:sz w:val="20"/>
-                <w:szCs w:val="20"/>
-              </w:rPr>
-              <w:t>e</w:t>
-            </w:r>
-            <w:r>
-              <w:rPr>
-                <w:rFonts w:ascii="Courier New" w:hAnsi="Courier New" w:cs="Courier New"/>
-                <w:color w:val="A9B7C6"/>
-                <w:sz w:val="20"/>
-                <w:szCs w:val="20"/>
-              </w:rPr>
-              <w:t>_height</w:t>
-            </w:r>
-            <w:proofErr w:type="spellEnd"/>
-            <w:r>
-              <w:rPr>
-                <w:rFonts w:ascii="Courier New" w:hAnsi="Courier New" w:cs="Courier New"/>
-                <w:color w:val="A9B7C6"/>
-                <w:sz w:val="20"/>
-                <w:szCs w:val="20"/>
-              </w:rPr>
-              <w:t xml:space="preserve">=2, duration=300, </w:t>
-            </w:r>
-            <w:proofErr w:type="spellStart"/>
-            <w:r>
-              <w:rPr>
-                <w:rFonts w:ascii="Courier New" w:hAnsi="Courier New" w:cs="Courier New"/>
-                <w:color w:val="A9B7C6"/>
-                <w:sz w:val="20"/>
-                <w:szCs w:val="20"/>
-              </w:rPr>
-              <w:t>pos_type</w:t>
-            </w:r>
-            <w:proofErr w:type="spellEnd"/>
-            <w:r>
-              <w:rPr>
-                <w:rFonts w:ascii="Courier New" w:hAnsi="Courier New" w:cs="Courier New"/>
-                <w:color w:val="A9B7C6"/>
-                <w:sz w:val="20"/>
-                <w:szCs w:val="20"/>
-              </w:rPr>
-              <w:t>=’rate)</w:t>
+              <w:t>=’</w:t>
+            </w:r>
+            <w:r>
+              <w:rPr>
+                <w:rFonts w:ascii="Courier New" w:hAnsi="Courier New" w:cs="Courier New" w:hint="eastAsia"/>
+                <w:color w:val="A9B7C6"/>
+                <w:sz w:val="20"/>
+                <w:szCs w:val="20"/>
+              </w:rPr>
+              <w:t>rate</w:t>
+            </w:r>
+            <w:r>
+              <w:rPr>
+                <w:rFonts w:ascii="Courier New" w:hAnsi="Courier New" w:cs="Courier New"/>
+                <w:color w:val="A9B7C6"/>
+                <w:sz w:val="20"/>
+                <w:szCs w:val="20"/>
+              </w:rPr>
+              <w:t>’)</w:t>
             </w:r>
           </w:p>
           <w:p>
@@ -23299,16 +21019,7 @@
                 <w:sz w:val="20"/>
                 <w:szCs w:val="20"/>
               </w:rPr>
-              <w:t xml:space="preserve">swipe </w:t>
-            </w:r>
-            <w:r>
-              <w:rPr>
-                <w:rFonts w:ascii="맑은 고딕" w:eastAsia="맑은 고딕" w:hAnsi="맑은 고딕" w:cs="Courier New"/>
-                <w:color w:val="808080"/>
-                <w:sz w:val="20"/>
-                <w:szCs w:val="20"/>
-              </w:rPr>
-              <w:t xml:space="preserve">event </w:t>
+              <w:t xml:space="preserve">click event </w:t>
             </w:r>
             <w:r>
               <w:rPr>
@@ -23446,7 +21157,7 @@
                 <w:sz w:val="20"/>
                 <w:szCs w:val="20"/>
               </w:rPr>
-              <w:t>s</w:t>
+              <w:t>list</w:t>
             </w:r>
             <w:proofErr w:type="gramEnd"/>
             <w:r>
@@ -23456,16 +21167,7 @@
                 <w:sz w:val="20"/>
                 <w:szCs w:val="20"/>
               </w:rPr>
-              <w:t>_</w:t>
-            </w:r>
-            <w:r>
-              <w:rPr>
-                <w:rFonts w:ascii="Courier New" w:hAnsi="Courier New" w:cs="Courier New"/>
-                <w:color w:val="A9B7C6"/>
-                <w:sz w:val="20"/>
-                <w:szCs w:val="20"/>
-              </w:rPr>
-              <w:t>list_pos</w:t>
+              <w:t>_pos</w:t>
             </w:r>
             <w:proofErr w:type="spellEnd"/>
             <w:r>
@@ -23568,6 +21270,16 @@
                 <w:szCs w:val="20"/>
               </w:rPr>
             </w:pPr>
+            <w:r>
+              <w:rPr>
+                <w:rFonts w:ascii="Courier New" w:hAnsi="Courier New" w:cs="Courier New"/>
+                <w:color w:val="A9B7C6"/>
+                <w:sz w:val="20"/>
+                <w:szCs w:val="20"/>
+              </w:rPr>
+              <w:br/>
+              <w:t xml:space="preserve">    status = </w:t>
+            </w:r>
             <w:proofErr w:type="spellStart"/>
             <w:r>
               <w:rPr>
@@ -23576,7 +21288,25 @@
                 <w:sz w:val="20"/>
                 <w:szCs w:val="20"/>
               </w:rPr>
-              <w:t>e_list_pos</w:t>
+              <w:t>cmd.cmd_</w:t>
+            </w:r>
+            <w:r>
+              <w:rPr>
+                <w:rFonts w:ascii="Courier New" w:hAnsi="Courier New" w:cs="Courier New" w:hint="eastAsia"/>
+                <w:color w:val="A9B7C6"/>
+                <w:sz w:val="20"/>
+                <w:szCs w:val="20"/>
+              </w:rPr>
+              <w:t>status_</w:t>
+            </w:r>
+            <w:r>
+              <w:rPr>
+                <w:rFonts w:ascii="Courier New" w:hAnsi="Courier New" w:cs="Courier New"/>
+                <w:color w:val="A9B7C6"/>
+                <w:sz w:val="20"/>
+                <w:szCs w:val="20"/>
+              </w:rPr>
+              <w:t>click</w:t>
             </w:r>
             <w:proofErr w:type="spellEnd"/>
             <w:r>
@@ -23586,7 +21316,7 @@
                 <w:sz w:val="20"/>
                 <w:szCs w:val="20"/>
               </w:rPr>
-              <w:t xml:space="preserve"> = </w:t>
+              <w:t>(width=</w:t>
             </w:r>
             <w:proofErr w:type="spellStart"/>
             <w:r>
@@ -23596,7 +21326,7 @@
                 <w:sz w:val="20"/>
                 <w:szCs w:val="20"/>
               </w:rPr>
-              <w:t>cmd.get_pos_elements</w:t>
+              <w:t>list_pos</w:t>
             </w:r>
             <w:proofErr w:type="spellEnd"/>
             <w:r>
@@ -23606,63 +21336,7 @@
                 <w:sz w:val="20"/>
                 <w:szCs w:val="20"/>
               </w:rPr>
-              <w:t>(</w:t>
-            </w:r>
-            <w:proofErr w:type="spellStart"/>
-            <w:r>
-              <w:rPr>
-                <w:rFonts w:ascii="Courier New" w:hAnsi="Courier New" w:cs="Courier New"/>
-                <w:color w:val="A9B7C6"/>
-                <w:sz w:val="20"/>
-                <w:szCs w:val="20"/>
-              </w:rPr>
-              <w:t>attr</w:t>
-            </w:r>
-            <w:proofErr w:type="spellEnd"/>
-            <w:r>
-              <w:rPr>
-                <w:rFonts w:ascii="Courier New" w:hAnsi="Courier New" w:cs="Courier New"/>
-                <w:color w:val="A9B7C6"/>
-                <w:sz w:val="20"/>
-                <w:szCs w:val="20"/>
-              </w:rPr>
-              <w:t>=’</w:t>
-            </w:r>
-            <w:r>
-              <w:rPr>
-                <w:rFonts w:ascii="Courier New" w:hAnsi="Courier New" w:cs="Courier New" w:hint="eastAsia"/>
-                <w:color w:val="A9B7C6"/>
-                <w:sz w:val="20"/>
-                <w:szCs w:val="20"/>
-              </w:rPr>
-              <w:t>text</w:t>
-            </w:r>
-            <w:r>
-              <w:rPr>
-                <w:rFonts w:ascii="Courier New" w:hAnsi="Courier New" w:cs="Courier New"/>
-                <w:color w:val="A9B7C6"/>
-                <w:sz w:val="20"/>
-                <w:szCs w:val="20"/>
-              </w:rPr>
-              <w:t>’, name=’</w:t>
-            </w:r>
-            <w:r>
-              <w:rPr>
-                <w:rFonts w:ascii="Courier New" w:hAnsi="Courier New" w:cs="Courier New" w:hint="eastAsia"/>
-                <w:color w:val="A9B7C6"/>
-                <w:sz w:val="20"/>
-                <w:szCs w:val="20"/>
-              </w:rPr>
-              <w:t>끝</w:t>
-            </w:r>
-            <w:r>
-              <w:rPr>
-                <w:rFonts w:ascii="Courier New" w:hAnsi="Courier New" w:cs="Courier New"/>
-                <w:color w:val="A9B7C6"/>
-                <w:sz w:val="20"/>
-                <w:szCs w:val="20"/>
-              </w:rPr>
-              <w:t>’)</w:t>
+              <w:t>[0][0],</w:t>
             </w:r>
           </w:p>
           <w:p>
@@ -23684,8 +21358,7 @@
                 <w:sz w:val="20"/>
                 <w:szCs w:val="20"/>
               </w:rPr>
-              <w:br/>
-              <w:t xml:space="preserve">    status = </w:t>
+              <w:t>height=</w:t>
             </w:r>
             <w:proofErr w:type="spellStart"/>
             <w:r>
@@ -23695,25 +21368,7 @@
                 <w:sz w:val="20"/>
                 <w:szCs w:val="20"/>
               </w:rPr>
-              <w:t>cmd.cmd_</w:t>
-            </w:r>
-            <w:r>
-              <w:rPr>
-                <w:rFonts w:ascii="Courier New" w:hAnsi="Courier New" w:cs="Courier New" w:hint="eastAsia"/>
-                <w:color w:val="A9B7C6"/>
-                <w:sz w:val="20"/>
-                <w:szCs w:val="20"/>
-              </w:rPr>
-              <w:t>status_</w:t>
-            </w:r>
-            <w:r>
-              <w:rPr>
-                <w:rFonts w:ascii="Courier New" w:hAnsi="Courier New" w:cs="Courier New"/>
-                <w:color w:val="A9B7C6"/>
-                <w:sz w:val="20"/>
-                <w:szCs w:val="20"/>
-              </w:rPr>
-              <w:t>swipe</w:t>
+              <w:t>list_pos</w:t>
             </w:r>
             <w:proofErr w:type="spellEnd"/>
             <w:r>
@@ -23723,238 +21378,7 @@
                 <w:sz w:val="20"/>
                 <w:szCs w:val="20"/>
               </w:rPr>
-              <w:t>(</w:t>
-            </w:r>
-            <w:proofErr w:type="spellStart"/>
-            <w:r>
-              <w:rPr>
-                <w:rFonts w:ascii="Courier New" w:hAnsi="Courier New" w:cs="Courier New"/>
-                <w:color w:val="A9B7C6"/>
-                <w:sz w:val="20"/>
-                <w:szCs w:val="20"/>
-              </w:rPr>
-              <w:t>s_</w:t>
-            </w:r>
-            <w:r>
-              <w:rPr>
-                <w:rFonts w:ascii="Courier New" w:hAnsi="Courier New" w:cs="Courier New"/>
-                <w:color w:val="A9B7C6"/>
-                <w:sz w:val="20"/>
-                <w:szCs w:val="20"/>
-              </w:rPr>
-              <w:t>width</w:t>
-            </w:r>
-            <w:proofErr w:type="spellEnd"/>
-            <w:r>
-              <w:rPr>
-                <w:rFonts w:ascii="Courier New" w:hAnsi="Courier New" w:cs="Courier New"/>
-                <w:color w:val="A9B7C6"/>
-                <w:sz w:val="20"/>
-                <w:szCs w:val="20"/>
-              </w:rPr>
-              <w:t>=</w:t>
-            </w:r>
-            <w:proofErr w:type="spellStart"/>
-            <w:r>
-              <w:rPr>
-                <w:rFonts w:ascii="Courier New" w:hAnsi="Courier New" w:cs="Courier New"/>
-                <w:color w:val="A9B7C6"/>
-                <w:sz w:val="20"/>
-                <w:szCs w:val="20"/>
-              </w:rPr>
-              <w:t>s_</w:t>
-            </w:r>
-            <w:r>
-              <w:rPr>
-                <w:rFonts w:ascii="Courier New" w:hAnsi="Courier New" w:cs="Courier New"/>
-                <w:color w:val="A9B7C6"/>
-                <w:sz w:val="20"/>
-                <w:szCs w:val="20"/>
-              </w:rPr>
-              <w:t>list_pos</w:t>
-            </w:r>
-            <w:proofErr w:type="spellEnd"/>
-            <w:r>
-              <w:rPr>
-                <w:rFonts w:ascii="Courier New" w:hAnsi="Courier New" w:cs="Courier New"/>
-                <w:color w:val="A9B7C6"/>
-                <w:sz w:val="20"/>
-                <w:szCs w:val="20"/>
-              </w:rPr>
-              <w:t>[0][0],</w:t>
-            </w:r>
-          </w:p>
-          <w:p>
-            <w:pPr>
-              <w:pStyle w:val="HTML"/>
-              <w:shd w:val="clear" w:color="auto" w:fill="2B2B2B"/>
-              <w:ind w:firstLineChars="200" w:firstLine="400"/>
-              <w:rPr>
-                <w:rFonts w:ascii="Courier New" w:hAnsi="Courier New" w:cs="Courier New"/>
-                <w:color w:val="A9B7C6"/>
-                <w:sz w:val="20"/>
-                <w:szCs w:val="20"/>
-              </w:rPr>
-            </w:pPr>
-            <w:proofErr w:type="spellStart"/>
-            <w:r>
-              <w:rPr>
-                <w:rFonts w:ascii="Courier New" w:hAnsi="Courier New" w:cs="Courier New"/>
-                <w:color w:val="A9B7C6"/>
-                <w:sz w:val="20"/>
-                <w:szCs w:val="20"/>
-              </w:rPr>
-              <w:t>s_height</w:t>
-            </w:r>
-            <w:proofErr w:type="spellEnd"/>
-            <w:r>
-              <w:rPr>
-                <w:rFonts w:ascii="Courier New" w:hAnsi="Courier New" w:cs="Courier New"/>
-                <w:color w:val="A9B7C6"/>
-                <w:sz w:val="20"/>
-                <w:szCs w:val="20"/>
-              </w:rPr>
-              <w:t>=</w:t>
-            </w:r>
-            <w:proofErr w:type="spellStart"/>
-            <w:r>
-              <w:rPr>
-                <w:rFonts w:ascii="Courier New" w:hAnsi="Courier New" w:cs="Courier New"/>
-                <w:color w:val="A9B7C6"/>
-                <w:sz w:val="20"/>
-                <w:szCs w:val="20"/>
-              </w:rPr>
-              <w:t>s_list_pos</w:t>
-            </w:r>
-            <w:proofErr w:type="spellEnd"/>
-            <w:r>
-              <w:rPr>
-                <w:rFonts w:ascii="Courier New" w:hAnsi="Courier New" w:cs="Courier New"/>
-                <w:color w:val="A9B7C6"/>
-                <w:sz w:val="20"/>
-                <w:szCs w:val="20"/>
-              </w:rPr>
               <w:t xml:space="preserve">[0][1], </w:t>
-            </w:r>
-            <w:proofErr w:type="spellStart"/>
-            <w:r>
-              <w:rPr>
-                <w:rFonts w:ascii="Courier New" w:hAnsi="Courier New" w:cs="Courier New"/>
-                <w:color w:val="A9B7C6"/>
-                <w:sz w:val="20"/>
-                <w:szCs w:val="20"/>
-              </w:rPr>
-              <w:t>e_width</w:t>
-            </w:r>
-            <w:proofErr w:type="spellEnd"/>
-            <w:r>
-              <w:rPr>
-                <w:rFonts w:ascii="Courier New" w:hAnsi="Courier New" w:cs="Courier New"/>
-                <w:color w:val="A9B7C6"/>
-                <w:sz w:val="20"/>
-                <w:szCs w:val="20"/>
-              </w:rPr>
-              <w:t>=</w:t>
-            </w:r>
-            <w:proofErr w:type="spellStart"/>
-            <w:r>
-              <w:rPr>
-                <w:rFonts w:ascii="Courier New" w:hAnsi="Courier New" w:cs="Courier New"/>
-                <w:color w:val="A9B7C6"/>
-                <w:sz w:val="20"/>
-                <w:szCs w:val="20"/>
-              </w:rPr>
-              <w:t>e_list_pos</w:t>
-            </w:r>
-            <w:proofErr w:type="spellEnd"/>
-            <w:r>
-              <w:rPr>
-                <w:rFonts w:ascii="Courier New" w:hAnsi="Courier New" w:cs="Courier New"/>
-                <w:color w:val="A9B7C6"/>
-                <w:sz w:val="20"/>
-                <w:szCs w:val="20"/>
-              </w:rPr>
-              <w:t>[0][0],</w:t>
-            </w:r>
-          </w:p>
-          <w:p>
-            <w:pPr>
-              <w:pStyle w:val="HTML"/>
-              <w:shd w:val="clear" w:color="auto" w:fill="2B2B2B"/>
-              <w:ind w:firstLineChars="200" w:firstLine="400"/>
-              <w:rPr>
-                <w:rFonts w:ascii="Courier New" w:hAnsi="Courier New" w:cs="Courier New"/>
-                <w:color w:val="A9B7C6"/>
-                <w:sz w:val="20"/>
-                <w:szCs w:val="20"/>
-              </w:rPr>
-            </w:pPr>
-            <w:proofErr w:type="spellStart"/>
-            <w:r>
-              <w:rPr>
-                <w:rFonts w:ascii="Courier New" w:hAnsi="Courier New" w:cs="Courier New"/>
-                <w:color w:val="A9B7C6"/>
-                <w:sz w:val="20"/>
-                <w:szCs w:val="20"/>
-              </w:rPr>
-              <w:t>e_</w:t>
-            </w:r>
-            <w:r>
-              <w:rPr>
-                <w:rFonts w:ascii="Courier New" w:hAnsi="Courier New" w:cs="Courier New"/>
-                <w:color w:val="A9B7C6"/>
-                <w:sz w:val="20"/>
-                <w:szCs w:val="20"/>
-              </w:rPr>
-              <w:t>height</w:t>
-            </w:r>
-            <w:proofErr w:type="spellEnd"/>
-            <w:r>
-              <w:rPr>
-                <w:rFonts w:ascii="Courier New" w:hAnsi="Courier New" w:cs="Courier New"/>
-                <w:color w:val="A9B7C6"/>
-                <w:sz w:val="20"/>
-                <w:szCs w:val="20"/>
-              </w:rPr>
-              <w:t>=</w:t>
-            </w:r>
-            <w:proofErr w:type="spellStart"/>
-            <w:r>
-              <w:rPr>
-                <w:rFonts w:ascii="Courier New" w:hAnsi="Courier New" w:cs="Courier New"/>
-                <w:color w:val="A9B7C6"/>
-                <w:sz w:val="20"/>
-                <w:szCs w:val="20"/>
-              </w:rPr>
-              <w:t>e_</w:t>
-            </w:r>
-            <w:r>
-              <w:rPr>
-                <w:rFonts w:ascii="Courier New" w:hAnsi="Courier New" w:cs="Courier New"/>
-                <w:color w:val="A9B7C6"/>
-                <w:sz w:val="20"/>
-                <w:szCs w:val="20"/>
-              </w:rPr>
-              <w:t>list_pos</w:t>
-            </w:r>
-            <w:proofErr w:type="spellEnd"/>
-            <w:r>
-              <w:rPr>
-                <w:rFonts w:ascii="Courier New" w:hAnsi="Courier New" w:cs="Courier New"/>
-                <w:color w:val="A9B7C6"/>
-                <w:sz w:val="20"/>
-                <w:szCs w:val="20"/>
-              </w:rPr>
-              <w:t xml:space="preserve">[0][1], </w:t>
-            </w:r>
-            <w:r>
-              <w:rPr>
-                <w:rFonts w:ascii="Courier New" w:hAnsi="Courier New" w:cs="Courier New"/>
-                <w:color w:val="A9B7C6"/>
-                <w:sz w:val="20"/>
-                <w:szCs w:val="20"/>
-              </w:rPr>
-              <w:t xml:space="preserve">duration=300, </w:t>
             </w:r>
             <w:proofErr w:type="spellStart"/>
             <w:r>
@@ -24128,7 +21552,7 @@
           </w14:textOutline>
         </w:rPr>
       </w:pPr>
-      <w:bookmarkStart w:id="21" w:name="_Toc77685681"/>
+      <w:bookmarkStart w:id="20" w:name="_Toc77685680"/>
       <w:proofErr w:type="spellStart"/>
       <w:r>
         <w:rPr>
@@ -24147,27 +21571,9 @@
             <w14:round/>
           </w14:textOutline>
         </w:rPr>
-        <w:t>cmd_status_sendKe</w:t>
-      </w:r>
-      <w:r>
-        <w:rPr>
-          <w:color w:val="0070C0"/>
-          <w:sz w:val="36"/>
-          <w:szCs w:val="36"/>
-          <w14:shadow w14:blurRad="38100" w14:dist="19050" w14:dir="2700000" w14:sx="100000" w14:sy="100000" w14:kx="0" w14:ky="0" w14:algn="tl">
-            <w14:schemeClr w14:val="dk1">
-              <w14:alpha w14:val="60000"/>
-            </w14:schemeClr>
-          </w14:shadow>
-          <w14:textOutline w14:w="0" w14:cap="flat" w14:cmpd="sng" w14:algn="ctr">
-            <w14:noFill/>
-            <w14:prstDash w14:val="solid"/>
-            <w14:round/>
-          </w14:textOutline>
-        </w:rPr>
-        <w:t>y</w:t>
-      </w:r>
-      <w:bookmarkEnd w:id="21"/>
+        <w:t>cmd_status_swipe</w:t>
+      </w:r>
+      <w:bookmarkEnd w:id="20"/>
       <w:proofErr w:type="spellEnd"/>
     </w:p>
     <w:tbl>
@@ -24229,29 +21635,42 @@
             </w:pPr>
             <w:r>
               <w:rPr>
-                <w:rFonts w:hint="eastAsia"/>
-                <w:szCs w:val="20"/>
-              </w:rPr>
-              <w:t xml:space="preserve">Parameter로 전달한 </w:t>
-            </w:r>
-            <w:r>
-              <w:rPr>
-                <w:szCs w:val="20"/>
-              </w:rPr>
-              <w:t>message</w:t>
-            </w:r>
-            <w:r>
-              <w:rPr>
-                <w:rFonts w:hint="eastAsia"/>
-                <w:szCs w:val="20"/>
-              </w:rPr>
-              <w:t>를 ADB</w:t>
-            </w:r>
-            <w:r>
-              <w:rPr>
-                <w:szCs w:val="20"/>
-              </w:rPr>
-              <w:t xml:space="preserve"> </w:t>
+                <w:szCs w:val="20"/>
+              </w:rPr>
+              <w:t>Parameter</w:t>
+            </w:r>
+            <w:r>
+              <w:rPr>
+                <w:rFonts w:hint="eastAsia"/>
+                <w:szCs w:val="20"/>
+              </w:rPr>
+              <w:t xml:space="preserve">로 전달받은 </w:t>
+            </w:r>
+            <w:r>
+              <w:rPr>
+                <w:szCs w:val="20"/>
+              </w:rPr>
+              <w:t xml:space="preserve">X/Y </w:t>
+            </w:r>
+            <w:r>
+              <w:rPr>
+                <w:rFonts w:hint="eastAsia"/>
+                <w:szCs w:val="20"/>
+              </w:rPr>
+              <w:t xml:space="preserve">absolute </w:t>
+            </w:r>
+            <w:r>
+              <w:rPr>
+                <w:szCs w:val="20"/>
+              </w:rPr>
+              <w:t xml:space="preserve">Position </w:t>
+            </w:r>
+            <w:r>
+              <w:rPr>
+                <w:rFonts w:hint="eastAsia"/>
+                <w:szCs w:val="20"/>
+              </w:rPr>
+              <w:t xml:space="preserve">또는 </w:t>
             </w:r>
             <w:proofErr w:type="spellStart"/>
             <w:r>
@@ -24259,7 +21678,7 @@
                 <w:rFonts w:hint="eastAsia"/>
                 <w:szCs w:val="20"/>
               </w:rPr>
-              <w:t>cmd</w:t>
+              <w:t>divided_window</w:t>
             </w:r>
             <w:proofErr w:type="spellEnd"/>
             <w:r>
@@ -24267,13 +21686,39 @@
                 <w:rFonts w:hint="eastAsia"/>
                 <w:szCs w:val="20"/>
               </w:rPr>
-              <w:t xml:space="preserve">를 통해 입력되도록 실행 후 상태 </w:t>
-            </w:r>
-            <w:r>
-              <w:rPr>
-                <w:szCs w:val="20"/>
-              </w:rPr>
-              <w:t>return</w:t>
+              <w:t xml:space="preserve">로 나누어진 구역을 기준으로 </w:t>
+            </w:r>
+            <w:r>
+              <w:rPr>
+                <w:szCs w:val="20"/>
+              </w:rPr>
+              <w:t xml:space="preserve">Touch </w:t>
+            </w:r>
+            <w:r>
+              <w:rPr>
+                <w:szCs w:val="20"/>
+              </w:rPr>
+              <w:t>swipe event</w:t>
+            </w:r>
+            <w:r>
+              <w:rPr>
+                <w:rFonts w:hint="eastAsia"/>
+                <w:szCs w:val="20"/>
+              </w:rPr>
+              <w:t xml:space="preserve">를 실행 후 상태를 </w:t>
+            </w:r>
+            <w:r>
+              <w:rPr>
+                <w:szCs w:val="20"/>
+              </w:rPr>
+              <w:t xml:space="preserve">return </w:t>
+            </w:r>
+            <w:r>
+              <w:rPr>
+                <w:rFonts w:hint="eastAsia"/>
+                <w:szCs w:val="20"/>
+              </w:rPr>
+              <w:t>함</w:t>
             </w:r>
           </w:p>
         </w:tc>
@@ -24414,11 +21859,27 @@
                 <w:szCs w:val="20"/>
               </w:rPr>
             </w:pPr>
-            <w:r>
-              <w:rPr>
-                <w:szCs w:val="20"/>
-              </w:rPr>
-              <w:t>message</w:t>
+            <w:proofErr w:type="spellStart"/>
+            <w:r>
+              <w:rPr>
+                <w:szCs w:val="20"/>
+              </w:rPr>
+              <w:t>s_</w:t>
+            </w:r>
+            <w:r>
+              <w:rPr>
+                <w:rFonts w:hint="eastAsia"/>
+                <w:szCs w:val="20"/>
+              </w:rPr>
+              <w:t>width</w:t>
+            </w:r>
+            <w:proofErr w:type="spellEnd"/>
+            <w:r>
+              <w:rPr>
+                <w:rFonts w:hint="eastAsia"/>
+                <w:szCs w:val="20"/>
+              </w:rPr>
+              <w:t xml:space="preserve"> </w:t>
             </w:r>
           </w:p>
         </w:tc>
@@ -24435,11 +21896,19 @@
             </w:pPr>
             <w:r>
               <w:rPr>
-                <w:rFonts w:hint="eastAsia"/>
-                <w:szCs w:val="20"/>
-              </w:rPr>
-              <w:t>String</w:t>
-            </w:r>
+                <w:szCs w:val="20"/>
+              </w:rPr>
+              <w:t>Float/</w:t>
+            </w:r>
+            <w:proofErr w:type="spellStart"/>
+            <w:r>
+              <w:rPr>
+                <w:rFonts w:hint="eastAsia"/>
+                <w:szCs w:val="20"/>
+              </w:rPr>
+              <w:t>Int</w:t>
+            </w:r>
+            <w:proofErr w:type="spellEnd"/>
           </w:p>
         </w:tc>
         <w:tc>
@@ -24455,23 +21924,1168 @@
             </w:pPr>
             <w:r>
               <w:rPr>
-                <w:rFonts w:hint="eastAsia"/>
-                <w:szCs w:val="20"/>
-              </w:rPr>
-              <w:t xml:space="preserve">입력해야 할 </w:t>
-            </w:r>
-            <w:r>
-              <w:rPr>
-                <w:szCs w:val="20"/>
-              </w:rPr>
-              <w:t xml:space="preserve">Text </w:t>
-            </w:r>
-            <w:r>
-              <w:rPr>
-                <w:rFonts w:hint="eastAsia"/>
-                <w:szCs w:val="20"/>
-              </w:rPr>
-              <w:t>입력</w:t>
+                <w:szCs w:val="20"/>
+              </w:rPr>
+              <w:t>T</w:t>
+            </w:r>
+            <w:r>
+              <w:rPr>
+                <w:rFonts w:hint="eastAsia"/>
+                <w:szCs w:val="20"/>
+              </w:rPr>
+              <w:t xml:space="preserve">ouch </w:t>
+            </w:r>
+            <w:r>
+              <w:rPr>
+                <w:szCs w:val="20"/>
+              </w:rPr>
+              <w:t xml:space="preserve">start </w:t>
+            </w:r>
+            <w:r>
+              <w:rPr>
+                <w:rFonts w:hint="eastAsia"/>
+                <w:szCs w:val="20"/>
+              </w:rPr>
+              <w:t xml:space="preserve">X </w:t>
+            </w:r>
+            <w:proofErr w:type="spellStart"/>
+            <w:r>
+              <w:rPr>
+                <w:rFonts w:hint="eastAsia"/>
+                <w:szCs w:val="20"/>
+              </w:rPr>
+              <w:t>좌표값으로</w:t>
+            </w:r>
+            <w:proofErr w:type="spellEnd"/>
+            <w:r>
+              <w:rPr>
+                <w:rFonts w:hint="eastAsia"/>
+                <w:szCs w:val="20"/>
+              </w:rPr>
+              <w:t xml:space="preserve"> 입력 값은 아래와 같음</w:t>
+            </w:r>
+          </w:p>
+          <w:p>
+            <w:pPr>
+              <w:rPr>
+                <w:szCs w:val="20"/>
+              </w:rPr>
+            </w:pPr>
+          </w:p>
+          <w:p>
+            <w:pPr>
+              <w:rPr>
+                <w:b/>
+                <w:szCs w:val="20"/>
+              </w:rPr>
+            </w:pPr>
+            <w:proofErr w:type="spellStart"/>
+            <w:r>
+              <w:rPr>
+                <w:b/>
+                <w:szCs w:val="20"/>
+              </w:rPr>
+              <w:t>pos_type</w:t>
+            </w:r>
+            <w:proofErr w:type="spellEnd"/>
+            <w:r>
+              <w:rPr>
+                <w:rFonts w:hint="eastAsia"/>
+                <w:b/>
+                <w:szCs w:val="20"/>
+              </w:rPr>
+              <w:t>이 abs</w:t>
+            </w:r>
+            <w:r>
+              <w:rPr>
+                <w:rFonts w:hint="eastAsia"/>
+                <w:b/>
+                <w:szCs w:val="20"/>
+              </w:rPr>
+              <w:t xml:space="preserve"> Case</w:t>
+            </w:r>
+            <w:r>
+              <w:rPr>
+                <w:rFonts w:hint="eastAsia"/>
+                <w:b/>
+                <w:szCs w:val="20"/>
+              </w:rPr>
+              <w:t xml:space="preserve"> </w:t>
+            </w:r>
+          </w:p>
+          <w:p>
+            <w:pPr>
+              <w:rPr>
+                <w:szCs w:val="20"/>
+              </w:rPr>
+            </w:pPr>
+            <w:r>
+              <w:rPr>
+                <w:rFonts w:hint="eastAsia"/>
+                <w:szCs w:val="20"/>
+              </w:rPr>
+              <w:t xml:space="preserve">X의 절대 </w:t>
+            </w:r>
+            <w:proofErr w:type="spellStart"/>
+            <w:r>
+              <w:rPr>
+                <w:rFonts w:hint="eastAsia"/>
+                <w:szCs w:val="20"/>
+              </w:rPr>
+              <w:t>좌표값</w:t>
+            </w:r>
+            <w:proofErr w:type="spellEnd"/>
+            <w:r>
+              <w:rPr>
+                <w:rFonts w:hint="eastAsia"/>
+                <w:szCs w:val="20"/>
+              </w:rPr>
+              <w:t>(</w:t>
+            </w:r>
+            <w:r>
+              <w:rPr>
+                <w:szCs w:val="20"/>
+              </w:rPr>
+              <w:t>230.54</w:t>
+            </w:r>
+            <w:r>
+              <w:rPr>
+                <w:rFonts w:hint="eastAsia"/>
+                <w:szCs w:val="20"/>
+              </w:rPr>
+              <w:t>)</w:t>
+            </w:r>
+          </w:p>
+          <w:p>
+            <w:pPr>
+              <w:rPr>
+                <w:b/>
+                <w:szCs w:val="20"/>
+              </w:rPr>
+            </w:pPr>
+            <w:proofErr w:type="spellStart"/>
+            <w:r>
+              <w:rPr>
+                <w:b/>
+                <w:szCs w:val="20"/>
+              </w:rPr>
+              <w:t>P</w:t>
+            </w:r>
+            <w:r>
+              <w:rPr>
+                <w:rFonts w:hint="eastAsia"/>
+                <w:b/>
+                <w:szCs w:val="20"/>
+              </w:rPr>
+              <w:t>os_type</w:t>
+            </w:r>
+            <w:proofErr w:type="spellEnd"/>
+            <w:r>
+              <w:rPr>
+                <w:rFonts w:hint="eastAsia"/>
+                <w:b/>
+                <w:szCs w:val="20"/>
+              </w:rPr>
+              <w:t>이</w:t>
+            </w:r>
+            <w:r>
+              <w:rPr>
+                <w:rFonts w:hint="eastAsia"/>
+                <w:b/>
+                <w:szCs w:val="20"/>
+              </w:rPr>
+              <w:t xml:space="preserve"> </w:t>
+            </w:r>
+            <w:r>
+              <w:rPr>
+                <w:rFonts w:hint="eastAsia"/>
+                <w:b/>
+                <w:szCs w:val="20"/>
+              </w:rPr>
+              <w:t>rate Case</w:t>
+            </w:r>
+          </w:p>
+          <w:p>
+            <w:pPr>
+              <w:rPr>
+                <w:szCs w:val="20"/>
+              </w:rPr>
+            </w:pPr>
+            <w:r>
+              <w:rPr>
+                <w:rFonts w:hint="eastAsia"/>
+                <w:szCs w:val="20"/>
+              </w:rPr>
+              <w:t>X</w:t>
+            </w:r>
+            <w:r>
+              <w:rPr>
+                <w:rFonts w:hint="eastAsia"/>
+                <w:szCs w:val="20"/>
+              </w:rPr>
+              <w:t>의 선택한 구역 중간 값</w:t>
+            </w:r>
+          </w:p>
+        </w:tc>
+      </w:tr>
+      <w:tr>
+        <w:tc>
+          <w:tcPr>
+            <w:tcW w:w="1864" w:type="dxa"/>
+          </w:tcPr>
+          <w:p>
+            <w:pPr>
+              <w:rPr>
+                <w:szCs w:val="20"/>
+              </w:rPr>
+            </w:pPr>
+            <w:proofErr w:type="spellStart"/>
+            <w:r>
+              <w:rPr>
+                <w:szCs w:val="20"/>
+              </w:rPr>
+              <w:t>s_</w:t>
+            </w:r>
+            <w:r>
+              <w:rPr>
+                <w:rFonts w:hint="eastAsia"/>
+                <w:szCs w:val="20"/>
+              </w:rPr>
+              <w:t>height</w:t>
+            </w:r>
+            <w:proofErr w:type="spellEnd"/>
+            <w:r>
+              <w:rPr>
+                <w:rFonts w:hint="eastAsia"/>
+                <w:szCs w:val="20"/>
+              </w:rPr>
+              <w:t xml:space="preserve"> </w:t>
+            </w:r>
+          </w:p>
+        </w:tc>
+        <w:tc>
+          <w:tcPr>
+            <w:tcW w:w="1863" w:type="dxa"/>
+          </w:tcPr>
+          <w:p>
+            <w:pPr>
+              <w:rPr>
+                <w:szCs w:val="20"/>
+              </w:rPr>
+            </w:pPr>
+            <w:r>
+              <w:rPr>
+                <w:szCs w:val="20"/>
+              </w:rPr>
+              <w:t>Float/</w:t>
+            </w:r>
+            <w:proofErr w:type="spellStart"/>
+            <w:r>
+              <w:rPr>
+                <w:rFonts w:hint="eastAsia"/>
+                <w:szCs w:val="20"/>
+              </w:rPr>
+              <w:t>Int</w:t>
+            </w:r>
+            <w:proofErr w:type="spellEnd"/>
+          </w:p>
+        </w:tc>
+        <w:tc>
+          <w:tcPr>
+            <w:tcW w:w="5289" w:type="dxa"/>
+          </w:tcPr>
+          <w:p>
+            <w:pPr>
+              <w:rPr>
+                <w:szCs w:val="20"/>
+              </w:rPr>
+            </w:pPr>
+            <w:r>
+              <w:rPr>
+                <w:rFonts w:hint="eastAsia"/>
+                <w:szCs w:val="20"/>
+              </w:rPr>
+              <w:t xml:space="preserve">Touch Start </w:t>
+            </w:r>
+            <w:r>
+              <w:rPr>
+                <w:rFonts w:hint="eastAsia"/>
+                <w:szCs w:val="20"/>
+              </w:rPr>
+              <w:t xml:space="preserve">Y </w:t>
+            </w:r>
+            <w:proofErr w:type="spellStart"/>
+            <w:r>
+              <w:rPr>
+                <w:rFonts w:hint="eastAsia"/>
+                <w:szCs w:val="20"/>
+              </w:rPr>
+              <w:t>좌표값으로</w:t>
+            </w:r>
+            <w:proofErr w:type="spellEnd"/>
+            <w:r>
+              <w:rPr>
+                <w:rFonts w:hint="eastAsia"/>
+                <w:szCs w:val="20"/>
+              </w:rPr>
+              <w:t xml:space="preserve"> 입력 값은 아래와 같음</w:t>
+            </w:r>
+          </w:p>
+          <w:p>
+            <w:pPr>
+              <w:rPr>
+                <w:szCs w:val="20"/>
+              </w:rPr>
+            </w:pPr>
+          </w:p>
+          <w:p>
+            <w:pPr>
+              <w:rPr>
+                <w:b/>
+                <w:szCs w:val="20"/>
+              </w:rPr>
+            </w:pPr>
+            <w:proofErr w:type="spellStart"/>
+            <w:r>
+              <w:rPr>
+                <w:b/>
+                <w:szCs w:val="20"/>
+              </w:rPr>
+              <w:t>pos_type</w:t>
+            </w:r>
+            <w:proofErr w:type="spellEnd"/>
+            <w:r>
+              <w:rPr>
+                <w:rFonts w:hint="eastAsia"/>
+                <w:b/>
+                <w:szCs w:val="20"/>
+              </w:rPr>
+              <w:t>이 abs</w:t>
+            </w:r>
+            <w:r>
+              <w:rPr>
+                <w:rFonts w:hint="eastAsia"/>
+                <w:b/>
+                <w:szCs w:val="20"/>
+              </w:rPr>
+              <w:t xml:space="preserve"> Case</w:t>
+            </w:r>
+            <w:r>
+              <w:rPr>
+                <w:rFonts w:hint="eastAsia"/>
+                <w:b/>
+                <w:szCs w:val="20"/>
+              </w:rPr>
+              <w:t xml:space="preserve"> </w:t>
+            </w:r>
+          </w:p>
+          <w:p>
+            <w:pPr>
+              <w:rPr>
+                <w:szCs w:val="20"/>
+              </w:rPr>
+            </w:pPr>
+            <w:r>
+              <w:rPr>
+                <w:rFonts w:hint="eastAsia"/>
+                <w:szCs w:val="20"/>
+              </w:rPr>
+              <w:t xml:space="preserve">Y의 절대 </w:t>
+            </w:r>
+            <w:proofErr w:type="spellStart"/>
+            <w:r>
+              <w:rPr>
+                <w:rFonts w:hint="eastAsia"/>
+                <w:szCs w:val="20"/>
+              </w:rPr>
+              <w:t>좌표값</w:t>
+            </w:r>
+            <w:proofErr w:type="spellEnd"/>
+            <w:r>
+              <w:rPr>
+                <w:rFonts w:hint="eastAsia"/>
+                <w:szCs w:val="20"/>
+              </w:rPr>
+              <w:t>(</w:t>
+            </w:r>
+            <w:r>
+              <w:rPr>
+                <w:szCs w:val="20"/>
+              </w:rPr>
+              <w:t>230.54</w:t>
+            </w:r>
+            <w:r>
+              <w:rPr>
+                <w:rFonts w:hint="eastAsia"/>
+                <w:szCs w:val="20"/>
+              </w:rPr>
+              <w:t>)</w:t>
+            </w:r>
+          </w:p>
+          <w:p>
+            <w:pPr>
+              <w:rPr>
+                <w:b/>
+                <w:szCs w:val="20"/>
+              </w:rPr>
+            </w:pPr>
+            <w:proofErr w:type="spellStart"/>
+            <w:r>
+              <w:rPr>
+                <w:b/>
+                <w:szCs w:val="20"/>
+              </w:rPr>
+              <w:t>P</w:t>
+            </w:r>
+            <w:r>
+              <w:rPr>
+                <w:rFonts w:hint="eastAsia"/>
+                <w:b/>
+                <w:szCs w:val="20"/>
+              </w:rPr>
+              <w:t>os_type</w:t>
+            </w:r>
+            <w:proofErr w:type="spellEnd"/>
+            <w:r>
+              <w:rPr>
+                <w:rFonts w:hint="eastAsia"/>
+                <w:b/>
+                <w:szCs w:val="20"/>
+              </w:rPr>
+              <w:t>이</w:t>
+            </w:r>
+            <w:r>
+              <w:rPr>
+                <w:rFonts w:hint="eastAsia"/>
+                <w:b/>
+                <w:szCs w:val="20"/>
+              </w:rPr>
+              <w:t xml:space="preserve"> </w:t>
+            </w:r>
+            <w:r>
+              <w:rPr>
+                <w:rFonts w:hint="eastAsia"/>
+                <w:b/>
+                <w:szCs w:val="20"/>
+              </w:rPr>
+              <w:t>rate Case</w:t>
+            </w:r>
+          </w:p>
+          <w:p>
+            <w:pPr>
+              <w:rPr>
+                <w:szCs w:val="20"/>
+              </w:rPr>
+            </w:pPr>
+            <w:r>
+              <w:rPr>
+                <w:rFonts w:hint="eastAsia"/>
+                <w:szCs w:val="20"/>
+              </w:rPr>
+              <w:t>Y의 선택한 구역 중간 값</w:t>
+            </w:r>
+          </w:p>
+        </w:tc>
+      </w:tr>
+      <w:tr>
+        <w:tc>
+          <w:tcPr>
+            <w:tcW w:w="1864" w:type="dxa"/>
+          </w:tcPr>
+          <w:p>
+            <w:pPr>
+              <w:rPr>
+                <w:szCs w:val="20"/>
+              </w:rPr>
+            </w:pPr>
+            <w:proofErr w:type="spellStart"/>
+            <w:r>
+              <w:rPr>
+                <w:szCs w:val="20"/>
+              </w:rPr>
+              <w:lastRenderedPageBreak/>
+              <w:t>e_</w:t>
+            </w:r>
+            <w:r>
+              <w:rPr>
+                <w:rFonts w:hint="eastAsia"/>
+                <w:szCs w:val="20"/>
+              </w:rPr>
+              <w:t>width</w:t>
+            </w:r>
+            <w:proofErr w:type="spellEnd"/>
+            <w:r>
+              <w:rPr>
+                <w:rFonts w:hint="eastAsia"/>
+                <w:szCs w:val="20"/>
+              </w:rPr>
+              <w:t xml:space="preserve"> </w:t>
+            </w:r>
+          </w:p>
+        </w:tc>
+        <w:tc>
+          <w:tcPr>
+            <w:tcW w:w="1863" w:type="dxa"/>
+          </w:tcPr>
+          <w:p>
+            <w:pPr>
+              <w:rPr>
+                <w:szCs w:val="20"/>
+              </w:rPr>
+            </w:pPr>
+            <w:r>
+              <w:rPr>
+                <w:szCs w:val="20"/>
+              </w:rPr>
+              <w:t>Float/</w:t>
+            </w:r>
+            <w:proofErr w:type="spellStart"/>
+            <w:r>
+              <w:rPr>
+                <w:rFonts w:hint="eastAsia"/>
+                <w:szCs w:val="20"/>
+              </w:rPr>
+              <w:t>Int</w:t>
+            </w:r>
+            <w:proofErr w:type="spellEnd"/>
+          </w:p>
+        </w:tc>
+        <w:tc>
+          <w:tcPr>
+            <w:tcW w:w="5289" w:type="dxa"/>
+          </w:tcPr>
+          <w:p>
+            <w:pPr>
+              <w:rPr>
+                <w:szCs w:val="20"/>
+              </w:rPr>
+            </w:pPr>
+            <w:r>
+              <w:rPr>
+                <w:rFonts w:hint="eastAsia"/>
+                <w:szCs w:val="20"/>
+              </w:rPr>
+              <w:t xml:space="preserve">Touch End X </w:t>
+            </w:r>
+            <w:proofErr w:type="spellStart"/>
+            <w:r>
+              <w:rPr>
+                <w:rFonts w:hint="eastAsia"/>
+                <w:szCs w:val="20"/>
+              </w:rPr>
+              <w:t>좌표값으로</w:t>
+            </w:r>
+            <w:proofErr w:type="spellEnd"/>
+            <w:r>
+              <w:rPr>
+                <w:rFonts w:hint="eastAsia"/>
+                <w:szCs w:val="20"/>
+              </w:rPr>
+              <w:t xml:space="preserve"> 입력 값은 아래와 같음</w:t>
+            </w:r>
+          </w:p>
+          <w:p>
+            <w:pPr>
+              <w:rPr>
+                <w:szCs w:val="20"/>
+              </w:rPr>
+            </w:pPr>
+          </w:p>
+          <w:p>
+            <w:pPr>
+              <w:rPr>
+                <w:b/>
+                <w:szCs w:val="20"/>
+              </w:rPr>
+            </w:pPr>
+            <w:proofErr w:type="spellStart"/>
+            <w:r>
+              <w:rPr>
+                <w:b/>
+                <w:szCs w:val="20"/>
+              </w:rPr>
+              <w:t>pos_type</w:t>
+            </w:r>
+            <w:proofErr w:type="spellEnd"/>
+            <w:r>
+              <w:rPr>
+                <w:rFonts w:hint="eastAsia"/>
+                <w:b/>
+                <w:szCs w:val="20"/>
+              </w:rPr>
+              <w:t>이 abs</w:t>
+            </w:r>
+            <w:r>
+              <w:rPr>
+                <w:rFonts w:hint="eastAsia"/>
+                <w:b/>
+                <w:szCs w:val="20"/>
+              </w:rPr>
+              <w:t xml:space="preserve"> Case</w:t>
+            </w:r>
+            <w:r>
+              <w:rPr>
+                <w:rFonts w:hint="eastAsia"/>
+                <w:b/>
+                <w:szCs w:val="20"/>
+              </w:rPr>
+              <w:t xml:space="preserve"> </w:t>
+            </w:r>
+          </w:p>
+          <w:p>
+            <w:pPr>
+              <w:rPr>
+                <w:szCs w:val="20"/>
+              </w:rPr>
+            </w:pPr>
+            <w:r>
+              <w:rPr>
+                <w:rFonts w:hint="eastAsia"/>
+                <w:szCs w:val="20"/>
+              </w:rPr>
+              <w:t xml:space="preserve">X의 절대 </w:t>
+            </w:r>
+            <w:proofErr w:type="spellStart"/>
+            <w:r>
+              <w:rPr>
+                <w:rFonts w:hint="eastAsia"/>
+                <w:szCs w:val="20"/>
+              </w:rPr>
+              <w:t>좌표값</w:t>
+            </w:r>
+            <w:proofErr w:type="spellEnd"/>
+            <w:r>
+              <w:rPr>
+                <w:rFonts w:hint="eastAsia"/>
+                <w:szCs w:val="20"/>
+              </w:rPr>
+              <w:t>(</w:t>
+            </w:r>
+            <w:r>
+              <w:rPr>
+                <w:szCs w:val="20"/>
+              </w:rPr>
+              <w:t>230.54</w:t>
+            </w:r>
+            <w:r>
+              <w:rPr>
+                <w:rFonts w:hint="eastAsia"/>
+                <w:szCs w:val="20"/>
+              </w:rPr>
+              <w:t>)</w:t>
+            </w:r>
+          </w:p>
+          <w:p>
+            <w:pPr>
+              <w:rPr>
+                <w:b/>
+                <w:szCs w:val="20"/>
+              </w:rPr>
+            </w:pPr>
+            <w:proofErr w:type="spellStart"/>
+            <w:r>
+              <w:rPr>
+                <w:b/>
+                <w:szCs w:val="20"/>
+              </w:rPr>
+              <w:t>P</w:t>
+            </w:r>
+            <w:r>
+              <w:rPr>
+                <w:rFonts w:hint="eastAsia"/>
+                <w:b/>
+                <w:szCs w:val="20"/>
+              </w:rPr>
+              <w:t>os_type</w:t>
+            </w:r>
+            <w:proofErr w:type="spellEnd"/>
+            <w:r>
+              <w:rPr>
+                <w:rFonts w:hint="eastAsia"/>
+                <w:b/>
+                <w:szCs w:val="20"/>
+              </w:rPr>
+              <w:t>이</w:t>
+            </w:r>
+            <w:r>
+              <w:rPr>
+                <w:rFonts w:hint="eastAsia"/>
+                <w:b/>
+                <w:szCs w:val="20"/>
+              </w:rPr>
+              <w:t xml:space="preserve"> </w:t>
+            </w:r>
+            <w:r>
+              <w:rPr>
+                <w:rFonts w:hint="eastAsia"/>
+                <w:b/>
+                <w:szCs w:val="20"/>
+              </w:rPr>
+              <w:t>rate Case</w:t>
+            </w:r>
+          </w:p>
+          <w:p>
+            <w:pPr>
+              <w:rPr>
+                <w:szCs w:val="20"/>
+              </w:rPr>
+            </w:pPr>
+            <w:r>
+              <w:rPr>
+                <w:rFonts w:hint="eastAsia"/>
+                <w:szCs w:val="20"/>
+              </w:rPr>
+              <w:t>X</w:t>
+            </w:r>
+            <w:r>
+              <w:rPr>
+                <w:rFonts w:hint="eastAsia"/>
+                <w:szCs w:val="20"/>
+              </w:rPr>
+              <w:t>의 선택한 구역 중간 값</w:t>
+            </w:r>
+          </w:p>
+        </w:tc>
+      </w:tr>
+      <w:tr>
+        <w:tc>
+          <w:tcPr>
+            <w:tcW w:w="1864" w:type="dxa"/>
+          </w:tcPr>
+          <w:p>
+            <w:pPr>
+              <w:rPr>
+                <w:szCs w:val="20"/>
+              </w:rPr>
+            </w:pPr>
+            <w:proofErr w:type="spellStart"/>
+            <w:r>
+              <w:rPr>
+                <w:szCs w:val="20"/>
+              </w:rPr>
+              <w:t>e_</w:t>
+            </w:r>
+            <w:r>
+              <w:rPr>
+                <w:rFonts w:hint="eastAsia"/>
+                <w:szCs w:val="20"/>
+              </w:rPr>
+              <w:t>height</w:t>
+            </w:r>
+            <w:proofErr w:type="spellEnd"/>
+            <w:r>
+              <w:rPr>
+                <w:rFonts w:hint="eastAsia"/>
+                <w:szCs w:val="20"/>
+              </w:rPr>
+              <w:t xml:space="preserve"> </w:t>
+            </w:r>
+          </w:p>
+        </w:tc>
+        <w:tc>
+          <w:tcPr>
+            <w:tcW w:w="1863" w:type="dxa"/>
+          </w:tcPr>
+          <w:p>
+            <w:pPr>
+              <w:rPr>
+                <w:szCs w:val="20"/>
+              </w:rPr>
+            </w:pPr>
+            <w:r>
+              <w:rPr>
+                <w:szCs w:val="20"/>
+              </w:rPr>
+              <w:t>Float/</w:t>
+            </w:r>
+            <w:proofErr w:type="spellStart"/>
+            <w:r>
+              <w:rPr>
+                <w:rFonts w:hint="eastAsia"/>
+                <w:szCs w:val="20"/>
+              </w:rPr>
+              <w:t>Int</w:t>
+            </w:r>
+            <w:proofErr w:type="spellEnd"/>
+          </w:p>
+        </w:tc>
+        <w:tc>
+          <w:tcPr>
+            <w:tcW w:w="5289" w:type="dxa"/>
+          </w:tcPr>
+          <w:p>
+            <w:pPr>
+              <w:rPr>
+                <w:szCs w:val="20"/>
+              </w:rPr>
+            </w:pPr>
+            <w:r>
+              <w:rPr>
+                <w:rFonts w:hint="eastAsia"/>
+                <w:szCs w:val="20"/>
+              </w:rPr>
+              <w:t xml:space="preserve">Touch End Y </w:t>
+            </w:r>
+            <w:proofErr w:type="spellStart"/>
+            <w:r>
+              <w:rPr>
+                <w:rFonts w:hint="eastAsia"/>
+                <w:szCs w:val="20"/>
+              </w:rPr>
+              <w:t>좌표값으로</w:t>
+            </w:r>
+            <w:proofErr w:type="spellEnd"/>
+            <w:r>
+              <w:rPr>
+                <w:rFonts w:hint="eastAsia"/>
+                <w:szCs w:val="20"/>
+              </w:rPr>
+              <w:t xml:space="preserve"> 입력 값은 아래와 같음</w:t>
+            </w:r>
+          </w:p>
+          <w:p>
+            <w:pPr>
+              <w:rPr>
+                <w:szCs w:val="20"/>
+              </w:rPr>
+            </w:pPr>
+          </w:p>
+          <w:p>
+            <w:pPr>
+              <w:rPr>
+                <w:b/>
+                <w:szCs w:val="20"/>
+              </w:rPr>
+            </w:pPr>
+            <w:proofErr w:type="spellStart"/>
+            <w:r>
+              <w:rPr>
+                <w:b/>
+                <w:szCs w:val="20"/>
+              </w:rPr>
+              <w:t>pos_type</w:t>
+            </w:r>
+            <w:proofErr w:type="spellEnd"/>
+            <w:r>
+              <w:rPr>
+                <w:rFonts w:hint="eastAsia"/>
+                <w:b/>
+                <w:szCs w:val="20"/>
+              </w:rPr>
+              <w:t>이 abs</w:t>
+            </w:r>
+            <w:r>
+              <w:rPr>
+                <w:rFonts w:hint="eastAsia"/>
+                <w:b/>
+                <w:szCs w:val="20"/>
+              </w:rPr>
+              <w:t xml:space="preserve"> Case</w:t>
+            </w:r>
+            <w:r>
+              <w:rPr>
+                <w:rFonts w:hint="eastAsia"/>
+                <w:b/>
+                <w:szCs w:val="20"/>
+              </w:rPr>
+              <w:t xml:space="preserve"> </w:t>
+            </w:r>
+          </w:p>
+          <w:p>
+            <w:pPr>
+              <w:rPr>
+                <w:szCs w:val="20"/>
+              </w:rPr>
+            </w:pPr>
+            <w:r>
+              <w:rPr>
+                <w:rFonts w:hint="eastAsia"/>
+                <w:szCs w:val="20"/>
+              </w:rPr>
+              <w:t xml:space="preserve">Y의 절대 </w:t>
+            </w:r>
+            <w:proofErr w:type="spellStart"/>
+            <w:r>
+              <w:rPr>
+                <w:rFonts w:hint="eastAsia"/>
+                <w:szCs w:val="20"/>
+              </w:rPr>
+              <w:t>좌표값</w:t>
+            </w:r>
+            <w:proofErr w:type="spellEnd"/>
+            <w:r>
+              <w:rPr>
+                <w:rFonts w:hint="eastAsia"/>
+                <w:szCs w:val="20"/>
+              </w:rPr>
+              <w:t>(</w:t>
+            </w:r>
+            <w:r>
+              <w:rPr>
+                <w:szCs w:val="20"/>
+              </w:rPr>
+              <w:t>230.54</w:t>
+            </w:r>
+            <w:r>
+              <w:rPr>
+                <w:rFonts w:hint="eastAsia"/>
+                <w:szCs w:val="20"/>
+              </w:rPr>
+              <w:t>)</w:t>
+            </w:r>
+          </w:p>
+          <w:p>
+            <w:pPr>
+              <w:rPr>
+                <w:b/>
+                <w:szCs w:val="20"/>
+              </w:rPr>
+            </w:pPr>
+            <w:proofErr w:type="spellStart"/>
+            <w:r>
+              <w:rPr>
+                <w:b/>
+                <w:szCs w:val="20"/>
+              </w:rPr>
+              <w:t>P</w:t>
+            </w:r>
+            <w:r>
+              <w:rPr>
+                <w:rFonts w:hint="eastAsia"/>
+                <w:b/>
+                <w:szCs w:val="20"/>
+              </w:rPr>
+              <w:t>os_type</w:t>
+            </w:r>
+            <w:proofErr w:type="spellEnd"/>
+            <w:r>
+              <w:rPr>
+                <w:rFonts w:hint="eastAsia"/>
+                <w:b/>
+                <w:szCs w:val="20"/>
+              </w:rPr>
+              <w:t>이</w:t>
+            </w:r>
+            <w:r>
+              <w:rPr>
+                <w:rFonts w:hint="eastAsia"/>
+                <w:b/>
+                <w:szCs w:val="20"/>
+              </w:rPr>
+              <w:t xml:space="preserve"> </w:t>
+            </w:r>
+            <w:r>
+              <w:rPr>
+                <w:rFonts w:hint="eastAsia"/>
+                <w:b/>
+                <w:szCs w:val="20"/>
+              </w:rPr>
+              <w:t>rate Case</w:t>
+            </w:r>
+          </w:p>
+          <w:p>
+            <w:pPr>
+              <w:rPr>
+                <w:szCs w:val="20"/>
+              </w:rPr>
+            </w:pPr>
+            <w:r>
+              <w:rPr>
+                <w:rFonts w:hint="eastAsia"/>
+                <w:szCs w:val="20"/>
+              </w:rPr>
+              <w:t>Y의 선택한 구역 중간 값</w:t>
+            </w:r>
+          </w:p>
+        </w:tc>
+      </w:tr>
+      <w:tr>
+        <w:tc>
+          <w:tcPr>
+            <w:tcW w:w="1864" w:type="dxa"/>
+          </w:tcPr>
+          <w:p>
+            <w:pPr>
+              <w:rPr>
+                <w:szCs w:val="20"/>
+              </w:rPr>
+            </w:pPr>
+            <w:r>
+              <w:rPr>
+                <w:szCs w:val="20"/>
+              </w:rPr>
+              <w:t>duration</w:t>
+            </w:r>
+          </w:p>
+        </w:tc>
+        <w:tc>
+          <w:tcPr>
+            <w:tcW w:w="1863" w:type="dxa"/>
+          </w:tcPr>
+          <w:p>
+            <w:pPr>
+              <w:rPr>
+                <w:szCs w:val="20"/>
+              </w:rPr>
+            </w:pPr>
+            <w:proofErr w:type="spellStart"/>
+            <w:r>
+              <w:rPr>
+                <w:rFonts w:hint="eastAsia"/>
+                <w:szCs w:val="20"/>
+              </w:rPr>
+              <w:t>Int</w:t>
+            </w:r>
+            <w:proofErr w:type="spellEnd"/>
+          </w:p>
+        </w:tc>
+        <w:tc>
+          <w:tcPr>
+            <w:tcW w:w="5289" w:type="dxa"/>
+          </w:tcPr>
+          <w:p>
+            <w:pPr>
+              <w:rPr>
+                <w:szCs w:val="20"/>
+              </w:rPr>
+            </w:pPr>
+            <w:r>
+              <w:rPr>
+                <w:szCs w:val="20"/>
+              </w:rPr>
+              <w:t xml:space="preserve">Swipe event </w:t>
+            </w:r>
+            <w:r>
+              <w:rPr>
+                <w:rFonts w:hint="eastAsia"/>
+                <w:szCs w:val="20"/>
+              </w:rPr>
+              <w:t>동작 시간 (</w:t>
+            </w:r>
+            <w:proofErr w:type="spellStart"/>
+            <w:r>
+              <w:rPr>
+                <w:szCs w:val="20"/>
+              </w:rPr>
+              <w:t>ms</w:t>
+            </w:r>
+            <w:proofErr w:type="spellEnd"/>
+            <w:r>
+              <w:rPr>
+                <w:szCs w:val="20"/>
+              </w:rPr>
+              <w:t>)</w:t>
+            </w:r>
+          </w:p>
+        </w:tc>
+      </w:tr>
+      <w:tr>
+        <w:tc>
+          <w:tcPr>
+            <w:tcW w:w="1864" w:type="dxa"/>
+          </w:tcPr>
+          <w:p>
+            <w:pPr>
+              <w:rPr>
+                <w:szCs w:val="20"/>
+              </w:rPr>
+            </w:pPr>
+            <w:proofErr w:type="spellStart"/>
+            <w:r>
+              <w:rPr>
+                <w:szCs w:val="20"/>
+              </w:rPr>
+              <w:t>pos</w:t>
+            </w:r>
+            <w:r>
+              <w:rPr>
+                <w:rFonts w:hint="eastAsia"/>
+                <w:szCs w:val="20"/>
+              </w:rPr>
+              <w:t>_</w:t>
+            </w:r>
+            <w:r>
+              <w:rPr>
+                <w:szCs w:val="20"/>
+              </w:rPr>
+              <w:t>type</w:t>
+            </w:r>
+            <w:proofErr w:type="spellEnd"/>
+          </w:p>
+        </w:tc>
+        <w:tc>
+          <w:tcPr>
+            <w:tcW w:w="1863" w:type="dxa"/>
+          </w:tcPr>
+          <w:p>
+            <w:pPr>
+              <w:rPr>
+                <w:szCs w:val="20"/>
+              </w:rPr>
+            </w:pPr>
+            <w:r>
+              <w:rPr>
+                <w:rFonts w:hint="eastAsia"/>
+                <w:szCs w:val="20"/>
+              </w:rPr>
+              <w:t>String</w:t>
+            </w:r>
+          </w:p>
+        </w:tc>
+        <w:tc>
+          <w:tcPr>
+            <w:tcW w:w="5289" w:type="dxa"/>
+          </w:tcPr>
+          <w:p>
+            <w:pPr>
+              <w:rPr>
+                <w:szCs w:val="20"/>
+              </w:rPr>
+            </w:pPr>
+            <w:r>
+              <w:rPr>
+                <w:szCs w:val="20"/>
+              </w:rPr>
+              <w:t>width</w:t>
+            </w:r>
+            <w:r>
+              <w:rPr>
+                <w:rFonts w:hint="eastAsia"/>
+                <w:szCs w:val="20"/>
+              </w:rPr>
+              <w:t xml:space="preserve"> </w:t>
+            </w:r>
+            <w:r>
+              <w:rPr>
+                <w:szCs w:val="20"/>
+              </w:rPr>
+              <w:t>/ height</w:t>
+            </w:r>
+            <w:r>
+              <w:rPr>
+                <w:rFonts w:hint="eastAsia"/>
+                <w:szCs w:val="20"/>
+              </w:rPr>
+              <w:t>의 입력 타입(</w:t>
+            </w:r>
+            <w:r>
+              <w:rPr>
+                <w:szCs w:val="20"/>
+              </w:rPr>
+              <w:t xml:space="preserve">‘abs’ </w:t>
+            </w:r>
+            <w:r>
+              <w:rPr>
+                <w:rFonts w:hint="eastAsia"/>
+                <w:szCs w:val="20"/>
+              </w:rPr>
+              <w:t xml:space="preserve">또는 </w:t>
+            </w:r>
+            <w:r>
+              <w:rPr>
+                <w:szCs w:val="20"/>
+              </w:rPr>
+              <w:t>‘rate’)</w:t>
             </w:r>
           </w:p>
         </w:tc>
@@ -24704,13 +23318,19 @@
                 <w:rFonts w:hint="eastAsia"/>
                 <w:szCs w:val="20"/>
               </w:rPr>
-              <w:t>일치</w:t>
-            </w:r>
-            <w:r>
-              <w:rPr>
-                <w:szCs w:val="20"/>
-              </w:rPr>
-              <w:t xml:space="preserve">), </w:t>
+              <w:t>정상 동작</w:t>
+            </w:r>
+            <w:r>
+              <w:rPr>
+                <w:szCs w:val="20"/>
+              </w:rPr>
+              <w:t>)</w:t>
+            </w:r>
+            <w:r>
+              <w:rPr>
+                <w:szCs w:val="20"/>
+              </w:rPr>
+              <w:t xml:space="preserve">, </w:t>
             </w:r>
             <w:r>
               <w:rPr>
@@ -24760,7 +23380,6 @@
                 <w:b/>
                 <w:szCs w:val="20"/>
               </w:rPr>
-              <w:lastRenderedPageBreak/>
               <w:t>실행결과가 비정상</w:t>
             </w:r>
             <w:r>
@@ -25126,7 +23745,7 @@
             <w:pPr>
               <w:pStyle w:val="HTML"/>
               <w:shd w:val="clear" w:color="auto" w:fill="2B2B2B"/>
-              <w:ind w:leftChars="200" w:left="400"/>
+              <w:ind w:firstLineChars="200" w:firstLine="400"/>
               <w:rPr>
                 <w:rFonts w:ascii="Courier New" w:hAnsi="Courier New" w:cs="Courier New"/>
                 <w:color w:val="A9B7C6"/>
@@ -25168,7 +23787,7 @@
                 <w:sz w:val="20"/>
                 <w:szCs w:val="20"/>
               </w:rPr>
-              <w:t xml:space="preserve">type으로 </w:t>
+              <w:t xml:space="preserve">type으로 절대좌표에 </w:t>
             </w:r>
             <w:r>
               <w:rPr>
@@ -25177,7 +23796,16 @@
                 <w:sz w:val="20"/>
                 <w:szCs w:val="20"/>
               </w:rPr>
-              <w:t>android Input type</w:t>
+              <w:t>swipe</w:t>
+            </w:r>
+            <w:r>
+              <w:rPr>
+                <w:rFonts w:ascii="맑은 고딕" w:eastAsia="맑은 고딕" w:hAnsi="맑은 고딕" w:cs="Courier New"/>
+                <w:color w:val="808080"/>
+                <w:sz w:val="20"/>
+                <w:szCs w:val="20"/>
+              </w:rPr>
+              <w:t xml:space="preserve"> event </w:t>
             </w:r>
             <w:r>
               <w:rPr>
@@ -25186,24 +23814,6 @@
                 <w:sz w:val="20"/>
                 <w:szCs w:val="20"/>
               </w:rPr>
-              <w:t xml:space="preserve">절대좌표에 </w:t>
-            </w:r>
-            <w:r>
-              <w:rPr>
-                <w:rFonts w:ascii="맑은 고딕" w:eastAsia="맑은 고딕" w:hAnsi="맑은 고딕" w:cs="Courier New"/>
-                <w:color w:val="808080"/>
-                <w:sz w:val="20"/>
-                <w:szCs w:val="20"/>
-              </w:rPr>
-              <w:t xml:space="preserve">click event </w:t>
-            </w:r>
-            <w:r>
-              <w:rPr>
-                <w:rFonts w:ascii="맑은 고딕" w:eastAsia="맑은 고딕" w:hAnsi="맑은 고딕" w:cs="Courier New" w:hint="eastAsia"/>
-                <w:color w:val="808080"/>
-                <w:sz w:val="20"/>
-                <w:szCs w:val="20"/>
-              </w:rPr>
               <w:t>실행</w:t>
             </w:r>
             <w:r>
@@ -25215,6 +23825,26 @@
               </w:rPr>
               <w:br/>
             </w:r>
+            <w:proofErr w:type="gramStart"/>
+            <w:r>
+              <w:rPr>
+                <w:rFonts w:ascii="Courier New" w:hAnsi="Courier New" w:cs="Courier New"/>
+                <w:color w:val="A9B7C6"/>
+                <w:sz w:val="20"/>
+                <w:szCs w:val="20"/>
+              </w:rPr>
+              <w:t xml:space="preserve">    status</w:t>
+            </w:r>
+            <w:proofErr w:type="gramEnd"/>
+            <w:r>
+              <w:rPr>
+                <w:rFonts w:ascii="Courier New" w:hAnsi="Courier New" w:cs="Courier New"/>
+                <w:color w:val="A9B7C6"/>
+                <w:sz w:val="20"/>
+                <w:szCs w:val="20"/>
+              </w:rPr>
+              <w:t xml:space="preserve"> = </w:t>
+            </w:r>
             <w:proofErr w:type="spellStart"/>
             <w:r>
               <w:rPr>
@@ -25241,7 +23871,7 @@
                 <w:sz w:val="20"/>
                 <w:szCs w:val="20"/>
               </w:rPr>
-              <w:t>click</w:t>
+              <w:t>swipe</w:t>
             </w:r>
             <w:proofErr w:type="spellEnd"/>
             <w:r>
@@ -25251,7 +23881,65 @@
                 <w:sz w:val="20"/>
                 <w:szCs w:val="20"/>
               </w:rPr>
-              <w:t>(width=273.14, height=1150.12,</w:t>
+              <w:t>(</w:t>
+            </w:r>
+            <w:proofErr w:type="spellStart"/>
+            <w:r>
+              <w:rPr>
+                <w:rFonts w:ascii="Courier New" w:hAnsi="Courier New" w:cs="Courier New"/>
+                <w:color w:val="A9B7C6"/>
+                <w:sz w:val="20"/>
+                <w:szCs w:val="20"/>
+              </w:rPr>
+              <w:t>s_</w:t>
+            </w:r>
+            <w:r>
+              <w:rPr>
+                <w:rFonts w:ascii="Courier New" w:hAnsi="Courier New" w:cs="Courier New"/>
+                <w:color w:val="A9B7C6"/>
+                <w:sz w:val="20"/>
+                <w:szCs w:val="20"/>
+              </w:rPr>
+              <w:t>width</w:t>
+            </w:r>
+            <w:proofErr w:type="spellEnd"/>
+            <w:r>
+              <w:rPr>
+                <w:rFonts w:ascii="Courier New" w:hAnsi="Courier New" w:cs="Courier New"/>
+                <w:color w:val="A9B7C6"/>
+                <w:sz w:val="20"/>
+                <w:szCs w:val="20"/>
+              </w:rPr>
+              <w:t xml:space="preserve">=273.14, </w:t>
+            </w:r>
+            <w:proofErr w:type="spellStart"/>
+            <w:r>
+              <w:rPr>
+                <w:rFonts w:ascii="Courier New" w:hAnsi="Courier New" w:cs="Courier New"/>
+                <w:color w:val="A9B7C6"/>
+                <w:sz w:val="20"/>
+                <w:szCs w:val="20"/>
+              </w:rPr>
+              <w:t>S_</w:t>
+            </w:r>
+            <w:r>
+              <w:rPr>
+                <w:rFonts w:ascii="Courier New" w:hAnsi="Courier New" w:cs="Courier New"/>
+                <w:color w:val="A9B7C6"/>
+                <w:sz w:val="20"/>
+                <w:szCs w:val="20"/>
+              </w:rPr>
+              <w:t>height</w:t>
+            </w:r>
+            <w:proofErr w:type="spellEnd"/>
+            <w:r>
+              <w:rPr>
+                <w:rFonts w:ascii="Courier New" w:hAnsi="Courier New" w:cs="Courier New"/>
+                <w:color w:val="A9B7C6"/>
+                <w:sz w:val="20"/>
+                <w:szCs w:val="20"/>
+              </w:rPr>
+              <w:t>=1150.12,</w:t>
             </w:r>
           </w:p>
           <w:p>
@@ -25269,6 +23957,64 @@
             <w:proofErr w:type="spellStart"/>
             <w:r>
               <w:rPr>
+                <w:rFonts w:ascii="Courier New" w:hAnsi="Courier New" w:cs="Courier New" w:hint="eastAsia"/>
+                <w:color w:val="A9B7C6"/>
+                <w:sz w:val="20"/>
+                <w:szCs w:val="20"/>
+              </w:rPr>
+              <w:t>e</w:t>
+            </w:r>
+            <w:r>
+              <w:rPr>
+                <w:rFonts w:ascii="Courier New" w:hAnsi="Courier New" w:cs="Courier New"/>
+                <w:color w:val="A9B7C6"/>
+                <w:sz w:val="20"/>
+                <w:szCs w:val="20"/>
+              </w:rPr>
+              <w:t>_width</w:t>
+            </w:r>
+            <w:proofErr w:type="spellEnd"/>
+            <w:r>
+              <w:rPr>
+                <w:rFonts w:ascii="Courier New" w:hAnsi="Courier New" w:cs="Courier New"/>
+                <w:color w:val="A9B7C6"/>
+                <w:sz w:val="20"/>
+                <w:szCs w:val="20"/>
+              </w:rPr>
+              <w:t xml:space="preserve">=273.14, </w:t>
+            </w:r>
+            <w:proofErr w:type="spellStart"/>
+            <w:r>
+              <w:rPr>
+                <w:rFonts w:ascii="Courier New" w:hAnsi="Courier New" w:cs="Courier New"/>
+                <w:color w:val="A9B7C6"/>
+                <w:sz w:val="20"/>
+                <w:szCs w:val="20"/>
+              </w:rPr>
+              <w:t>e</w:t>
+            </w:r>
+            <w:r>
+              <w:rPr>
+                <w:rFonts w:ascii="Courier New" w:hAnsi="Courier New" w:cs="Courier New"/>
+                <w:color w:val="A9B7C6"/>
+                <w:sz w:val="20"/>
+                <w:szCs w:val="20"/>
+              </w:rPr>
+              <w:t>_height</w:t>
+            </w:r>
+            <w:proofErr w:type="spellEnd"/>
+            <w:r>
+              <w:rPr>
+                <w:rFonts w:ascii="Courier New" w:hAnsi="Courier New" w:cs="Courier New"/>
+                <w:color w:val="A9B7C6"/>
+                <w:sz w:val="20"/>
+                <w:szCs w:val="20"/>
+              </w:rPr>
+              <w:t xml:space="preserve">=1150.12, duration=300, </w:t>
+            </w:r>
+            <w:proofErr w:type="spellStart"/>
+            <w:r>
+              <w:rPr>
                 <w:rFonts w:ascii="Courier New" w:hAnsi="Courier New" w:cs="Courier New"/>
                 <w:color w:val="A9B7C6"/>
                 <w:sz w:val="20"/>
@@ -25294,83 +24040,6 @@
                 <w:szCs w:val="20"/>
               </w:rPr>
               <w:t>abs</w:t>
-            </w:r>
-            <w:r>
-              <w:rPr>
-                <w:rFonts w:ascii="Courier New" w:hAnsi="Courier New" w:cs="Courier New"/>
-                <w:color w:val="A9B7C6"/>
-                <w:sz w:val="20"/>
-                <w:szCs w:val="20"/>
-              </w:rPr>
-              <w:t>’)</w:t>
-            </w:r>
-          </w:p>
-          <w:p>
-            <w:pPr>
-              <w:pStyle w:val="HTML"/>
-              <w:shd w:val="clear" w:color="auto" w:fill="2B2B2B"/>
-              <w:rPr>
-                <w:rFonts w:ascii="Courier New" w:hAnsi="Courier New" w:cs="Courier New"/>
-                <w:color w:val="A9B7C6"/>
-                <w:sz w:val="20"/>
-                <w:szCs w:val="20"/>
-              </w:rPr>
-            </w:pPr>
-            <w:r>
-              <w:rPr>
-                <w:rFonts w:ascii="Courier New" w:hAnsi="Courier New" w:cs="Courier New" w:hint="eastAsia"/>
-                <w:color w:val="A9B7C6"/>
-                <w:sz w:val="20"/>
-                <w:szCs w:val="20"/>
-              </w:rPr>
-              <w:t xml:space="preserve">    </w:t>
-            </w:r>
-            <w:r>
-              <w:rPr>
-                <w:rFonts w:ascii="Courier New" w:hAnsi="Courier New" w:cs="Courier New"/>
-                <w:color w:val="A9B7C6"/>
-                <w:sz w:val="20"/>
-                <w:szCs w:val="20"/>
-              </w:rPr>
-              <w:t xml:space="preserve">status = </w:t>
-            </w:r>
-            <w:proofErr w:type="spellStart"/>
-            <w:r>
-              <w:rPr>
-                <w:rFonts w:ascii="Courier New" w:hAnsi="Courier New" w:cs="Courier New"/>
-                <w:color w:val="A9B7C6"/>
-                <w:sz w:val="20"/>
-                <w:szCs w:val="20"/>
-              </w:rPr>
-              <w:t>cmd.cmd_status_sendKey</w:t>
-            </w:r>
-            <w:proofErr w:type="spellEnd"/>
-            <w:r>
-              <w:rPr>
-                <w:rFonts w:ascii="Courier New" w:hAnsi="Courier New" w:cs="Courier New"/>
-                <w:color w:val="A9B7C6"/>
-                <w:sz w:val="20"/>
-                <w:szCs w:val="20"/>
-              </w:rPr>
-              <w:t>(message=’</w:t>
-            </w:r>
-            <w:r>
-              <w:rPr>
-                <w:rFonts w:ascii="Courier New" w:hAnsi="Courier New" w:cs="Courier New" w:hint="eastAsia"/>
-                <w:color w:val="A9B7C6"/>
-                <w:sz w:val="20"/>
-                <w:szCs w:val="20"/>
-              </w:rPr>
-              <w:t>테스트입니다</w:t>
-            </w:r>
-            <w:r>
-              <w:rPr>
-                <w:rFonts w:ascii="Courier New" w:hAnsi="Courier New" w:cs="Courier New" w:hint="eastAsia"/>
-                <w:color w:val="A9B7C6"/>
-                <w:sz w:val="20"/>
-                <w:szCs w:val="20"/>
-              </w:rPr>
-              <w:t>.</w:t>
             </w:r>
             <w:r>
               <w:rPr>
@@ -25389,57 +24058,30 @@
               <w:ind w:firstLineChars="200" w:firstLine="400"/>
               <w:rPr>
                 <w:rFonts w:ascii="Courier New" w:hAnsi="Courier New" w:cs="Courier New"/>
-                <w:color w:val="808080"/>
-                <w:sz w:val="20"/>
-                <w:szCs w:val="20"/>
-              </w:rPr>
-            </w:pPr>
-            <w:r>
-              <w:rPr>
-                <w:rFonts w:ascii="Courier New" w:hAnsi="Courier New" w:cs="Courier New"/>
-                <w:color w:val="808080"/>
-                <w:sz w:val="20"/>
-                <w:szCs w:val="20"/>
-              </w:rPr>
-              <w:t xml:space="preserve"># </w:t>
-            </w:r>
+                <w:color w:val="A9B7C6"/>
+                <w:sz w:val="20"/>
+                <w:szCs w:val="20"/>
+              </w:rPr>
+            </w:pPr>
             <w:proofErr w:type="spellStart"/>
             <w:r>
               <w:rPr>
                 <w:rFonts w:ascii="Courier New" w:hAnsi="Courier New" w:cs="Courier New"/>
-                <w:color w:val="808080"/>
-                <w:sz w:val="20"/>
-                <w:szCs w:val="20"/>
-              </w:rPr>
-              <w:t>sendKey</w:t>
+                <w:color w:val="A9B7C6"/>
+                <w:sz w:val="20"/>
+                <w:szCs w:val="20"/>
+              </w:rPr>
+              <w:t>cmd.set_print</w:t>
             </w:r>
             <w:proofErr w:type="spellEnd"/>
             <w:r>
               <w:rPr>
                 <w:rFonts w:ascii="Courier New" w:hAnsi="Courier New" w:cs="Courier New"/>
-                <w:color w:val="808080"/>
-                <w:sz w:val="20"/>
-                <w:szCs w:val="20"/>
-              </w:rPr>
-              <w:t xml:space="preserve"> event</w:t>
-            </w:r>
-            <w:r>
-              <w:rPr>
-                <w:rFonts w:ascii="Courier New" w:hAnsi="Courier New" w:cs="Courier New"/>
-                <w:color w:val="808080"/>
-                <w:sz w:val="20"/>
-                <w:szCs w:val="20"/>
-              </w:rPr>
-              <w:t xml:space="preserve"> </w:t>
-            </w:r>
-            <w:r>
-              <w:rPr>
-                <w:rFonts w:ascii="Courier New" w:hAnsi="Courier New" w:cs="Courier New"/>
-                <w:color w:val="808080"/>
-                <w:sz w:val="20"/>
-                <w:szCs w:val="20"/>
-              </w:rPr>
-              <w:t>status print</w:t>
+                <w:color w:val="A9B7C6"/>
+                <w:sz w:val="20"/>
+                <w:szCs w:val="20"/>
+              </w:rPr>
+              <w:t>(status)</w:t>
             </w:r>
           </w:p>
           <w:p>
@@ -25449,30 +24091,28 @@
               <w:ind w:firstLineChars="200" w:firstLine="400"/>
               <w:rPr>
                 <w:rFonts w:ascii="Courier New" w:hAnsi="Courier New" w:cs="Courier New"/>
-                <w:color w:val="A9B7C6"/>
-                <w:sz w:val="20"/>
-                <w:szCs w:val="20"/>
-              </w:rPr>
-            </w:pPr>
-            <w:proofErr w:type="spellStart"/>
-            <w:r>
-              <w:rPr>
-                <w:rFonts w:ascii="Courier New" w:hAnsi="Courier New" w:cs="Courier New"/>
-                <w:color w:val="A9B7C6"/>
-                <w:sz w:val="20"/>
-                <w:szCs w:val="20"/>
-              </w:rPr>
-              <w:t>cmd.set_print</w:t>
-            </w:r>
-            <w:proofErr w:type="spellEnd"/>
-            <w:r>
-              <w:rPr>
-                <w:rFonts w:ascii="Courier New" w:hAnsi="Courier New" w:cs="Courier New"/>
-                <w:color w:val="A9B7C6"/>
-                <w:sz w:val="20"/>
-                <w:szCs w:val="20"/>
-              </w:rPr>
-              <w:t>(status)</w:t>
+                <w:color w:val="808080" w:themeColor="background1" w:themeShade="80"/>
+                <w:sz w:val="20"/>
+                <w:szCs w:val="20"/>
+              </w:rPr>
+            </w:pPr>
+            <w:r>
+              <w:rPr>
+                <w:rFonts w:ascii="Courier New" w:hAnsi="Courier New" w:cs="Courier New"/>
+                <w:color w:val="808080"/>
+                <w:sz w:val="20"/>
+                <w:szCs w:val="20"/>
+              </w:rPr>
+              <w:t xml:space="preserve"># </w:t>
+            </w:r>
+            <w:r>
+              <w:rPr>
+                <w:rFonts w:ascii="맑은 고딕" w:eastAsia="맑은 고딕" w:hAnsi="맑은 고딕" w:cs="Courier New" w:hint="eastAsia"/>
+                <w:color w:val="808080" w:themeColor="background1" w:themeShade="80"/>
+                <w:sz w:val="20"/>
+                <w:szCs w:val="20"/>
+              </w:rPr>
+              <w:t>정상 실행</w:t>
             </w:r>
           </w:p>
           <w:p>
@@ -25482,11 +24122,1244 @@
               <w:ind w:firstLineChars="200" w:firstLine="400"/>
               <w:rPr>
                 <w:rFonts w:ascii="Courier New" w:hAnsi="Courier New" w:cs="Courier New"/>
+                <w:color w:val="6A8759"/>
+                <w:sz w:val="20"/>
+                <w:szCs w:val="20"/>
+              </w:rPr>
+            </w:pPr>
+            <w:r>
+              <w:rPr>
+                <w:rFonts w:ascii="Courier New" w:hAnsi="Courier New" w:cs="Courier New"/>
+                <w:color w:val="6A8759"/>
+                <w:sz w:val="20"/>
+                <w:szCs w:val="20"/>
+              </w:rPr>
+              <w:t>[SM-G960N(1c25c664460c7ece)]2021-07-19 11:28:15:</w:t>
+            </w:r>
+          </w:p>
+          <w:p>
+            <w:pPr>
+              <w:pStyle w:val="HTML"/>
+              <w:shd w:val="clear" w:color="auto" w:fill="2B2B2B"/>
+              <w:ind w:firstLineChars="200" w:firstLine="400"/>
+              <w:rPr>
+                <w:rFonts w:ascii="Courier New" w:hAnsi="Courier New" w:cs="Courier New"/>
+                <w:color w:val="6A8759"/>
+                <w:sz w:val="20"/>
+                <w:szCs w:val="20"/>
+              </w:rPr>
+            </w:pPr>
+            <w:r>
+              <w:rPr>
+                <w:rFonts w:ascii="Courier New" w:hAnsi="Courier New" w:cs="Courier New" w:hint="eastAsia"/>
+                <w:color w:val="6A8759"/>
+                <w:sz w:val="20"/>
+                <w:szCs w:val="20"/>
+              </w:rPr>
+              <w:lastRenderedPageBreak/>
+              <w:t>1</w:t>
+            </w:r>
+          </w:p>
+          <w:p>
+            <w:pPr>
+              <w:pStyle w:val="HTML"/>
+              <w:shd w:val="clear" w:color="auto" w:fill="2B2B2B"/>
+              <w:ind w:firstLineChars="200" w:firstLine="400"/>
+              <w:rPr>
+                <w:rFonts w:ascii="Courier New" w:hAnsi="Courier New" w:cs="Courier New"/>
+                <w:color w:val="A9B7C6"/>
+                <w:sz w:val="20"/>
+                <w:szCs w:val="20"/>
+              </w:rPr>
+            </w:pPr>
+            <w:r>
+              <w:rPr>
+                <w:rFonts w:ascii="Courier New" w:hAnsi="Courier New" w:cs="Courier New"/>
+                <w:color w:val="808080"/>
+                <w:sz w:val="20"/>
+                <w:szCs w:val="20"/>
+              </w:rPr>
+              <w:t xml:space="preserve"># </w:t>
+            </w:r>
+            <w:r>
+              <w:rPr>
+                <w:rFonts w:ascii="맑은 고딕" w:eastAsia="맑은 고딕" w:hAnsi="맑은 고딕" w:cs="Courier New" w:hint="eastAsia"/>
+                <w:color w:val="808080"/>
+                <w:sz w:val="20"/>
+                <w:szCs w:val="20"/>
+              </w:rPr>
+              <w:t xml:space="preserve">현재 rate type으로 좌표에 </w:t>
+            </w:r>
+            <w:r>
+              <w:rPr>
+                <w:rFonts w:ascii="맑은 고딕" w:eastAsia="맑은 고딕" w:hAnsi="맑은 고딕" w:cs="Courier New"/>
+                <w:color w:val="808080"/>
+                <w:sz w:val="20"/>
+                <w:szCs w:val="20"/>
+              </w:rPr>
+              <w:t>swipe</w:t>
+            </w:r>
+            <w:r>
+              <w:rPr>
+                <w:rFonts w:ascii="맑은 고딕" w:eastAsia="맑은 고딕" w:hAnsi="맑은 고딕" w:cs="Courier New"/>
+                <w:color w:val="808080"/>
+                <w:sz w:val="20"/>
+                <w:szCs w:val="20"/>
+              </w:rPr>
+              <w:t xml:space="preserve"> event </w:t>
+            </w:r>
+            <w:r>
+              <w:rPr>
+                <w:rFonts w:ascii="맑은 고딕" w:eastAsia="맑은 고딕" w:hAnsi="맑은 고딕" w:cs="Courier New" w:hint="eastAsia"/>
+                <w:color w:val="808080"/>
+                <w:sz w:val="20"/>
+                <w:szCs w:val="20"/>
+              </w:rPr>
+              <w:t>실행(</w:t>
+            </w:r>
+            <w:r>
+              <w:rPr>
+                <w:rFonts w:ascii="맑은 고딕" w:eastAsia="맑은 고딕" w:hAnsi="맑은 고딕" w:cs="Courier New"/>
+                <w:color w:val="808080"/>
+                <w:sz w:val="20"/>
+                <w:szCs w:val="20"/>
+              </w:rPr>
+              <w:t xml:space="preserve">divided count </w:t>
+            </w:r>
+            <w:r>
+              <w:rPr>
+                <w:rFonts w:ascii="맑은 고딕" w:eastAsia="맑은 고딕" w:hAnsi="맑은 고딕" w:cs="Courier New" w:hint="eastAsia"/>
+                <w:color w:val="808080"/>
+                <w:sz w:val="20"/>
+                <w:szCs w:val="20"/>
+              </w:rPr>
+              <w:t xml:space="preserve">가 </w:t>
+            </w:r>
+            <w:r>
+              <w:rPr>
+                <w:rFonts w:ascii="맑은 고딕" w:eastAsia="맑은 고딕" w:hAnsi="맑은 고딕" w:cs="Courier New"/>
+                <w:color w:val="808080"/>
+                <w:sz w:val="20"/>
+                <w:szCs w:val="20"/>
+              </w:rPr>
+              <w:t>10</w:t>
+            </w:r>
+            <w:r>
+              <w:rPr>
+                <w:rFonts w:ascii="맑은 고딕" w:eastAsia="맑은 고딕" w:hAnsi="맑은 고딕" w:cs="Courier New" w:hint="eastAsia"/>
+                <w:color w:val="808080"/>
+                <w:sz w:val="20"/>
+                <w:szCs w:val="20"/>
+              </w:rPr>
+              <w:t>인 경우)</w:t>
+            </w:r>
+            <w:r>
+              <w:rPr>
+                <w:rFonts w:ascii="Courier New" w:hAnsi="Courier New" w:cs="Courier New"/>
+                <w:color w:val="A9B7C6"/>
+                <w:sz w:val="20"/>
+                <w:szCs w:val="20"/>
+              </w:rPr>
+              <w:br/>
+            </w:r>
+            <w:proofErr w:type="gramStart"/>
+            <w:r>
+              <w:rPr>
+                <w:rFonts w:ascii="Courier New" w:hAnsi="Courier New" w:cs="Courier New"/>
+                <w:color w:val="A9B7C6"/>
+                <w:sz w:val="20"/>
+                <w:szCs w:val="20"/>
+              </w:rPr>
+              <w:t xml:space="preserve">    status</w:t>
+            </w:r>
+            <w:proofErr w:type="gramEnd"/>
+            <w:r>
+              <w:rPr>
+                <w:rFonts w:ascii="Courier New" w:hAnsi="Courier New" w:cs="Courier New"/>
+                <w:color w:val="A9B7C6"/>
+                <w:sz w:val="20"/>
+                <w:szCs w:val="20"/>
+              </w:rPr>
+              <w:t xml:space="preserve"> = </w:t>
+            </w:r>
+            <w:proofErr w:type="spellStart"/>
+            <w:r>
+              <w:rPr>
+                <w:rFonts w:ascii="Courier New" w:hAnsi="Courier New" w:cs="Courier New"/>
+                <w:color w:val="A9B7C6"/>
+                <w:sz w:val="20"/>
+                <w:szCs w:val="20"/>
+              </w:rPr>
+              <w:t>cmd.cmd_</w:t>
+            </w:r>
+            <w:r>
+              <w:rPr>
+                <w:rFonts w:ascii="Courier New" w:hAnsi="Courier New" w:cs="Courier New" w:hint="eastAsia"/>
+                <w:color w:val="A9B7C6"/>
+                <w:sz w:val="20"/>
+                <w:szCs w:val="20"/>
+              </w:rPr>
+              <w:t>status_</w:t>
+            </w:r>
+            <w:r>
+              <w:rPr>
+                <w:rFonts w:ascii="Courier New" w:hAnsi="Courier New" w:cs="Courier New"/>
+                <w:color w:val="A9B7C6"/>
+                <w:sz w:val="20"/>
+                <w:szCs w:val="20"/>
+              </w:rPr>
+              <w:t>swipe</w:t>
+            </w:r>
+            <w:proofErr w:type="spellEnd"/>
+            <w:r>
+              <w:rPr>
+                <w:rFonts w:ascii="Courier New" w:hAnsi="Courier New" w:cs="Courier New"/>
+                <w:color w:val="A9B7C6"/>
+                <w:sz w:val="20"/>
+                <w:szCs w:val="20"/>
+              </w:rPr>
+              <w:t xml:space="preserve"> </w:t>
+            </w:r>
+            <w:proofErr w:type="spellStart"/>
+            <w:r>
+              <w:rPr>
+                <w:rFonts w:ascii="Courier New" w:hAnsi="Courier New" w:cs="Courier New"/>
+                <w:color w:val="A9B7C6"/>
+                <w:sz w:val="20"/>
+                <w:szCs w:val="20"/>
+              </w:rPr>
+              <w:t>s_width</w:t>
+            </w:r>
+            <w:proofErr w:type="spellEnd"/>
+            <w:r>
+              <w:rPr>
+                <w:rFonts w:ascii="Courier New" w:hAnsi="Courier New" w:cs="Courier New"/>
+                <w:color w:val="A9B7C6"/>
+                <w:sz w:val="20"/>
+                <w:szCs w:val="20"/>
+              </w:rPr>
+              <w:t xml:space="preserve">=2, </w:t>
+            </w:r>
+            <w:proofErr w:type="spellStart"/>
+            <w:r>
+              <w:rPr>
+                <w:rFonts w:ascii="Courier New" w:hAnsi="Courier New" w:cs="Courier New"/>
+                <w:color w:val="A9B7C6"/>
+                <w:sz w:val="20"/>
+                <w:szCs w:val="20"/>
+              </w:rPr>
+              <w:t>S_height</w:t>
+            </w:r>
+            <w:proofErr w:type="spellEnd"/>
+            <w:r>
+              <w:rPr>
+                <w:rFonts w:ascii="Courier New" w:hAnsi="Courier New" w:cs="Courier New"/>
+                <w:color w:val="A9B7C6"/>
+                <w:sz w:val="20"/>
+                <w:szCs w:val="20"/>
+              </w:rPr>
+              <w:t>=6,</w:t>
+            </w:r>
+          </w:p>
+          <w:p>
+            <w:pPr>
+              <w:pStyle w:val="HTML"/>
+              <w:shd w:val="clear" w:color="auto" w:fill="2B2B2B"/>
+              <w:ind w:firstLineChars="200" w:firstLine="400"/>
+              <w:rPr>
+                <w:rFonts w:ascii="Courier New" w:hAnsi="Courier New" w:cs="Courier New"/>
+                <w:color w:val="A9B7C6"/>
+                <w:sz w:val="20"/>
+                <w:szCs w:val="20"/>
+              </w:rPr>
+            </w:pPr>
+            <w:proofErr w:type="spellStart"/>
+            <w:r>
+              <w:rPr>
+                <w:rFonts w:ascii="Courier New" w:hAnsi="Courier New" w:cs="Courier New"/>
+                <w:color w:val="A9B7C6"/>
+                <w:sz w:val="20"/>
+                <w:szCs w:val="20"/>
+              </w:rPr>
+              <w:t>e_width</w:t>
+            </w:r>
+            <w:proofErr w:type="spellEnd"/>
+            <w:r>
+              <w:rPr>
+                <w:rFonts w:ascii="Courier New" w:hAnsi="Courier New" w:cs="Courier New"/>
+                <w:color w:val="A9B7C6"/>
+                <w:sz w:val="20"/>
+                <w:szCs w:val="20"/>
+              </w:rPr>
+              <w:t xml:space="preserve">=2, </w:t>
+            </w:r>
+            <w:proofErr w:type="spellStart"/>
+            <w:r>
+              <w:rPr>
+                <w:rFonts w:ascii="Courier New" w:hAnsi="Courier New" w:cs="Courier New"/>
+                <w:color w:val="A9B7C6"/>
+                <w:sz w:val="20"/>
+                <w:szCs w:val="20"/>
+              </w:rPr>
+              <w:t>e</w:t>
+            </w:r>
+            <w:r>
+              <w:rPr>
+                <w:rFonts w:ascii="Courier New" w:hAnsi="Courier New" w:cs="Courier New"/>
+                <w:color w:val="A9B7C6"/>
+                <w:sz w:val="20"/>
+                <w:szCs w:val="20"/>
+              </w:rPr>
+              <w:t>_height</w:t>
+            </w:r>
+            <w:proofErr w:type="spellEnd"/>
+            <w:r>
+              <w:rPr>
+                <w:rFonts w:ascii="Courier New" w:hAnsi="Courier New" w:cs="Courier New"/>
+                <w:color w:val="A9B7C6"/>
+                <w:sz w:val="20"/>
+                <w:szCs w:val="20"/>
+              </w:rPr>
+              <w:t xml:space="preserve">=2, duration=300, </w:t>
+            </w:r>
+            <w:proofErr w:type="spellStart"/>
+            <w:r>
+              <w:rPr>
+                <w:rFonts w:ascii="Courier New" w:hAnsi="Courier New" w:cs="Courier New"/>
+                <w:color w:val="A9B7C6"/>
+                <w:sz w:val="20"/>
+                <w:szCs w:val="20"/>
+              </w:rPr>
+              <w:t>pos_type</w:t>
+            </w:r>
+            <w:proofErr w:type="spellEnd"/>
+            <w:r>
+              <w:rPr>
+                <w:rFonts w:ascii="Courier New" w:hAnsi="Courier New" w:cs="Courier New"/>
+                <w:color w:val="A9B7C6"/>
+                <w:sz w:val="20"/>
+                <w:szCs w:val="20"/>
+              </w:rPr>
+              <w:t>=’rate)</w:t>
+            </w:r>
+          </w:p>
+          <w:p>
+            <w:pPr>
+              <w:pStyle w:val="HTML"/>
+              <w:shd w:val="clear" w:color="auto" w:fill="2B2B2B"/>
+              <w:ind w:firstLineChars="200" w:firstLine="400"/>
+              <w:rPr>
+                <w:rFonts w:ascii="Courier New" w:hAnsi="Courier New" w:cs="Courier New"/>
+                <w:color w:val="A9B7C6"/>
+                <w:sz w:val="20"/>
+                <w:szCs w:val="20"/>
+              </w:rPr>
+            </w:pPr>
+            <w:proofErr w:type="spellStart"/>
+            <w:r>
+              <w:rPr>
+                <w:rFonts w:ascii="Courier New" w:hAnsi="Courier New" w:cs="Courier New"/>
+                <w:color w:val="A9B7C6"/>
+                <w:sz w:val="20"/>
+                <w:szCs w:val="20"/>
+              </w:rPr>
+              <w:t>cmd.set_print</w:t>
+            </w:r>
+            <w:proofErr w:type="spellEnd"/>
+            <w:r>
+              <w:rPr>
+                <w:rFonts w:ascii="Courier New" w:hAnsi="Courier New" w:cs="Courier New"/>
+                <w:color w:val="A9B7C6"/>
+                <w:sz w:val="20"/>
+                <w:szCs w:val="20"/>
+              </w:rPr>
+              <w:t>(status)</w:t>
+            </w:r>
+          </w:p>
+          <w:p>
+            <w:pPr>
+              <w:pStyle w:val="HTML"/>
+              <w:shd w:val="clear" w:color="auto" w:fill="2B2B2B"/>
+              <w:ind w:firstLineChars="200" w:firstLine="400"/>
+              <w:rPr>
+                <w:rFonts w:ascii="Courier New" w:hAnsi="Courier New" w:cs="Courier New"/>
                 <w:color w:val="808080" w:themeColor="background1" w:themeShade="80"/>
                 <w:sz w:val="20"/>
                 <w:szCs w:val="20"/>
               </w:rPr>
             </w:pPr>
+            <w:r>
+              <w:rPr>
+                <w:rFonts w:ascii="Courier New" w:hAnsi="Courier New" w:cs="Courier New"/>
+                <w:color w:val="808080"/>
+                <w:sz w:val="20"/>
+                <w:szCs w:val="20"/>
+              </w:rPr>
+              <w:t xml:space="preserve"># </w:t>
+            </w:r>
+            <w:r>
+              <w:rPr>
+                <w:rFonts w:ascii="맑은 고딕" w:eastAsia="맑은 고딕" w:hAnsi="맑은 고딕" w:cs="Courier New" w:hint="eastAsia"/>
+                <w:color w:val="808080" w:themeColor="background1" w:themeShade="80"/>
+                <w:sz w:val="20"/>
+                <w:szCs w:val="20"/>
+              </w:rPr>
+              <w:t>정상 실행</w:t>
+            </w:r>
+          </w:p>
+          <w:p>
+            <w:pPr>
+              <w:pStyle w:val="HTML"/>
+              <w:shd w:val="clear" w:color="auto" w:fill="2B2B2B"/>
+              <w:ind w:firstLineChars="200" w:firstLine="400"/>
+              <w:rPr>
+                <w:rFonts w:ascii="Courier New" w:hAnsi="Courier New" w:cs="Courier New"/>
+                <w:color w:val="6A8759"/>
+                <w:sz w:val="20"/>
+                <w:szCs w:val="20"/>
+              </w:rPr>
+            </w:pPr>
+            <w:r>
+              <w:rPr>
+                <w:rFonts w:ascii="Courier New" w:hAnsi="Courier New" w:cs="Courier New"/>
+                <w:color w:val="6A8759"/>
+                <w:sz w:val="20"/>
+                <w:szCs w:val="20"/>
+              </w:rPr>
+              <w:t>[SM-G960N(1c25c664460c7ece)]2021-07-19 11:28:15:</w:t>
+            </w:r>
+          </w:p>
+          <w:p>
+            <w:pPr>
+              <w:pStyle w:val="HTML"/>
+              <w:shd w:val="clear" w:color="auto" w:fill="2B2B2B"/>
+              <w:ind w:firstLineChars="200" w:firstLine="400"/>
+              <w:rPr>
+                <w:rFonts w:ascii="Courier New" w:hAnsi="Courier New" w:cs="Courier New"/>
+                <w:color w:val="6A8759"/>
+                <w:sz w:val="20"/>
+                <w:szCs w:val="20"/>
+              </w:rPr>
+            </w:pPr>
+            <w:r>
+              <w:rPr>
+                <w:rFonts w:ascii="Courier New" w:hAnsi="Courier New" w:cs="Courier New" w:hint="eastAsia"/>
+                <w:color w:val="6A8759"/>
+                <w:sz w:val="20"/>
+                <w:szCs w:val="20"/>
+              </w:rPr>
+              <w:t>1</w:t>
+            </w:r>
+          </w:p>
+          <w:p>
+            <w:pPr>
+              <w:pStyle w:val="HTML"/>
+              <w:shd w:val="clear" w:color="auto" w:fill="2B2B2B"/>
+              <w:ind w:firstLineChars="200" w:firstLine="400"/>
+              <w:rPr>
+                <w:rFonts w:ascii="Courier New" w:hAnsi="Courier New" w:cs="Courier New"/>
+                <w:color w:val="6A8759"/>
+                <w:sz w:val="20"/>
+                <w:szCs w:val="20"/>
+              </w:rPr>
+            </w:pPr>
+          </w:p>
+          <w:p>
+            <w:pPr>
+              <w:pStyle w:val="HTML"/>
+              <w:shd w:val="clear" w:color="auto" w:fill="2B2B2B"/>
+              <w:ind w:firstLineChars="200" w:firstLine="400"/>
+              <w:rPr>
+                <w:rFonts w:ascii="맑은 고딕" w:eastAsia="맑은 고딕" w:hAnsi="맑은 고딕" w:cs="Courier New"/>
+                <w:color w:val="808080"/>
+                <w:sz w:val="20"/>
+                <w:szCs w:val="20"/>
+              </w:rPr>
+            </w:pPr>
+            <w:r>
+              <w:rPr>
+                <w:rFonts w:ascii="Courier New" w:hAnsi="Courier New" w:cs="Courier New"/>
+                <w:color w:val="808080"/>
+                <w:sz w:val="20"/>
+                <w:szCs w:val="20"/>
+              </w:rPr>
+              <w:t xml:space="preserve"># </w:t>
+            </w:r>
+            <w:r>
+              <w:rPr>
+                <w:rFonts w:ascii="맑은 고딕" w:eastAsia="맑은 고딕" w:hAnsi="맑은 고딕" w:cs="Courier New" w:hint="eastAsia"/>
+                <w:color w:val="808080"/>
+                <w:sz w:val="20"/>
+                <w:szCs w:val="20"/>
+              </w:rPr>
+              <w:t xml:space="preserve">Element으로 절대좌표에 </w:t>
+            </w:r>
+            <w:r>
+              <w:rPr>
+                <w:rFonts w:ascii="맑은 고딕" w:eastAsia="맑은 고딕" w:hAnsi="맑은 고딕" w:cs="Courier New"/>
+                <w:color w:val="808080"/>
+                <w:sz w:val="20"/>
+                <w:szCs w:val="20"/>
+              </w:rPr>
+              <w:t xml:space="preserve">swipe </w:t>
+            </w:r>
+            <w:r>
+              <w:rPr>
+                <w:rFonts w:ascii="맑은 고딕" w:eastAsia="맑은 고딕" w:hAnsi="맑은 고딕" w:cs="Courier New"/>
+                <w:color w:val="808080"/>
+                <w:sz w:val="20"/>
+                <w:szCs w:val="20"/>
+              </w:rPr>
+              <w:t xml:space="preserve">event </w:t>
+            </w:r>
+            <w:r>
+              <w:rPr>
+                <w:rFonts w:ascii="맑은 고딕" w:eastAsia="맑은 고딕" w:hAnsi="맑은 고딕" w:cs="Courier New" w:hint="eastAsia"/>
+                <w:color w:val="808080"/>
+                <w:sz w:val="20"/>
+                <w:szCs w:val="20"/>
+              </w:rPr>
+              <w:t>실행</w:t>
+            </w:r>
+            <w:r>
+              <w:rPr>
+                <w:rFonts w:ascii="Courier New" w:hAnsi="Courier New" w:cs="Courier New"/>
+                <w:color w:val="A9B7C6"/>
+                <w:sz w:val="20"/>
+                <w:szCs w:val="20"/>
+              </w:rPr>
+              <w:br/>
+            </w:r>
+            <w:proofErr w:type="gramStart"/>
+            <w:r>
+              <w:rPr>
+                <w:rFonts w:ascii="Courier New" w:hAnsi="Courier New" w:cs="Courier New"/>
+                <w:color w:val="A9B7C6"/>
+                <w:sz w:val="20"/>
+                <w:szCs w:val="20"/>
+              </w:rPr>
+              <w:t xml:space="preserve">    </w:t>
+            </w:r>
+            <w:proofErr w:type="spellStart"/>
+            <w:r>
+              <w:rPr>
+                <w:rFonts w:ascii="Courier New" w:hAnsi="Courier New" w:cs="Courier New"/>
+                <w:color w:val="A9B7C6"/>
+                <w:sz w:val="20"/>
+                <w:szCs w:val="20"/>
+              </w:rPr>
+              <w:t>cmd.save</w:t>
+            </w:r>
+            <w:proofErr w:type="gramEnd"/>
+            <w:r>
+              <w:rPr>
+                <w:rFonts w:ascii="Courier New" w:hAnsi="Courier New" w:cs="Courier New"/>
+                <w:color w:val="A9B7C6"/>
+                <w:sz w:val="20"/>
+                <w:szCs w:val="20"/>
+              </w:rPr>
+              <w:t>_dump_xml</w:t>
+            </w:r>
+            <w:proofErr w:type="spellEnd"/>
+            <w:r>
+              <w:rPr>
+                <w:rFonts w:ascii="Courier New" w:hAnsi="Courier New" w:cs="Courier New"/>
+                <w:color w:val="A9B7C6"/>
+                <w:sz w:val="20"/>
+                <w:szCs w:val="20"/>
+              </w:rPr>
+              <w:t>()</w:t>
+            </w:r>
+          </w:p>
+          <w:p>
+            <w:pPr>
+              <w:pStyle w:val="HTML"/>
+              <w:shd w:val="clear" w:color="auto" w:fill="2B2B2B"/>
+              <w:ind w:firstLineChars="200" w:firstLine="400"/>
+              <w:rPr>
+                <w:rFonts w:ascii="Courier New" w:hAnsi="Courier New" w:cs="Courier New"/>
+                <w:color w:val="A9B7C6"/>
+                <w:sz w:val="20"/>
+                <w:szCs w:val="20"/>
+              </w:rPr>
+            </w:pPr>
+            <w:r>
+              <w:rPr>
+                <w:rFonts w:ascii="Courier New" w:hAnsi="Courier New" w:cs="Courier New"/>
+                <w:color w:val="808080"/>
+                <w:sz w:val="20"/>
+                <w:szCs w:val="20"/>
+              </w:rPr>
+              <w:t xml:space="preserve"># </w:t>
+            </w:r>
+            <w:r>
+              <w:rPr>
+                <w:rFonts w:ascii="맑은 고딕" w:eastAsia="맑은 고딕" w:hAnsi="맑은 고딕" w:cs="Courier New" w:hint="eastAsia"/>
+                <w:color w:val="808080"/>
+                <w:sz w:val="20"/>
+                <w:szCs w:val="20"/>
+              </w:rPr>
+              <w:t xml:space="preserve">Target Element get </w:t>
+            </w:r>
+            <w:proofErr w:type="spellStart"/>
+            <w:r>
+              <w:rPr>
+                <w:rFonts w:ascii="맑은 고딕" w:eastAsia="맑은 고딕" w:hAnsi="맑은 고딕" w:cs="Courier New" w:hint="eastAsia"/>
+                <w:color w:val="808080"/>
+                <w:sz w:val="20"/>
+                <w:szCs w:val="20"/>
+              </w:rPr>
+              <w:t>pos</w:t>
+            </w:r>
+            <w:proofErr w:type="spellEnd"/>
+            <w:r>
+              <w:rPr>
+                <w:rFonts w:ascii="Courier New" w:hAnsi="Courier New" w:cs="Courier New"/>
+                <w:color w:val="A9B7C6"/>
+                <w:sz w:val="20"/>
+                <w:szCs w:val="20"/>
+              </w:rPr>
+              <w:t xml:space="preserve"> </w:t>
+            </w:r>
+            <w:r>
+              <w:rPr>
+                <w:rFonts w:ascii="Courier New" w:hAnsi="Courier New" w:cs="Courier New"/>
+                <w:color w:val="A9B7C6"/>
+                <w:sz w:val="20"/>
+                <w:szCs w:val="20"/>
+              </w:rPr>
+              <w:br/>
+            </w:r>
+            <w:proofErr w:type="gramStart"/>
+            <w:r>
+              <w:rPr>
+                <w:rFonts w:ascii="Courier New" w:hAnsi="Courier New" w:cs="Courier New"/>
+                <w:color w:val="A9B7C6"/>
+                <w:sz w:val="20"/>
+                <w:szCs w:val="20"/>
+              </w:rPr>
+              <w:t xml:space="preserve">    </w:t>
+            </w:r>
+            <w:proofErr w:type="spellStart"/>
+            <w:r>
+              <w:rPr>
+                <w:rFonts w:ascii="Courier New" w:hAnsi="Courier New" w:cs="Courier New"/>
+                <w:color w:val="A9B7C6"/>
+                <w:sz w:val="20"/>
+                <w:szCs w:val="20"/>
+              </w:rPr>
+              <w:t>s</w:t>
+            </w:r>
+            <w:proofErr w:type="gramEnd"/>
+            <w:r>
+              <w:rPr>
+                <w:rFonts w:ascii="Courier New" w:hAnsi="Courier New" w:cs="Courier New"/>
+                <w:color w:val="A9B7C6"/>
+                <w:sz w:val="20"/>
+                <w:szCs w:val="20"/>
+              </w:rPr>
+              <w:t>_</w:t>
+            </w:r>
+            <w:r>
+              <w:rPr>
+                <w:rFonts w:ascii="Courier New" w:hAnsi="Courier New" w:cs="Courier New"/>
+                <w:color w:val="A9B7C6"/>
+                <w:sz w:val="20"/>
+                <w:szCs w:val="20"/>
+              </w:rPr>
+              <w:t>list_pos</w:t>
+            </w:r>
+            <w:proofErr w:type="spellEnd"/>
+            <w:r>
+              <w:rPr>
+                <w:rFonts w:ascii="Courier New" w:hAnsi="Courier New" w:cs="Courier New"/>
+                <w:color w:val="A9B7C6"/>
+                <w:sz w:val="20"/>
+                <w:szCs w:val="20"/>
+              </w:rPr>
+              <w:t xml:space="preserve"> = </w:t>
+            </w:r>
+            <w:proofErr w:type="spellStart"/>
+            <w:r>
+              <w:rPr>
+                <w:rFonts w:ascii="Courier New" w:hAnsi="Courier New" w:cs="Courier New"/>
+                <w:color w:val="A9B7C6"/>
+                <w:sz w:val="20"/>
+                <w:szCs w:val="20"/>
+              </w:rPr>
+              <w:t>cmd.get_pos_elements</w:t>
+            </w:r>
+            <w:proofErr w:type="spellEnd"/>
+            <w:r>
+              <w:rPr>
+                <w:rFonts w:ascii="Courier New" w:hAnsi="Courier New" w:cs="Courier New"/>
+                <w:color w:val="A9B7C6"/>
+                <w:sz w:val="20"/>
+                <w:szCs w:val="20"/>
+              </w:rPr>
+              <w:t>(</w:t>
+            </w:r>
+            <w:proofErr w:type="spellStart"/>
+            <w:r>
+              <w:rPr>
+                <w:rFonts w:ascii="Courier New" w:hAnsi="Courier New" w:cs="Courier New"/>
+                <w:color w:val="A9B7C6"/>
+                <w:sz w:val="20"/>
+                <w:szCs w:val="20"/>
+              </w:rPr>
+              <w:t>attr</w:t>
+            </w:r>
+            <w:proofErr w:type="spellEnd"/>
+            <w:r>
+              <w:rPr>
+                <w:rFonts w:ascii="Courier New" w:hAnsi="Courier New" w:cs="Courier New"/>
+                <w:color w:val="A9B7C6"/>
+                <w:sz w:val="20"/>
+                <w:szCs w:val="20"/>
+              </w:rPr>
+              <w:t>=’content-</w:t>
+            </w:r>
+            <w:proofErr w:type="spellStart"/>
+            <w:r>
+              <w:rPr>
+                <w:rFonts w:ascii="Courier New" w:hAnsi="Courier New" w:cs="Courier New"/>
+                <w:color w:val="A9B7C6"/>
+                <w:sz w:val="20"/>
+                <w:szCs w:val="20"/>
+              </w:rPr>
+              <w:t>desc</w:t>
+            </w:r>
+            <w:proofErr w:type="spellEnd"/>
+            <w:r>
+              <w:rPr>
+                <w:rFonts w:ascii="Courier New" w:hAnsi="Courier New" w:cs="Courier New"/>
+                <w:color w:val="A9B7C6"/>
+                <w:sz w:val="20"/>
+                <w:szCs w:val="20"/>
+              </w:rPr>
+              <w:t>’, name=’</w:t>
+            </w:r>
+            <w:r>
+              <w:rPr>
+                <w:rFonts w:ascii="Courier New" w:hAnsi="Courier New" w:cs="Courier New" w:hint="eastAsia"/>
+                <w:color w:val="A9B7C6"/>
+                <w:sz w:val="20"/>
+                <w:szCs w:val="20"/>
+              </w:rPr>
+              <w:t>공유하기</w:t>
+            </w:r>
+            <w:r>
+              <w:rPr>
+                <w:rFonts w:ascii="Courier New" w:hAnsi="Courier New" w:cs="Courier New"/>
+                <w:color w:val="A9B7C6"/>
+                <w:sz w:val="20"/>
+                <w:szCs w:val="20"/>
+              </w:rPr>
+              <w:t>’)</w:t>
+            </w:r>
+          </w:p>
+          <w:p>
+            <w:pPr>
+              <w:pStyle w:val="HTML"/>
+              <w:shd w:val="clear" w:color="auto" w:fill="2B2B2B"/>
+              <w:ind w:firstLineChars="200" w:firstLine="400"/>
+              <w:rPr>
+                <w:rFonts w:ascii="Courier New" w:hAnsi="Courier New" w:cs="Courier New"/>
+                <w:color w:val="A9B7C6"/>
+                <w:sz w:val="20"/>
+                <w:szCs w:val="20"/>
+              </w:rPr>
+            </w:pPr>
+            <w:proofErr w:type="spellStart"/>
+            <w:r>
+              <w:rPr>
+                <w:rFonts w:ascii="Courier New" w:hAnsi="Courier New" w:cs="Courier New"/>
+                <w:color w:val="A9B7C6"/>
+                <w:sz w:val="20"/>
+                <w:szCs w:val="20"/>
+              </w:rPr>
+              <w:t>e_list_pos</w:t>
+            </w:r>
+            <w:proofErr w:type="spellEnd"/>
+            <w:r>
+              <w:rPr>
+                <w:rFonts w:ascii="Courier New" w:hAnsi="Courier New" w:cs="Courier New"/>
+                <w:color w:val="A9B7C6"/>
+                <w:sz w:val="20"/>
+                <w:szCs w:val="20"/>
+              </w:rPr>
+              <w:t xml:space="preserve"> = </w:t>
+            </w:r>
+            <w:proofErr w:type="spellStart"/>
+            <w:r>
+              <w:rPr>
+                <w:rFonts w:ascii="Courier New" w:hAnsi="Courier New" w:cs="Courier New"/>
+                <w:color w:val="A9B7C6"/>
+                <w:sz w:val="20"/>
+                <w:szCs w:val="20"/>
+              </w:rPr>
+              <w:t>cmd.get_pos_elements</w:t>
+            </w:r>
+            <w:proofErr w:type="spellEnd"/>
+            <w:r>
+              <w:rPr>
+                <w:rFonts w:ascii="Courier New" w:hAnsi="Courier New" w:cs="Courier New"/>
+                <w:color w:val="A9B7C6"/>
+                <w:sz w:val="20"/>
+                <w:szCs w:val="20"/>
+              </w:rPr>
+              <w:t>(</w:t>
+            </w:r>
+            <w:proofErr w:type="spellStart"/>
+            <w:r>
+              <w:rPr>
+                <w:rFonts w:ascii="Courier New" w:hAnsi="Courier New" w:cs="Courier New"/>
+                <w:color w:val="A9B7C6"/>
+                <w:sz w:val="20"/>
+                <w:szCs w:val="20"/>
+              </w:rPr>
+              <w:t>attr</w:t>
+            </w:r>
+            <w:proofErr w:type="spellEnd"/>
+            <w:r>
+              <w:rPr>
+                <w:rFonts w:ascii="Courier New" w:hAnsi="Courier New" w:cs="Courier New"/>
+                <w:color w:val="A9B7C6"/>
+                <w:sz w:val="20"/>
+                <w:szCs w:val="20"/>
+              </w:rPr>
+              <w:t>=’</w:t>
+            </w:r>
+            <w:r>
+              <w:rPr>
+                <w:rFonts w:ascii="Courier New" w:hAnsi="Courier New" w:cs="Courier New" w:hint="eastAsia"/>
+                <w:color w:val="A9B7C6"/>
+                <w:sz w:val="20"/>
+                <w:szCs w:val="20"/>
+              </w:rPr>
+              <w:t>text</w:t>
+            </w:r>
+            <w:r>
+              <w:rPr>
+                <w:rFonts w:ascii="Courier New" w:hAnsi="Courier New" w:cs="Courier New"/>
+                <w:color w:val="A9B7C6"/>
+                <w:sz w:val="20"/>
+                <w:szCs w:val="20"/>
+              </w:rPr>
+              <w:t>’, name=’</w:t>
+            </w:r>
+            <w:r>
+              <w:rPr>
+                <w:rFonts w:ascii="Courier New" w:hAnsi="Courier New" w:cs="Courier New" w:hint="eastAsia"/>
+                <w:color w:val="A9B7C6"/>
+                <w:sz w:val="20"/>
+                <w:szCs w:val="20"/>
+              </w:rPr>
+              <w:t>끝</w:t>
+            </w:r>
+            <w:r>
+              <w:rPr>
+                <w:rFonts w:ascii="Courier New" w:hAnsi="Courier New" w:cs="Courier New"/>
+                <w:color w:val="A9B7C6"/>
+                <w:sz w:val="20"/>
+                <w:szCs w:val="20"/>
+              </w:rPr>
+              <w:t>’)</w:t>
+            </w:r>
+          </w:p>
+          <w:p>
+            <w:pPr>
+              <w:pStyle w:val="HTML"/>
+              <w:shd w:val="clear" w:color="auto" w:fill="2B2B2B"/>
+              <w:ind w:firstLineChars="200" w:firstLine="400"/>
+              <w:rPr>
+                <w:rFonts w:ascii="Courier New" w:hAnsi="Courier New" w:cs="Courier New"/>
+                <w:color w:val="A9B7C6"/>
+                <w:sz w:val="20"/>
+                <w:szCs w:val="20"/>
+              </w:rPr>
+            </w:pPr>
+            <w:r>
+              <w:rPr>
+                <w:rFonts w:ascii="Courier New" w:hAnsi="Courier New" w:cs="Courier New"/>
+                <w:color w:val="A9B7C6"/>
+                <w:sz w:val="20"/>
+                <w:szCs w:val="20"/>
+              </w:rPr>
+              <w:br/>
+              <w:t xml:space="preserve">    status = </w:t>
+            </w:r>
+            <w:proofErr w:type="spellStart"/>
+            <w:r>
+              <w:rPr>
+                <w:rFonts w:ascii="Courier New" w:hAnsi="Courier New" w:cs="Courier New"/>
+                <w:color w:val="A9B7C6"/>
+                <w:sz w:val="20"/>
+                <w:szCs w:val="20"/>
+              </w:rPr>
+              <w:t>cmd.cmd_</w:t>
+            </w:r>
+            <w:r>
+              <w:rPr>
+                <w:rFonts w:ascii="Courier New" w:hAnsi="Courier New" w:cs="Courier New" w:hint="eastAsia"/>
+                <w:color w:val="A9B7C6"/>
+                <w:sz w:val="20"/>
+                <w:szCs w:val="20"/>
+              </w:rPr>
+              <w:t>status_</w:t>
+            </w:r>
+            <w:r>
+              <w:rPr>
+                <w:rFonts w:ascii="Courier New" w:hAnsi="Courier New" w:cs="Courier New"/>
+                <w:color w:val="A9B7C6"/>
+                <w:sz w:val="20"/>
+                <w:szCs w:val="20"/>
+              </w:rPr>
+              <w:t>swipe</w:t>
+            </w:r>
+            <w:proofErr w:type="spellEnd"/>
+            <w:r>
+              <w:rPr>
+                <w:rFonts w:ascii="Courier New" w:hAnsi="Courier New" w:cs="Courier New"/>
+                <w:color w:val="A9B7C6"/>
+                <w:sz w:val="20"/>
+                <w:szCs w:val="20"/>
+              </w:rPr>
+              <w:t>(</w:t>
+            </w:r>
+            <w:proofErr w:type="spellStart"/>
+            <w:r>
+              <w:rPr>
+                <w:rFonts w:ascii="Courier New" w:hAnsi="Courier New" w:cs="Courier New"/>
+                <w:color w:val="A9B7C6"/>
+                <w:sz w:val="20"/>
+                <w:szCs w:val="20"/>
+              </w:rPr>
+              <w:t>s_</w:t>
+            </w:r>
+            <w:r>
+              <w:rPr>
+                <w:rFonts w:ascii="Courier New" w:hAnsi="Courier New" w:cs="Courier New"/>
+                <w:color w:val="A9B7C6"/>
+                <w:sz w:val="20"/>
+                <w:szCs w:val="20"/>
+              </w:rPr>
+              <w:t>width</w:t>
+            </w:r>
+            <w:proofErr w:type="spellEnd"/>
+            <w:r>
+              <w:rPr>
+                <w:rFonts w:ascii="Courier New" w:hAnsi="Courier New" w:cs="Courier New"/>
+                <w:color w:val="A9B7C6"/>
+                <w:sz w:val="20"/>
+                <w:szCs w:val="20"/>
+              </w:rPr>
+              <w:t>=</w:t>
+            </w:r>
+            <w:proofErr w:type="spellStart"/>
+            <w:r>
+              <w:rPr>
+                <w:rFonts w:ascii="Courier New" w:hAnsi="Courier New" w:cs="Courier New"/>
+                <w:color w:val="A9B7C6"/>
+                <w:sz w:val="20"/>
+                <w:szCs w:val="20"/>
+              </w:rPr>
+              <w:t>s_</w:t>
+            </w:r>
+            <w:r>
+              <w:rPr>
+                <w:rFonts w:ascii="Courier New" w:hAnsi="Courier New" w:cs="Courier New"/>
+                <w:color w:val="A9B7C6"/>
+                <w:sz w:val="20"/>
+                <w:szCs w:val="20"/>
+              </w:rPr>
+              <w:t>list_pos</w:t>
+            </w:r>
+            <w:proofErr w:type="spellEnd"/>
+            <w:r>
+              <w:rPr>
+                <w:rFonts w:ascii="Courier New" w:hAnsi="Courier New" w:cs="Courier New"/>
+                <w:color w:val="A9B7C6"/>
+                <w:sz w:val="20"/>
+                <w:szCs w:val="20"/>
+              </w:rPr>
+              <w:t>[0][0],</w:t>
+            </w:r>
+          </w:p>
+          <w:p>
+            <w:pPr>
+              <w:pStyle w:val="HTML"/>
+              <w:shd w:val="clear" w:color="auto" w:fill="2B2B2B"/>
+              <w:ind w:firstLineChars="200" w:firstLine="400"/>
+              <w:rPr>
+                <w:rFonts w:ascii="Courier New" w:hAnsi="Courier New" w:cs="Courier New"/>
+                <w:color w:val="A9B7C6"/>
+                <w:sz w:val="20"/>
+                <w:szCs w:val="20"/>
+              </w:rPr>
+            </w:pPr>
+            <w:proofErr w:type="spellStart"/>
+            <w:r>
+              <w:rPr>
+                <w:rFonts w:ascii="Courier New" w:hAnsi="Courier New" w:cs="Courier New"/>
+                <w:color w:val="A9B7C6"/>
+                <w:sz w:val="20"/>
+                <w:szCs w:val="20"/>
+              </w:rPr>
+              <w:t>s_height</w:t>
+            </w:r>
+            <w:proofErr w:type="spellEnd"/>
+            <w:r>
+              <w:rPr>
+                <w:rFonts w:ascii="Courier New" w:hAnsi="Courier New" w:cs="Courier New"/>
+                <w:color w:val="A9B7C6"/>
+                <w:sz w:val="20"/>
+                <w:szCs w:val="20"/>
+              </w:rPr>
+              <w:t>=</w:t>
+            </w:r>
+            <w:proofErr w:type="spellStart"/>
+            <w:r>
+              <w:rPr>
+                <w:rFonts w:ascii="Courier New" w:hAnsi="Courier New" w:cs="Courier New"/>
+                <w:color w:val="A9B7C6"/>
+                <w:sz w:val="20"/>
+                <w:szCs w:val="20"/>
+              </w:rPr>
+              <w:t>s_list_pos</w:t>
+            </w:r>
+            <w:proofErr w:type="spellEnd"/>
+            <w:r>
+              <w:rPr>
+                <w:rFonts w:ascii="Courier New" w:hAnsi="Courier New" w:cs="Courier New"/>
+                <w:color w:val="A9B7C6"/>
+                <w:sz w:val="20"/>
+                <w:szCs w:val="20"/>
+              </w:rPr>
+              <w:t xml:space="preserve">[0][1], </w:t>
+            </w:r>
+            <w:proofErr w:type="spellStart"/>
+            <w:r>
+              <w:rPr>
+                <w:rFonts w:ascii="Courier New" w:hAnsi="Courier New" w:cs="Courier New"/>
+                <w:color w:val="A9B7C6"/>
+                <w:sz w:val="20"/>
+                <w:szCs w:val="20"/>
+              </w:rPr>
+              <w:t>e_width</w:t>
+            </w:r>
+            <w:proofErr w:type="spellEnd"/>
+            <w:r>
+              <w:rPr>
+                <w:rFonts w:ascii="Courier New" w:hAnsi="Courier New" w:cs="Courier New"/>
+                <w:color w:val="A9B7C6"/>
+                <w:sz w:val="20"/>
+                <w:szCs w:val="20"/>
+              </w:rPr>
+              <w:t>=</w:t>
+            </w:r>
+            <w:proofErr w:type="spellStart"/>
+            <w:r>
+              <w:rPr>
+                <w:rFonts w:ascii="Courier New" w:hAnsi="Courier New" w:cs="Courier New"/>
+                <w:color w:val="A9B7C6"/>
+                <w:sz w:val="20"/>
+                <w:szCs w:val="20"/>
+              </w:rPr>
+              <w:t>e_list_pos</w:t>
+            </w:r>
+            <w:proofErr w:type="spellEnd"/>
+            <w:r>
+              <w:rPr>
+                <w:rFonts w:ascii="Courier New" w:hAnsi="Courier New" w:cs="Courier New"/>
+                <w:color w:val="A9B7C6"/>
+                <w:sz w:val="20"/>
+                <w:szCs w:val="20"/>
+              </w:rPr>
+              <w:t>[0][0],</w:t>
+            </w:r>
+          </w:p>
+          <w:p>
+            <w:pPr>
+              <w:pStyle w:val="HTML"/>
+              <w:shd w:val="clear" w:color="auto" w:fill="2B2B2B"/>
+              <w:ind w:firstLineChars="200" w:firstLine="400"/>
+              <w:rPr>
+                <w:rFonts w:ascii="Courier New" w:hAnsi="Courier New" w:cs="Courier New"/>
+                <w:color w:val="A9B7C6"/>
+                <w:sz w:val="20"/>
+                <w:szCs w:val="20"/>
+              </w:rPr>
+            </w:pPr>
+            <w:proofErr w:type="spellStart"/>
+            <w:r>
+              <w:rPr>
+                <w:rFonts w:ascii="Courier New" w:hAnsi="Courier New" w:cs="Courier New"/>
+                <w:color w:val="A9B7C6"/>
+                <w:sz w:val="20"/>
+                <w:szCs w:val="20"/>
+              </w:rPr>
+              <w:t>e_</w:t>
+            </w:r>
+            <w:r>
+              <w:rPr>
+                <w:rFonts w:ascii="Courier New" w:hAnsi="Courier New" w:cs="Courier New"/>
+                <w:color w:val="A9B7C6"/>
+                <w:sz w:val="20"/>
+                <w:szCs w:val="20"/>
+              </w:rPr>
+              <w:t>height</w:t>
+            </w:r>
+            <w:proofErr w:type="spellEnd"/>
+            <w:r>
+              <w:rPr>
+                <w:rFonts w:ascii="Courier New" w:hAnsi="Courier New" w:cs="Courier New"/>
+                <w:color w:val="A9B7C6"/>
+                <w:sz w:val="20"/>
+                <w:szCs w:val="20"/>
+              </w:rPr>
+              <w:t>=</w:t>
+            </w:r>
+            <w:proofErr w:type="spellStart"/>
+            <w:r>
+              <w:rPr>
+                <w:rFonts w:ascii="Courier New" w:hAnsi="Courier New" w:cs="Courier New"/>
+                <w:color w:val="A9B7C6"/>
+                <w:sz w:val="20"/>
+                <w:szCs w:val="20"/>
+              </w:rPr>
+              <w:t>e_</w:t>
+            </w:r>
+            <w:r>
+              <w:rPr>
+                <w:rFonts w:ascii="Courier New" w:hAnsi="Courier New" w:cs="Courier New"/>
+                <w:color w:val="A9B7C6"/>
+                <w:sz w:val="20"/>
+                <w:szCs w:val="20"/>
+              </w:rPr>
+              <w:t>list_pos</w:t>
+            </w:r>
+            <w:proofErr w:type="spellEnd"/>
+            <w:r>
+              <w:rPr>
+                <w:rFonts w:ascii="Courier New" w:hAnsi="Courier New" w:cs="Courier New"/>
+                <w:color w:val="A9B7C6"/>
+                <w:sz w:val="20"/>
+                <w:szCs w:val="20"/>
+              </w:rPr>
+              <w:t xml:space="preserve">[0][1], </w:t>
+            </w:r>
+            <w:r>
+              <w:rPr>
+                <w:rFonts w:ascii="Courier New" w:hAnsi="Courier New" w:cs="Courier New"/>
+                <w:color w:val="A9B7C6"/>
+                <w:sz w:val="20"/>
+                <w:szCs w:val="20"/>
+              </w:rPr>
+              <w:t xml:space="preserve">duration=300, </w:t>
+            </w:r>
+            <w:proofErr w:type="spellStart"/>
+            <w:r>
+              <w:rPr>
+                <w:rFonts w:ascii="Courier New" w:hAnsi="Courier New" w:cs="Courier New"/>
+                <w:color w:val="A9B7C6"/>
+                <w:sz w:val="20"/>
+                <w:szCs w:val="20"/>
+              </w:rPr>
+              <w:t>pos_type</w:t>
+            </w:r>
+            <w:proofErr w:type="spellEnd"/>
+            <w:r>
+              <w:rPr>
+                <w:rFonts w:ascii="Courier New" w:hAnsi="Courier New" w:cs="Courier New"/>
+                <w:color w:val="A9B7C6"/>
+                <w:sz w:val="20"/>
+                <w:szCs w:val="20"/>
+              </w:rPr>
+              <w:t>=’</w:t>
+            </w:r>
+            <w:r>
+              <w:rPr>
+                <w:rFonts w:ascii="Courier New" w:hAnsi="Courier New" w:cs="Courier New" w:hint="eastAsia"/>
+                <w:color w:val="A9B7C6"/>
+                <w:sz w:val="20"/>
+                <w:szCs w:val="20"/>
+              </w:rPr>
+              <w:t>abs</w:t>
+            </w:r>
+            <w:r>
+              <w:rPr>
+                <w:rFonts w:ascii="Courier New" w:hAnsi="Courier New" w:cs="Courier New"/>
+                <w:color w:val="A9B7C6"/>
+                <w:sz w:val="20"/>
+                <w:szCs w:val="20"/>
+              </w:rPr>
+              <w:t>’)</w:t>
+            </w:r>
+          </w:p>
+          <w:p>
+            <w:pPr>
+              <w:pStyle w:val="HTML"/>
+              <w:shd w:val="clear" w:color="auto" w:fill="2B2B2B"/>
+              <w:ind w:firstLineChars="200" w:firstLine="400"/>
+              <w:rPr>
+                <w:rFonts w:ascii="Courier New" w:hAnsi="Courier New" w:cs="Courier New"/>
+                <w:color w:val="A9B7C6"/>
+                <w:sz w:val="20"/>
+                <w:szCs w:val="20"/>
+              </w:rPr>
+            </w:pPr>
+            <w:proofErr w:type="spellStart"/>
+            <w:r>
+              <w:rPr>
+                <w:rFonts w:ascii="Courier New" w:hAnsi="Courier New" w:cs="Courier New"/>
+                <w:color w:val="A9B7C6"/>
+                <w:sz w:val="20"/>
+                <w:szCs w:val="20"/>
+              </w:rPr>
+              <w:t>cmd.set_print</w:t>
+            </w:r>
+            <w:proofErr w:type="spellEnd"/>
+            <w:r>
+              <w:rPr>
+                <w:rFonts w:ascii="Courier New" w:hAnsi="Courier New" w:cs="Courier New"/>
+                <w:color w:val="A9B7C6"/>
+                <w:sz w:val="20"/>
+                <w:szCs w:val="20"/>
+              </w:rPr>
+              <w:t>(status)</w:t>
+            </w:r>
+          </w:p>
+          <w:p>
+            <w:pPr>
+              <w:pStyle w:val="HTML"/>
+              <w:shd w:val="clear" w:color="auto" w:fill="2B2B2B"/>
+              <w:ind w:firstLineChars="200" w:firstLine="400"/>
+              <w:rPr>
+                <w:rFonts w:ascii="Courier New" w:hAnsi="Courier New" w:cs="Courier New"/>
+                <w:color w:val="808080" w:themeColor="background1" w:themeShade="80"/>
+                <w:sz w:val="20"/>
+                <w:szCs w:val="20"/>
+              </w:rPr>
+            </w:pPr>
+            <w:r>
+              <w:rPr>
+                <w:rFonts w:ascii="Courier New" w:hAnsi="Courier New" w:cs="Courier New"/>
+                <w:color w:val="808080"/>
+                <w:sz w:val="20"/>
+                <w:szCs w:val="20"/>
+              </w:rPr>
+              <w:t xml:space="preserve"># </w:t>
+            </w:r>
+            <w:r>
+              <w:rPr>
+                <w:rFonts w:ascii="맑은 고딕" w:eastAsia="맑은 고딕" w:hAnsi="맑은 고딕" w:cs="Courier New" w:hint="eastAsia"/>
+                <w:color w:val="808080" w:themeColor="background1" w:themeShade="80"/>
+                <w:sz w:val="20"/>
+                <w:szCs w:val="20"/>
+              </w:rPr>
+              <w:t>정상 실행</w:t>
+            </w:r>
           </w:p>
           <w:p>
             <w:pPr>
@@ -25557,7 +25430,7 @@
           </w14:textOutline>
         </w:rPr>
       </w:pPr>
-      <w:bookmarkStart w:id="22" w:name="_Toc77685682"/>
+      <w:bookmarkStart w:id="21" w:name="_Toc77685681"/>
       <w:proofErr w:type="spellStart"/>
       <w:r>
         <w:rPr>
@@ -25576,9 +25449,27 @@
             <w14:round/>
           </w14:textOutline>
         </w:rPr>
-        <w:t>cmd_status_install</w:t>
-      </w:r>
-      <w:bookmarkEnd w:id="22"/>
+        <w:t>cmd_status_sendKe</w:t>
+      </w:r>
+      <w:r>
+        <w:rPr>
+          <w:color w:val="0070C0"/>
+          <w:sz w:val="36"/>
+          <w:szCs w:val="36"/>
+          <w14:shadow w14:blurRad="38100" w14:dist="19050" w14:dir="2700000" w14:sx="100000" w14:sy="100000" w14:kx="0" w14:ky="0" w14:algn="tl">
+            <w14:schemeClr w14:val="dk1">
+              <w14:alpha w14:val="60000"/>
+            </w14:schemeClr>
+          </w14:shadow>
+          <w14:textOutline w14:w="0" w14:cap="flat" w14:cmpd="sng" w14:algn="ctr">
+            <w14:noFill/>
+            <w14:prstDash w14:val="solid"/>
+            <w14:round/>
+          </w14:textOutline>
+        </w:rPr>
+        <w:t>y</w:t>
+      </w:r>
+      <w:bookmarkEnd w:id="21"/>
       <w:proofErr w:type="spellEnd"/>
     </w:p>
     <w:tbl>
@@ -25645,65 +25536,40 @@
               </w:rPr>
               <w:t xml:space="preserve">Parameter로 전달한 </w:t>
             </w:r>
+            <w:r>
+              <w:rPr>
+                <w:szCs w:val="20"/>
+              </w:rPr>
+              <w:t>message</w:t>
+            </w:r>
+            <w:r>
+              <w:rPr>
+                <w:rFonts w:hint="eastAsia"/>
+                <w:szCs w:val="20"/>
+              </w:rPr>
+              <w:t>를 ADB</w:t>
+            </w:r>
+            <w:r>
+              <w:rPr>
+                <w:szCs w:val="20"/>
+              </w:rPr>
+              <w:t xml:space="preserve"> </w:t>
+            </w:r>
             <w:proofErr w:type="spellStart"/>
             <w:r>
               <w:rPr>
-                <w:szCs w:val="20"/>
-              </w:rPr>
-              <w:t>apk</w:t>
+                <w:rFonts w:hint="eastAsia"/>
+                <w:szCs w:val="20"/>
+              </w:rPr>
+              <w:t>cmd</w:t>
             </w:r>
             <w:proofErr w:type="spellEnd"/>
             <w:r>
               <w:rPr>
-                <w:szCs w:val="20"/>
-              </w:rPr>
-              <w:t xml:space="preserve"> path</w:t>
-            </w:r>
-            <w:r>
-              <w:rPr>
-                <w:rFonts w:hint="eastAsia"/>
-                <w:szCs w:val="20"/>
-              </w:rPr>
-              <w:t>로</w:t>
-            </w:r>
-            <w:r>
-              <w:rPr>
-                <w:szCs w:val="20"/>
-              </w:rPr>
-              <w:t xml:space="preserve"> </w:t>
-            </w:r>
-            <w:r>
-              <w:rPr>
-                <w:rFonts w:hint="eastAsia"/>
-                <w:szCs w:val="20"/>
-              </w:rPr>
-              <w:t xml:space="preserve">Android device에 </w:t>
-            </w:r>
-            <w:r>
-              <w:rPr>
-                <w:szCs w:val="20"/>
-              </w:rPr>
-              <w:t>Ap</w:t>
-            </w:r>
-            <w:r>
-              <w:rPr>
-                <w:rFonts w:hint="eastAsia"/>
-                <w:szCs w:val="20"/>
-              </w:rPr>
-              <w:t xml:space="preserve">p을 </w:t>
-            </w:r>
-            <w:r>
-              <w:rPr>
-                <w:szCs w:val="20"/>
-              </w:rPr>
-              <w:t xml:space="preserve">install </w:t>
-            </w:r>
-            <w:r>
-              <w:rPr>
-                <w:rFonts w:hint="eastAsia"/>
-                <w:szCs w:val="20"/>
-              </w:rPr>
-              <w:t xml:space="preserve">실행 후 상태를 </w:t>
+                <w:rFonts w:hint="eastAsia"/>
+                <w:szCs w:val="20"/>
+              </w:rPr>
+              <w:t xml:space="preserve">를 통해 입력되도록 실행 후 상태 </w:t>
             </w:r>
             <w:r>
               <w:rPr>
@@ -25854,7 +25720,7 @@
               <w:rPr>
                 <w:szCs w:val="20"/>
               </w:rPr>
-              <w:t>path</w:t>
+              <w:t>message</w:t>
             </w:r>
           </w:p>
         </w:tc>
@@ -25891,50 +25757,23 @@
             </w:pPr>
             <w:r>
               <w:rPr>
-                <w:szCs w:val="20"/>
-              </w:rPr>
-              <w:t>I</w:t>
-            </w:r>
-            <w:r>
-              <w:rPr>
-                <w:rFonts w:hint="eastAsia"/>
-                <w:szCs w:val="20"/>
-              </w:rPr>
-              <w:t xml:space="preserve">nstall 대상 </w:t>
-            </w:r>
-            <w:proofErr w:type="spellStart"/>
-            <w:r>
-              <w:rPr>
-                <w:szCs w:val="20"/>
-              </w:rPr>
-              <w:t>apk</w:t>
-            </w:r>
-            <w:proofErr w:type="spellEnd"/>
-            <w:r>
-              <w:rPr>
-                <w:szCs w:val="20"/>
-              </w:rPr>
-              <w:t xml:space="preserve"> </w:t>
-            </w:r>
-            <w:r>
-              <w:rPr>
-                <w:rFonts w:hint="eastAsia"/>
-                <w:szCs w:val="20"/>
-              </w:rPr>
-              <w:t>파일 위치(</w:t>
-            </w:r>
-            <w:r>
-              <w:rPr>
-                <w:szCs w:val="20"/>
-              </w:rPr>
-              <w:t>Local PC</w:t>
-            </w:r>
-            <w:r>
-              <w:rPr>
-                <w:rFonts w:hint="eastAsia"/>
-                <w:szCs w:val="20"/>
-              </w:rPr>
-              <w:t>)</w:t>
+                <w:rFonts w:hint="eastAsia"/>
+                <w:szCs w:val="20"/>
+              </w:rPr>
+              <w:t xml:space="preserve">입력해야 할 </w:t>
+            </w:r>
+            <w:r>
+              <w:rPr>
+                <w:szCs w:val="20"/>
+              </w:rPr>
+              <w:t xml:space="preserve">Text </w:t>
+            </w:r>
+            <w:r>
+              <w:rPr>
+                <w:rFonts w:hint="eastAsia"/>
+                <w:szCs w:val="20"/>
+              </w:rPr>
+              <w:t>입력</w:t>
             </w:r>
           </w:p>
         </w:tc>
@@ -26167,7 +26006,7 @@
                 <w:rFonts w:hint="eastAsia"/>
                 <w:szCs w:val="20"/>
               </w:rPr>
-              <w:t>정상 설치</w:t>
+              <w:t>일치</w:t>
             </w:r>
             <w:r>
               <w:rPr>
@@ -26195,33 +26034,6 @@
                 <w:szCs w:val="20"/>
               </w:rPr>
               <w:t>비정상 동작</w:t>
-            </w:r>
-            <w:r>
-              <w:rPr>
-                <w:szCs w:val="20"/>
-              </w:rPr>
-              <w:t xml:space="preserve">), </w:t>
-            </w:r>
-            <w:r>
-              <w:rPr>
-                <w:b/>
-                <w:color w:val="538135" w:themeColor="accent6" w:themeShade="BF"/>
-                <w:szCs w:val="20"/>
-              </w:rPr>
-              <w:t>2</w:t>
-            </w:r>
-            <w:r>
-              <w:rPr>
-                <w:szCs w:val="20"/>
-              </w:rPr>
-              <w:t>(</w:t>
-            </w:r>
-            <w:r>
-              <w:rPr>
-                <w:rFonts w:hint="eastAsia"/>
-                <w:szCs w:val="20"/>
-              </w:rPr>
-              <w:t>설치 실패</w:t>
             </w:r>
             <w:r>
               <w:rPr>
@@ -26616,22 +26428,40 @@
             <w:pPr>
               <w:pStyle w:val="HTML"/>
               <w:shd w:val="clear" w:color="auto" w:fill="2B2B2B"/>
-              <w:ind w:firstLineChars="200" w:firstLine="400"/>
+              <w:ind w:leftChars="200" w:left="400"/>
+              <w:rPr>
+                <w:rFonts w:ascii="Courier New" w:hAnsi="Courier New" w:cs="Courier New"/>
+                <w:color w:val="A9B7C6"/>
+                <w:sz w:val="20"/>
+                <w:szCs w:val="20"/>
+              </w:rPr>
+            </w:pPr>
+            <w:r>
+              <w:rPr>
+                <w:rFonts w:ascii="Courier New" w:hAnsi="Courier New" w:cs="Courier New"/>
+                <w:color w:val="808080"/>
+                <w:sz w:val="20"/>
+                <w:szCs w:val="20"/>
+              </w:rPr>
+              <w:t xml:space="preserve"># </w:t>
+            </w:r>
+            <w:r>
+              <w:rPr>
+                <w:rFonts w:ascii="맑은 고딕" w:eastAsia="맑은 고딕" w:hAnsi="맑은 고딕" w:cs="Courier New" w:hint="eastAsia"/>
+                <w:color w:val="808080"/>
+                <w:sz w:val="20"/>
+                <w:szCs w:val="20"/>
+              </w:rPr>
+              <w:t>현재 abs</w:t>
+            </w:r>
+            <w:r>
               <w:rPr>
                 <w:rFonts w:ascii="맑은 고딕" w:eastAsia="맑은 고딕" w:hAnsi="맑은 고딕" w:cs="Courier New"/>
                 <w:color w:val="808080"/>
                 <w:sz w:val="20"/>
                 <w:szCs w:val="20"/>
               </w:rPr>
-            </w:pPr>
-            <w:r>
-              <w:rPr>
-                <w:rFonts w:ascii="Courier New" w:hAnsi="Courier New" w:cs="Courier New"/>
-                <w:color w:val="808080"/>
-                <w:sz w:val="20"/>
-                <w:szCs w:val="20"/>
-              </w:rPr>
-              <w:t xml:space="preserve"># </w:t>
+              <w:t xml:space="preserve"> </w:t>
             </w:r>
             <w:r>
               <w:rPr>
@@ -26640,9 +26470,17 @@
                 <w:sz w:val="20"/>
                 <w:szCs w:val="20"/>
               </w:rPr>
-              <w:t xml:space="preserve">test </w:t>
-            </w:r>
-            <w:proofErr w:type="spellStart"/>
+              <w:t xml:space="preserve">type으로 </w:t>
+            </w:r>
+            <w:r>
+              <w:rPr>
+                <w:rFonts w:ascii="맑은 고딕" w:eastAsia="맑은 고딕" w:hAnsi="맑은 고딕" w:cs="Courier New"/>
+                <w:color w:val="808080"/>
+                <w:sz w:val="20"/>
+                <w:szCs w:val="20"/>
+              </w:rPr>
+              <w:t>android Input type</w:t>
+            </w:r>
             <w:r>
               <w:rPr>
                 <w:rFonts w:ascii="맑은 고딕" w:eastAsia="맑은 고딕" w:hAnsi="맑은 고딕" w:cs="Courier New" w:hint="eastAsia"/>
@@ -26650,9 +26488,17 @@
                 <w:sz w:val="20"/>
                 <w:szCs w:val="20"/>
               </w:rPr>
-              <w:t>apk</w:t>
-            </w:r>
-            <w:proofErr w:type="spellEnd"/>
+              <w:t xml:space="preserve">절대좌표에 </w:t>
+            </w:r>
+            <w:r>
+              <w:rPr>
+                <w:rFonts w:ascii="맑은 고딕" w:eastAsia="맑은 고딕" w:hAnsi="맑은 고딕" w:cs="Courier New"/>
+                <w:color w:val="808080"/>
+                <w:sz w:val="20"/>
+                <w:szCs w:val="20"/>
+              </w:rPr>
+              <w:t xml:space="preserve">click event </w:t>
+            </w:r>
             <w:r>
               <w:rPr>
                 <w:rFonts w:ascii="맑은 고딕" w:eastAsia="맑은 고딕" w:hAnsi="맑은 고딕" w:cs="Courier New" w:hint="eastAsia"/>
@@ -26660,7 +26506,54 @@
                 <w:sz w:val="20"/>
                 <w:szCs w:val="20"/>
               </w:rPr>
-              <w:t xml:space="preserve"> 설치 실행</w:t>
+              <w:t>실행</w:t>
+            </w:r>
+            <w:r>
+              <w:rPr>
+                <w:rFonts w:ascii="Courier New" w:hAnsi="Courier New" w:cs="Courier New"/>
+                <w:color w:val="A9B7C6"/>
+                <w:sz w:val="20"/>
+                <w:szCs w:val="20"/>
+              </w:rPr>
+              <w:br/>
+            </w:r>
+            <w:proofErr w:type="spellStart"/>
+            <w:r>
+              <w:rPr>
+                <w:rFonts w:ascii="Courier New" w:hAnsi="Courier New" w:cs="Courier New"/>
+                <w:color w:val="A9B7C6"/>
+                <w:sz w:val="20"/>
+                <w:szCs w:val="20"/>
+              </w:rPr>
+              <w:t>cmd.cmd_</w:t>
+            </w:r>
+            <w:r>
+              <w:rPr>
+                <w:rFonts w:ascii="Courier New" w:hAnsi="Courier New" w:cs="Courier New" w:hint="eastAsia"/>
+                <w:color w:val="A9B7C6"/>
+                <w:sz w:val="20"/>
+                <w:szCs w:val="20"/>
+              </w:rPr>
+              <w:t>status_</w:t>
+            </w:r>
+            <w:r>
+              <w:rPr>
+                <w:rFonts w:ascii="Courier New" w:hAnsi="Courier New" w:cs="Courier New"/>
+                <w:color w:val="A9B7C6"/>
+                <w:sz w:val="20"/>
+                <w:szCs w:val="20"/>
+              </w:rPr>
+              <w:t>click</w:t>
+            </w:r>
+            <w:proofErr w:type="spellEnd"/>
+            <w:r>
+              <w:rPr>
+                <w:rFonts w:ascii="Courier New" w:hAnsi="Courier New" w:cs="Courier New"/>
+                <w:color w:val="A9B7C6"/>
+                <w:sz w:val="20"/>
+                <w:szCs w:val="20"/>
+              </w:rPr>
+              <w:t>(width=273.14, height=1150.12,</w:t>
             </w:r>
           </w:p>
           <w:p>
@@ -26675,6 +26568,65 @@
                 <w:szCs w:val="20"/>
               </w:rPr>
             </w:pPr>
+            <w:proofErr w:type="spellStart"/>
+            <w:r>
+              <w:rPr>
+                <w:rFonts w:ascii="Courier New" w:hAnsi="Courier New" w:cs="Courier New"/>
+                <w:color w:val="A9B7C6"/>
+                <w:sz w:val="20"/>
+                <w:szCs w:val="20"/>
+              </w:rPr>
+              <w:t>pos_type</w:t>
+            </w:r>
+            <w:proofErr w:type="spellEnd"/>
+            <w:r>
+              <w:rPr>
+                <w:rFonts w:ascii="Courier New" w:hAnsi="Courier New" w:cs="Courier New"/>
+                <w:color w:val="A9B7C6"/>
+                <w:sz w:val="20"/>
+                <w:szCs w:val="20"/>
+              </w:rPr>
+              <w:t>=’</w:t>
+            </w:r>
+            <w:r>
+              <w:rPr>
+                <w:rFonts w:ascii="Courier New" w:hAnsi="Courier New" w:cs="Courier New" w:hint="eastAsia"/>
+                <w:color w:val="A9B7C6"/>
+                <w:sz w:val="20"/>
+                <w:szCs w:val="20"/>
+              </w:rPr>
+              <w:t>abs</w:t>
+            </w:r>
+            <w:r>
+              <w:rPr>
+                <w:rFonts w:ascii="Courier New" w:hAnsi="Courier New" w:cs="Courier New"/>
+                <w:color w:val="A9B7C6"/>
+                <w:sz w:val="20"/>
+                <w:szCs w:val="20"/>
+              </w:rPr>
+              <w:t>’)</w:t>
+            </w:r>
+          </w:p>
+          <w:p>
+            <w:pPr>
+              <w:pStyle w:val="HTML"/>
+              <w:shd w:val="clear" w:color="auto" w:fill="2B2B2B"/>
+              <w:rPr>
+                <w:rFonts w:ascii="Courier New" w:hAnsi="Courier New" w:cs="Courier New"/>
+                <w:color w:val="A9B7C6"/>
+                <w:sz w:val="20"/>
+                <w:szCs w:val="20"/>
+              </w:rPr>
+            </w:pPr>
+            <w:r>
+              <w:rPr>
+                <w:rFonts w:ascii="Courier New" w:hAnsi="Courier New" w:cs="Courier New" w:hint="eastAsia"/>
+                <w:color w:val="A9B7C6"/>
+                <w:sz w:val="20"/>
+                <w:szCs w:val="20"/>
+              </w:rPr>
+              <w:t xml:space="preserve">    </w:t>
+            </w:r>
             <w:r>
               <w:rPr>
                 <w:rFonts w:ascii="Courier New" w:hAnsi="Courier New" w:cs="Courier New"/>
@@ -26692,7 +26644,17 @@
                 <w:sz w:val="20"/>
                 <w:szCs w:val="20"/>
               </w:rPr>
-              <w:t>cmd.cmd_status_</w:t>
+              <w:t>cmd.cmd_status_sendKey</w:t>
+            </w:r>
+            <w:proofErr w:type="spellEnd"/>
+            <w:r>
+              <w:rPr>
+                <w:rFonts w:ascii="Courier New" w:hAnsi="Courier New" w:cs="Courier New"/>
+                <w:color w:val="A9B7C6"/>
+                <w:sz w:val="20"/>
+                <w:szCs w:val="20"/>
+              </w:rPr>
+              <w:t>(message=’</w:t>
             </w:r>
             <w:r>
               <w:rPr>
@@ -26701,118 +26663,25 @@
                 <w:sz w:val="20"/>
                 <w:szCs w:val="20"/>
               </w:rPr>
-              <w:t>install</w:t>
-            </w:r>
-            <w:proofErr w:type="spellEnd"/>
-            <w:r>
-              <w:rPr>
-                <w:rFonts w:ascii="Courier New" w:hAnsi="Courier New" w:cs="Courier New"/>
-                <w:color w:val="A9B7C6"/>
-                <w:sz w:val="20"/>
-                <w:szCs w:val="20"/>
-              </w:rPr>
-              <w:t>(</w:t>
-            </w:r>
-            <w:r>
-              <w:rPr>
-                <w:rFonts w:ascii="Courier New" w:hAnsi="Courier New" w:cs="Courier New"/>
-                <w:color w:val="A9B7C6"/>
-                <w:sz w:val="20"/>
-                <w:szCs w:val="20"/>
-              </w:rPr>
-              <w:t>path</w:t>
-            </w:r>
-            <w:r>
-              <w:rPr>
-                <w:rFonts w:ascii="Courier New" w:hAnsi="Courier New" w:cs="Courier New"/>
-                <w:color w:val="A9B7C6"/>
-                <w:sz w:val="20"/>
-                <w:szCs w:val="20"/>
-              </w:rPr>
-              <w:t>=’</w:t>
-            </w:r>
-            <w:r>
-              <w:rPr>
-                <w:rFonts w:ascii="Courier New" w:hAnsi="Courier New" w:cs="Courier New"/>
-                <w:color w:val="BFBFBF" w:themeColor="background1" w:themeShade="BF"/>
-                <w:sz w:val="20"/>
-                <w:szCs w:val="20"/>
-              </w:rPr>
-              <w:t>c://</w:t>
-            </w:r>
-            <w:r>
-              <w:rPr>
-                <w:rFonts w:ascii="Courier New" w:hAnsi="Courier New" w:cs="Courier New"/>
-                <w:color w:val="BFBFBF" w:themeColor="background1" w:themeShade="BF"/>
-                <w:sz w:val="20"/>
-                <w:szCs w:val="20"/>
-              </w:rPr>
-              <w:t>program</w:t>
-            </w:r>
-            <w:r>
-              <w:rPr>
-                <w:rFonts w:ascii="Courier New" w:hAnsi="Courier New" w:cs="Courier New"/>
-                <w:color w:val="BFBFBF" w:themeColor="background1" w:themeShade="BF"/>
-                <w:sz w:val="20"/>
-                <w:szCs w:val="20"/>
-              </w:rPr>
-              <w:t xml:space="preserve"> </w:t>
+              <w:t>테스트입니다</w:t>
             </w:r>
             <w:r>
               <w:rPr>
                 <w:rFonts w:ascii="Courier New" w:hAnsi="Courier New" w:cs="Courier New" w:hint="eastAsia"/>
-                <w:color w:val="BFBFBF" w:themeColor="background1" w:themeShade="BF"/>
-                <w:sz w:val="20"/>
-                <w:szCs w:val="20"/>
-              </w:rPr>
-              <w:t>Files</w:t>
-            </w:r>
-            <w:r>
-              <w:rPr>
-                <w:rFonts w:ascii="Courier New" w:hAnsi="Courier New" w:cs="Courier New"/>
-                <w:color w:val="BFBFBF" w:themeColor="background1" w:themeShade="BF"/>
-                <w:sz w:val="20"/>
-                <w:szCs w:val="20"/>
-              </w:rPr>
-              <w:t>/</w:t>
-            </w:r>
-            <w:proofErr w:type="spellStart"/>
-            <w:r>
-              <w:rPr>
-                <w:rFonts w:ascii="Courier New" w:hAnsi="Courier New" w:cs="Courier New"/>
-                <w:color w:val="BFBFBF" w:themeColor="background1" w:themeShade="BF"/>
-                <w:sz w:val="20"/>
-                <w:szCs w:val="20"/>
-              </w:rPr>
-              <w:t>test</w:t>
-            </w:r>
-            <w:r>
-              <w:rPr>
-                <w:rFonts w:ascii="Courier New" w:hAnsi="Courier New" w:cs="Courier New"/>
-                <w:color w:val="BFBFBF" w:themeColor="background1" w:themeShade="BF"/>
-                <w:sz w:val="20"/>
-                <w:szCs w:val="20"/>
-              </w:rPr>
-              <w:t>.apk</w:t>
-            </w:r>
-            <w:proofErr w:type="spellEnd"/>
-            <w:r>
-              <w:rPr>
-                <w:rFonts w:ascii="Courier New" w:hAnsi="Courier New" w:cs="Courier New"/>
-                <w:color w:val="BFBFBF" w:themeColor="background1" w:themeShade="BF"/>
-                <w:sz w:val="20"/>
-                <w:szCs w:val="20"/>
-              </w:rPr>
-              <w:t>’</w:t>
-            </w:r>
-            <w:r>
-              <w:rPr>
-                <w:rFonts w:ascii="Courier New" w:hAnsi="Courier New" w:cs="Courier New"/>
-                <w:color w:val="A9B7C6"/>
-                <w:sz w:val="20"/>
-                <w:szCs w:val="20"/>
-              </w:rPr>
-              <w:t>)</w:t>
+                <w:color w:val="A9B7C6"/>
+                <w:sz w:val="20"/>
+                <w:szCs w:val="20"/>
+              </w:rPr>
+              <w:t>.</w:t>
+            </w:r>
+            <w:r>
+              <w:rPr>
+                <w:rFonts w:ascii="Courier New" w:hAnsi="Courier New" w:cs="Courier New"/>
+                <w:color w:val="A9B7C6"/>
+                <w:sz w:val="20"/>
+                <w:szCs w:val="20"/>
+              </w:rPr>
+              <w:t>’)</w:t>
             </w:r>
           </w:p>
           <w:p>
@@ -26836,6 +26705,7 @@
               </w:rPr>
               <w:t xml:space="preserve"># </w:t>
             </w:r>
+            <w:proofErr w:type="spellStart"/>
             <w:r>
               <w:rPr>
                 <w:rFonts w:ascii="Courier New" w:hAnsi="Courier New" w:cs="Courier New"/>
@@ -26843,8 +26713,9 @@
                 <w:sz w:val="20"/>
                 <w:szCs w:val="20"/>
               </w:rPr>
-              <w:t xml:space="preserve">install event print </w:t>
-            </w:r>
+              <w:t>sendKey</w:t>
+            </w:r>
+            <w:proofErr w:type="spellEnd"/>
             <w:r>
               <w:rPr>
                 <w:rFonts w:ascii="Courier New" w:hAnsi="Courier New" w:cs="Courier New"/>
@@ -26852,7 +26723,25 @@
                 <w:sz w:val="20"/>
                 <w:szCs w:val="20"/>
               </w:rPr>
-              <w:t>status</w:t>
+              <w:t xml:space="preserve"> event</w:t>
+            </w:r>
+            <w:r>
+              <w:rPr>
+                <w:rFonts w:ascii="Courier New" w:hAnsi="Courier New" w:cs="Courier New"/>
+                <w:color w:val="808080"/>
+                <w:sz w:val="20"/>
+                <w:szCs w:val="20"/>
+              </w:rPr>
+              <w:t xml:space="preserve"> </w:t>
+            </w:r>
+            <w:r>
+              <w:rPr>
+                <w:rFonts w:ascii="Courier New" w:hAnsi="Courier New" w:cs="Courier New"/>
+                <w:color w:val="808080"/>
+                <w:sz w:val="20"/>
+                <w:szCs w:val="20"/>
+              </w:rPr>
+              <w:t>status print</w:t>
             </w:r>
           </w:p>
           <w:p>
@@ -26970,7 +26859,7 @@
           </w14:textOutline>
         </w:rPr>
       </w:pPr>
-      <w:bookmarkStart w:id="23" w:name="_Toc77685683"/>
+      <w:bookmarkStart w:id="22" w:name="_Toc77685682"/>
       <w:proofErr w:type="spellStart"/>
       <w:r>
         <w:rPr>
@@ -26989,11 +26878,1394 @@
             <w14:round/>
           </w14:textOutline>
         </w:rPr>
-        <w:t>cmd_status_</w:t>
-      </w:r>
-      <w:r>
-        <w:rPr>
-          <w:color w:val="0070C0"/>
+        <w:t>cmd_status_install</w:t>
+      </w:r>
+      <w:bookmarkEnd w:id="22"/>
+      <w:proofErr w:type="spellEnd"/>
+    </w:p>
+    <w:tbl>
+      <w:tblPr>
+        <w:tblStyle w:val="a7"/>
+        <w:tblW w:w="0" w:type="auto"/>
+        <w:tblLook w:val="04A0" w:firstRow="1" w:lastRow="0" w:firstColumn="1" w:lastColumn="0" w:noHBand="0" w:noVBand="1"/>
+      </w:tblPr>
+      <w:tblGrid>
+        <w:gridCol w:w="9016"/>
+      </w:tblGrid>
+      <w:tr>
+        <w:tc>
+          <w:tcPr>
+            <w:tcW w:w="9016" w:type="dxa"/>
+            <w:shd w:val="clear" w:color="auto" w:fill="0070C0"/>
+          </w:tcPr>
+          <w:p>
+            <w:pPr>
+              <w:jc w:val="left"/>
+              <w:rPr>
+                <w:b/>
+                <w:sz w:val="22"/>
+              </w:rPr>
+            </w:pPr>
+            <w:r>
+              <w:rPr>
+                <w:rFonts w:hint="eastAsia"/>
+                <w:b/>
+                <w:color w:val="FFFFFF" w:themeColor="background1"/>
+                <w:sz w:val="22"/>
+              </w:rPr>
+              <w:t xml:space="preserve">Function </w:t>
+            </w:r>
+            <w:proofErr w:type="spellStart"/>
+            <w:r>
+              <w:rPr>
+                <w:rFonts w:hint="eastAsia"/>
+                <w:b/>
+                <w:color w:val="FFFFFF" w:themeColor="background1"/>
+                <w:sz w:val="22"/>
+              </w:rPr>
+              <w:t>Desc</w:t>
+            </w:r>
+            <w:proofErr w:type="spellEnd"/>
+          </w:p>
+        </w:tc>
+      </w:tr>
+      <w:tr>
+        <w:tc>
+          <w:tcPr>
+            <w:tcW w:w="9016" w:type="dxa"/>
+          </w:tcPr>
+          <w:p>
+            <w:pPr>
+              <w:rPr>
+                <w:szCs w:val="20"/>
+              </w:rPr>
+            </w:pPr>
+            <w:r>
+              <w:rPr>
+                <w:rFonts w:hint="eastAsia"/>
+                <w:szCs w:val="20"/>
+              </w:rPr>
+              <w:t xml:space="preserve">Parameter로 전달한 </w:t>
+            </w:r>
+            <w:proofErr w:type="spellStart"/>
+            <w:r>
+              <w:rPr>
+                <w:szCs w:val="20"/>
+              </w:rPr>
+              <w:t>apk</w:t>
+            </w:r>
+            <w:proofErr w:type="spellEnd"/>
+            <w:r>
+              <w:rPr>
+                <w:szCs w:val="20"/>
+              </w:rPr>
+              <w:t xml:space="preserve"> path</w:t>
+            </w:r>
+            <w:r>
+              <w:rPr>
+                <w:rFonts w:hint="eastAsia"/>
+                <w:szCs w:val="20"/>
+              </w:rPr>
+              <w:t>로</w:t>
+            </w:r>
+            <w:r>
+              <w:rPr>
+                <w:szCs w:val="20"/>
+              </w:rPr>
+              <w:t xml:space="preserve"> </w:t>
+            </w:r>
+            <w:r>
+              <w:rPr>
+                <w:rFonts w:hint="eastAsia"/>
+                <w:szCs w:val="20"/>
+              </w:rPr>
+              <w:t xml:space="preserve">Android device에 </w:t>
+            </w:r>
+            <w:r>
+              <w:rPr>
+                <w:szCs w:val="20"/>
+              </w:rPr>
+              <w:t>Ap</w:t>
+            </w:r>
+            <w:r>
+              <w:rPr>
+                <w:rFonts w:hint="eastAsia"/>
+                <w:szCs w:val="20"/>
+              </w:rPr>
+              <w:t xml:space="preserve">p을 </w:t>
+            </w:r>
+            <w:r>
+              <w:rPr>
+                <w:szCs w:val="20"/>
+              </w:rPr>
+              <w:t xml:space="preserve">install </w:t>
+            </w:r>
+            <w:r>
+              <w:rPr>
+                <w:rFonts w:hint="eastAsia"/>
+                <w:szCs w:val="20"/>
+              </w:rPr>
+              <w:t xml:space="preserve">실행 후 상태를 </w:t>
+            </w:r>
+            <w:r>
+              <w:rPr>
+                <w:szCs w:val="20"/>
+              </w:rPr>
+              <w:t>return</w:t>
+            </w:r>
+          </w:p>
+        </w:tc>
+      </w:tr>
+    </w:tbl>
+    <w:p>
+      <w:pPr>
+        <w:rPr>
+          <w:szCs w:val="20"/>
+        </w:rPr>
+      </w:pPr>
+    </w:p>
+    <w:tbl>
+      <w:tblPr>
+        <w:tblStyle w:val="a7"/>
+        <w:tblW w:w="0" w:type="auto"/>
+        <w:tblLook w:val="04A0" w:firstRow="1" w:lastRow="0" w:firstColumn="1" w:lastColumn="0" w:noHBand="0" w:noVBand="1"/>
+      </w:tblPr>
+      <w:tblGrid>
+        <w:gridCol w:w="1864"/>
+        <w:gridCol w:w="1863"/>
+        <w:gridCol w:w="5289"/>
+      </w:tblGrid>
+      <w:tr>
+        <w:tc>
+          <w:tcPr>
+            <w:tcW w:w="9016" w:type="dxa"/>
+            <w:gridSpan w:val="3"/>
+            <w:shd w:val="clear" w:color="auto" w:fill="0070C0"/>
+          </w:tcPr>
+          <w:p>
+            <w:pPr>
+              <w:jc w:val="left"/>
+              <w:rPr>
+                <w:b/>
+                <w:color w:val="FFFFFF" w:themeColor="background1"/>
+                <w:sz w:val="22"/>
+              </w:rPr>
+            </w:pPr>
+            <w:r>
+              <w:rPr>
+                <w:rFonts w:hint="eastAsia"/>
+                <w:b/>
+                <w:color w:val="FFFFFF" w:themeColor="background1"/>
+                <w:sz w:val="22"/>
+              </w:rPr>
+              <w:t>Parameter</w:t>
+            </w:r>
+          </w:p>
+        </w:tc>
+      </w:tr>
+      <w:tr>
+        <w:tc>
+          <w:tcPr>
+            <w:tcW w:w="1864" w:type="dxa"/>
+            <w:shd w:val="clear" w:color="auto" w:fill="00B0F0"/>
+          </w:tcPr>
+          <w:p>
+            <w:pPr>
+              <w:jc w:val="left"/>
+              <w:rPr>
+                <w:b/>
+                <w:color w:val="FFFFFF" w:themeColor="background1"/>
+                <w:sz w:val="22"/>
+              </w:rPr>
+            </w:pPr>
+            <w:r>
+              <w:rPr>
+                <w:rFonts w:hint="eastAsia"/>
+                <w:b/>
+                <w:color w:val="FFFFFF" w:themeColor="background1"/>
+                <w:sz w:val="22"/>
+              </w:rPr>
+              <w:t>Name</w:t>
+            </w:r>
+          </w:p>
+        </w:tc>
+        <w:tc>
+          <w:tcPr>
+            <w:tcW w:w="1863" w:type="dxa"/>
+            <w:shd w:val="clear" w:color="auto" w:fill="00B0F0"/>
+          </w:tcPr>
+          <w:p>
+            <w:pPr>
+              <w:jc w:val="left"/>
+              <w:rPr>
+                <w:b/>
+                <w:color w:val="FFFFFF" w:themeColor="background1"/>
+                <w:sz w:val="22"/>
+              </w:rPr>
+            </w:pPr>
+            <w:r>
+              <w:rPr>
+                <w:rFonts w:hint="eastAsia"/>
+                <w:b/>
+                <w:color w:val="FFFFFF" w:themeColor="background1"/>
+                <w:sz w:val="22"/>
+              </w:rPr>
+              <w:t>Type</w:t>
+            </w:r>
+          </w:p>
+        </w:tc>
+        <w:tc>
+          <w:tcPr>
+            <w:tcW w:w="5289" w:type="dxa"/>
+            <w:shd w:val="clear" w:color="auto" w:fill="00B0F0"/>
+          </w:tcPr>
+          <w:p>
+            <w:pPr>
+              <w:jc w:val="left"/>
+              <w:rPr>
+                <w:b/>
+                <w:color w:val="FFFFFF" w:themeColor="background1"/>
+                <w:sz w:val="22"/>
+              </w:rPr>
+            </w:pPr>
+            <w:r>
+              <w:rPr>
+                <w:rFonts w:hint="eastAsia"/>
+                <w:b/>
+                <w:color w:val="FFFFFF" w:themeColor="background1"/>
+                <w:sz w:val="22"/>
+              </w:rPr>
+              <w:t>Description</w:t>
+            </w:r>
+          </w:p>
+        </w:tc>
+      </w:tr>
+      <w:tr>
+        <w:tc>
+          <w:tcPr>
+            <w:tcW w:w="1864" w:type="dxa"/>
+            <w:shd w:val="clear" w:color="auto" w:fill="auto"/>
+          </w:tcPr>
+          <w:p>
+            <w:pPr>
+              <w:rPr>
+                <w:szCs w:val="20"/>
+              </w:rPr>
+            </w:pPr>
+            <w:r>
+              <w:rPr>
+                <w:szCs w:val="20"/>
+              </w:rPr>
+              <w:t>path</w:t>
+            </w:r>
+          </w:p>
+        </w:tc>
+        <w:tc>
+          <w:tcPr>
+            <w:tcW w:w="1863" w:type="dxa"/>
+            <w:shd w:val="clear" w:color="auto" w:fill="auto"/>
+          </w:tcPr>
+          <w:p>
+            <w:pPr>
+              <w:rPr>
+                <w:szCs w:val="20"/>
+              </w:rPr>
+            </w:pPr>
+            <w:r>
+              <w:rPr>
+                <w:rFonts w:hint="eastAsia"/>
+                <w:szCs w:val="20"/>
+              </w:rPr>
+              <w:t>String</w:t>
+            </w:r>
+          </w:p>
+        </w:tc>
+        <w:tc>
+          <w:tcPr>
+            <w:tcW w:w="5289" w:type="dxa"/>
+            <w:shd w:val="clear" w:color="auto" w:fill="auto"/>
+          </w:tcPr>
+          <w:p>
+            <w:pPr>
+              <w:rPr>
+                <w:szCs w:val="20"/>
+              </w:rPr>
+            </w:pPr>
+            <w:r>
+              <w:rPr>
+                <w:szCs w:val="20"/>
+              </w:rPr>
+              <w:t>I</w:t>
+            </w:r>
+            <w:r>
+              <w:rPr>
+                <w:rFonts w:hint="eastAsia"/>
+                <w:szCs w:val="20"/>
+              </w:rPr>
+              <w:t xml:space="preserve">nstall 대상 </w:t>
+            </w:r>
+            <w:proofErr w:type="spellStart"/>
+            <w:r>
+              <w:rPr>
+                <w:szCs w:val="20"/>
+              </w:rPr>
+              <w:t>apk</w:t>
+            </w:r>
+            <w:proofErr w:type="spellEnd"/>
+            <w:r>
+              <w:rPr>
+                <w:szCs w:val="20"/>
+              </w:rPr>
+              <w:t xml:space="preserve"> </w:t>
+            </w:r>
+            <w:r>
+              <w:rPr>
+                <w:rFonts w:hint="eastAsia"/>
+                <w:szCs w:val="20"/>
+              </w:rPr>
+              <w:t>파일 위치(</w:t>
+            </w:r>
+            <w:r>
+              <w:rPr>
+                <w:szCs w:val="20"/>
+              </w:rPr>
+              <w:t>Local PC</w:t>
+            </w:r>
+            <w:r>
+              <w:rPr>
+                <w:rFonts w:hint="eastAsia"/>
+                <w:szCs w:val="20"/>
+              </w:rPr>
+              <w:t>)</w:t>
+            </w:r>
+          </w:p>
+        </w:tc>
+      </w:tr>
+    </w:tbl>
+    <w:p>
+      <w:pPr>
+        <w:rPr>
+          <w:szCs w:val="20"/>
+        </w:rPr>
+      </w:pPr>
+    </w:p>
+    <w:tbl>
+      <w:tblPr>
+        <w:tblStyle w:val="a7"/>
+        <w:tblW w:w="0" w:type="auto"/>
+        <w:tblLook w:val="04A0" w:firstRow="1" w:lastRow="0" w:firstColumn="1" w:lastColumn="0" w:noHBand="0" w:noVBand="1"/>
+      </w:tblPr>
+      <w:tblGrid>
+        <w:gridCol w:w="1864"/>
+        <w:gridCol w:w="1863"/>
+        <w:gridCol w:w="5289"/>
+      </w:tblGrid>
+      <w:tr>
+        <w:tc>
+          <w:tcPr>
+            <w:tcW w:w="9016" w:type="dxa"/>
+            <w:gridSpan w:val="3"/>
+            <w:shd w:val="clear" w:color="auto" w:fill="0070C0"/>
+          </w:tcPr>
+          <w:p>
+            <w:pPr>
+              <w:jc w:val="left"/>
+              <w:rPr>
+                <w:b/>
+                <w:color w:val="FFFFFF" w:themeColor="background1"/>
+                <w:sz w:val="22"/>
+              </w:rPr>
+            </w:pPr>
+            <w:r>
+              <w:rPr>
+                <w:rFonts w:hint="eastAsia"/>
+                <w:b/>
+                <w:color w:val="FFFFFF" w:themeColor="background1"/>
+                <w:sz w:val="22"/>
+              </w:rPr>
+              <w:t>Re</w:t>
+            </w:r>
+            <w:r>
+              <w:rPr>
+                <w:b/>
+                <w:color w:val="FFFFFF" w:themeColor="background1"/>
+                <w:sz w:val="22"/>
+              </w:rPr>
+              <w:t>turn</w:t>
+            </w:r>
+          </w:p>
+        </w:tc>
+      </w:tr>
+      <w:tr>
+        <w:tc>
+          <w:tcPr>
+            <w:tcW w:w="1864" w:type="dxa"/>
+            <w:shd w:val="clear" w:color="auto" w:fill="00B0F0"/>
+          </w:tcPr>
+          <w:p>
+            <w:pPr>
+              <w:jc w:val="left"/>
+              <w:rPr>
+                <w:b/>
+                <w:color w:val="FFFFFF" w:themeColor="background1"/>
+                <w:sz w:val="22"/>
+              </w:rPr>
+            </w:pPr>
+            <w:r>
+              <w:rPr>
+                <w:rFonts w:hint="eastAsia"/>
+                <w:b/>
+                <w:color w:val="FFFFFF" w:themeColor="background1"/>
+                <w:sz w:val="22"/>
+              </w:rPr>
+              <w:t>Name</w:t>
+            </w:r>
+          </w:p>
+        </w:tc>
+        <w:tc>
+          <w:tcPr>
+            <w:tcW w:w="1863" w:type="dxa"/>
+            <w:shd w:val="clear" w:color="auto" w:fill="00B0F0"/>
+          </w:tcPr>
+          <w:p>
+            <w:pPr>
+              <w:jc w:val="left"/>
+              <w:rPr>
+                <w:b/>
+                <w:color w:val="FFFFFF" w:themeColor="background1"/>
+                <w:sz w:val="22"/>
+              </w:rPr>
+            </w:pPr>
+            <w:r>
+              <w:rPr>
+                <w:rFonts w:hint="eastAsia"/>
+                <w:b/>
+                <w:color w:val="FFFFFF" w:themeColor="background1"/>
+                <w:sz w:val="22"/>
+              </w:rPr>
+              <w:t>Type</w:t>
+            </w:r>
+          </w:p>
+        </w:tc>
+        <w:tc>
+          <w:tcPr>
+            <w:tcW w:w="5289" w:type="dxa"/>
+            <w:shd w:val="clear" w:color="auto" w:fill="00B0F0"/>
+          </w:tcPr>
+          <w:p>
+            <w:pPr>
+              <w:jc w:val="left"/>
+              <w:rPr>
+                <w:b/>
+                <w:color w:val="FFFFFF" w:themeColor="background1"/>
+                <w:sz w:val="22"/>
+              </w:rPr>
+            </w:pPr>
+            <w:r>
+              <w:rPr>
+                <w:rFonts w:hint="eastAsia"/>
+                <w:b/>
+                <w:color w:val="FFFFFF" w:themeColor="background1"/>
+                <w:sz w:val="22"/>
+              </w:rPr>
+              <w:t>Description</w:t>
+            </w:r>
+          </w:p>
+        </w:tc>
+      </w:tr>
+      <w:tr>
+        <w:tc>
+          <w:tcPr>
+            <w:tcW w:w="1864" w:type="dxa"/>
+            <w:shd w:val="clear" w:color="auto" w:fill="auto"/>
+          </w:tcPr>
+          <w:p>
+            <w:pPr>
+              <w:rPr>
+                <w:szCs w:val="20"/>
+              </w:rPr>
+            </w:pPr>
+            <w:r>
+              <w:rPr>
+                <w:szCs w:val="20"/>
+              </w:rPr>
+              <w:t>status</w:t>
+            </w:r>
+          </w:p>
+        </w:tc>
+        <w:tc>
+          <w:tcPr>
+            <w:tcW w:w="1863" w:type="dxa"/>
+            <w:shd w:val="clear" w:color="auto" w:fill="auto"/>
+          </w:tcPr>
+          <w:p>
+            <w:pPr>
+              <w:rPr>
+                <w:szCs w:val="20"/>
+              </w:rPr>
+            </w:pPr>
+            <w:proofErr w:type="spellStart"/>
+            <w:r>
+              <w:rPr>
+                <w:rFonts w:hint="eastAsia"/>
+                <w:szCs w:val="20"/>
+              </w:rPr>
+              <w:t>Int</w:t>
+            </w:r>
+            <w:proofErr w:type="spellEnd"/>
+          </w:p>
+        </w:tc>
+        <w:tc>
+          <w:tcPr>
+            <w:tcW w:w="5289" w:type="dxa"/>
+            <w:shd w:val="clear" w:color="auto" w:fill="auto"/>
+          </w:tcPr>
+          <w:p>
+            <w:pPr>
+              <w:rPr>
+                <w:b/>
+                <w:szCs w:val="20"/>
+              </w:rPr>
+            </w:pPr>
+            <w:r>
+              <w:rPr>
+                <w:rFonts w:hint="eastAsia"/>
+                <w:b/>
+                <w:szCs w:val="20"/>
+              </w:rPr>
+              <w:t>실행결과가 정상</w:t>
+            </w:r>
+            <w:r>
+              <w:rPr>
+                <w:rFonts w:hint="eastAsia"/>
+                <w:b/>
+                <w:szCs w:val="20"/>
+              </w:rPr>
+              <w:t xml:space="preserve"> Case</w:t>
+            </w:r>
+          </w:p>
+          <w:p>
+            <w:pPr>
+              <w:rPr>
+                <w:szCs w:val="20"/>
+              </w:rPr>
+            </w:pPr>
+            <w:r>
+              <w:rPr>
+                <w:b/>
+                <w:color w:val="538135" w:themeColor="accent6" w:themeShade="BF"/>
+                <w:szCs w:val="20"/>
+              </w:rPr>
+              <w:t xml:space="preserve">1 </w:t>
+            </w:r>
+            <w:r>
+              <w:rPr>
+                <w:szCs w:val="20"/>
+              </w:rPr>
+              <w:t>(</w:t>
+            </w:r>
+            <w:r>
+              <w:rPr>
+                <w:rFonts w:hint="eastAsia"/>
+                <w:szCs w:val="20"/>
+              </w:rPr>
+              <w:t>정상 설치</w:t>
+            </w:r>
+            <w:r>
+              <w:rPr>
+                <w:szCs w:val="20"/>
+              </w:rPr>
+              <w:t xml:space="preserve">), </w:t>
+            </w:r>
+            <w:r>
+              <w:rPr>
+                <w:b/>
+                <w:color w:val="538135" w:themeColor="accent6" w:themeShade="BF"/>
+                <w:szCs w:val="20"/>
+              </w:rPr>
+              <w:t>0</w:t>
+            </w:r>
+            <w:r>
+              <w:rPr>
+                <w:szCs w:val="20"/>
+              </w:rPr>
+              <w:t>(</w:t>
+            </w:r>
+            <w:r>
+              <w:rPr>
+                <w:rFonts w:hint="eastAsia"/>
+                <w:szCs w:val="20"/>
+              </w:rPr>
+              <w:t>비정상 동작</w:t>
+            </w:r>
+            <w:r>
+              <w:rPr>
+                <w:szCs w:val="20"/>
+              </w:rPr>
+              <w:t xml:space="preserve">), </w:t>
+            </w:r>
+            <w:r>
+              <w:rPr>
+                <w:b/>
+                <w:color w:val="538135" w:themeColor="accent6" w:themeShade="BF"/>
+                <w:szCs w:val="20"/>
+              </w:rPr>
+              <w:t>2</w:t>
+            </w:r>
+            <w:r>
+              <w:rPr>
+                <w:szCs w:val="20"/>
+              </w:rPr>
+              <w:t>(</w:t>
+            </w:r>
+            <w:r>
+              <w:rPr>
+                <w:rFonts w:hint="eastAsia"/>
+                <w:szCs w:val="20"/>
+              </w:rPr>
+              <w:t>설치 실패</w:t>
+            </w:r>
+            <w:r>
+              <w:rPr>
+                <w:szCs w:val="20"/>
+              </w:rPr>
+              <w:t xml:space="preserve">) </w:t>
+            </w:r>
+            <w:r>
+              <w:rPr>
+                <w:rFonts w:hint="eastAsia"/>
+                <w:szCs w:val="20"/>
+              </w:rPr>
+              <w:t>이들 중 하나가 리턴</w:t>
+            </w:r>
+          </w:p>
+          <w:p>
+            <w:pPr>
+              <w:rPr>
+                <w:b/>
+                <w:szCs w:val="20"/>
+              </w:rPr>
+            </w:pPr>
+            <w:r>
+              <w:rPr>
+                <w:rFonts w:hint="eastAsia"/>
+                <w:b/>
+                <w:szCs w:val="20"/>
+              </w:rPr>
+              <w:t>실행결과가 비정상</w:t>
+            </w:r>
+            <w:r>
+              <w:rPr>
+                <w:rFonts w:hint="eastAsia"/>
+                <w:b/>
+                <w:szCs w:val="20"/>
+              </w:rPr>
+              <w:t xml:space="preserve"> Case</w:t>
+            </w:r>
+          </w:p>
+          <w:p>
+            <w:pPr>
+              <w:rPr>
+                <w:szCs w:val="20"/>
+              </w:rPr>
+            </w:pPr>
+            <w:r>
+              <w:rPr>
+                <w:color w:val="FF0000"/>
+                <w:szCs w:val="20"/>
+              </w:rPr>
+              <w:t>None</w:t>
+            </w:r>
+          </w:p>
+        </w:tc>
+      </w:tr>
+    </w:tbl>
+    <w:p>
+      <w:pPr>
+        <w:rPr>
+          <w:szCs w:val="20"/>
+        </w:rPr>
+      </w:pPr>
+    </w:p>
+    <w:tbl>
+      <w:tblPr>
+        <w:tblStyle w:val="a7"/>
+        <w:tblW w:w="0" w:type="auto"/>
+        <w:tblLook w:val="04A0" w:firstRow="1" w:lastRow="0" w:firstColumn="1" w:lastColumn="0" w:noHBand="0" w:noVBand="1"/>
+      </w:tblPr>
+      <w:tblGrid>
+        <w:gridCol w:w="9016"/>
+      </w:tblGrid>
+      <w:tr>
+        <w:tc>
+          <w:tcPr>
+            <w:tcW w:w="9016" w:type="dxa"/>
+            <w:shd w:val="clear" w:color="auto" w:fill="0070C0"/>
+          </w:tcPr>
+          <w:p>
+            <w:pPr>
+              <w:jc w:val="left"/>
+              <w:rPr>
+                <w:b/>
+                <w:sz w:val="22"/>
+              </w:rPr>
+            </w:pPr>
+            <w:r>
+              <w:rPr>
+                <w:rFonts w:hint="eastAsia"/>
+                <w:b/>
+                <w:color w:val="FFFFFF" w:themeColor="background1"/>
+                <w:sz w:val="22"/>
+              </w:rPr>
+              <w:t>Exam</w:t>
+            </w:r>
+          </w:p>
+        </w:tc>
+      </w:tr>
+      <w:tr>
+        <w:tc>
+          <w:tcPr>
+            <w:tcW w:w="9016" w:type="dxa"/>
+            <w:shd w:val="clear" w:color="auto" w:fill="262626" w:themeFill="text1" w:themeFillTint="D9"/>
+          </w:tcPr>
+          <w:p>
+            <w:pPr>
+              <w:pStyle w:val="HTML"/>
+              <w:shd w:val="clear" w:color="auto" w:fill="2B2B2B"/>
+              <w:rPr>
+                <w:rFonts w:ascii="Courier New" w:hAnsi="Courier New" w:cs="Courier New"/>
+                <w:color w:val="A9B7C6"/>
+                <w:sz w:val="20"/>
+                <w:szCs w:val="20"/>
+              </w:rPr>
+            </w:pPr>
+            <w:r>
+              <w:rPr>
+                <w:rFonts w:ascii="Courier New" w:hAnsi="Courier New" w:cs="Courier New"/>
+                <w:color w:val="CC7832"/>
+                <w:sz w:val="20"/>
+                <w:szCs w:val="20"/>
+              </w:rPr>
+              <w:t xml:space="preserve">if </w:t>
+            </w:r>
+            <w:r>
+              <w:rPr>
+                <w:rFonts w:ascii="Courier New" w:hAnsi="Courier New" w:cs="Courier New"/>
+                <w:color w:val="A9B7C6"/>
+                <w:sz w:val="20"/>
+                <w:szCs w:val="20"/>
+              </w:rPr>
+              <w:t xml:space="preserve">__name__ == </w:t>
+            </w:r>
+            <w:r>
+              <w:rPr>
+                <w:rFonts w:ascii="Courier New" w:hAnsi="Courier New" w:cs="Courier New"/>
+                <w:color w:val="6A8759"/>
+                <w:sz w:val="20"/>
+                <w:szCs w:val="20"/>
+              </w:rPr>
+              <w:t>"__main__"</w:t>
+            </w:r>
+            <w:r>
+              <w:rPr>
+                <w:rFonts w:ascii="Courier New" w:hAnsi="Courier New" w:cs="Courier New"/>
+                <w:color w:val="A9B7C6"/>
+                <w:sz w:val="20"/>
+                <w:szCs w:val="20"/>
+              </w:rPr>
+              <w:t>:</w:t>
+            </w:r>
+            <w:r>
+              <w:rPr>
+                <w:rFonts w:ascii="Courier New" w:hAnsi="Courier New" w:cs="Courier New"/>
+                <w:color w:val="A9B7C6"/>
+                <w:sz w:val="20"/>
+                <w:szCs w:val="20"/>
+              </w:rPr>
+              <w:br/>
+            </w:r>
+            <w:r>
+              <w:rPr>
+                <w:rFonts w:ascii="Courier New" w:hAnsi="Courier New" w:cs="Courier New"/>
+                <w:color w:val="A9B7C6"/>
+                <w:sz w:val="20"/>
+                <w:szCs w:val="20"/>
+              </w:rPr>
+              <w:br/>
+              <w:t xml:space="preserve">    </w:t>
+            </w:r>
+            <w:proofErr w:type="spellStart"/>
+            <w:r>
+              <w:rPr>
+                <w:rFonts w:ascii="Courier New" w:hAnsi="Courier New" w:cs="Courier New"/>
+                <w:color w:val="A9B7C6"/>
+                <w:sz w:val="20"/>
+                <w:szCs w:val="20"/>
+              </w:rPr>
+              <w:t>serial_num</w:t>
+            </w:r>
+            <w:proofErr w:type="spellEnd"/>
+            <w:r>
+              <w:rPr>
+                <w:rFonts w:ascii="Courier New" w:hAnsi="Courier New" w:cs="Courier New"/>
+                <w:color w:val="A9B7C6"/>
+                <w:sz w:val="20"/>
+                <w:szCs w:val="20"/>
+              </w:rPr>
+              <w:t xml:space="preserve"> = </w:t>
+            </w:r>
+            <w:r>
+              <w:rPr>
+                <w:rFonts w:ascii="Courier New" w:hAnsi="Courier New" w:cs="Courier New"/>
+                <w:color w:val="6A8759"/>
+                <w:sz w:val="20"/>
+                <w:szCs w:val="20"/>
+              </w:rPr>
+              <w:t>'1c25c664460c7ece'</w:t>
+            </w:r>
+            <w:r>
+              <w:rPr>
+                <w:rFonts w:ascii="Courier New" w:hAnsi="Courier New" w:cs="Courier New"/>
+                <w:color w:val="6A8759"/>
+                <w:sz w:val="20"/>
+                <w:szCs w:val="20"/>
+              </w:rPr>
+              <w:br/>
+            </w:r>
+            <w:r>
+              <w:rPr>
+                <w:rFonts w:ascii="Courier New" w:hAnsi="Courier New" w:cs="Courier New"/>
+                <w:color w:val="6A8759"/>
+                <w:sz w:val="20"/>
+                <w:szCs w:val="20"/>
+              </w:rPr>
+              <w:lastRenderedPageBreak/>
+              <w:t xml:space="preserve">    </w:t>
+            </w:r>
+            <w:proofErr w:type="spellStart"/>
+            <w:r>
+              <w:rPr>
+                <w:rFonts w:ascii="Courier New" w:hAnsi="Courier New" w:cs="Courier New"/>
+                <w:color w:val="A9B7C6"/>
+                <w:sz w:val="20"/>
+                <w:szCs w:val="20"/>
+              </w:rPr>
+              <w:t>window_count</w:t>
+            </w:r>
+            <w:proofErr w:type="spellEnd"/>
+            <w:r>
+              <w:rPr>
+                <w:rFonts w:ascii="Courier New" w:hAnsi="Courier New" w:cs="Courier New"/>
+                <w:color w:val="A9B7C6"/>
+                <w:sz w:val="20"/>
+                <w:szCs w:val="20"/>
+              </w:rPr>
+              <w:t xml:space="preserve"> = </w:t>
+            </w:r>
+            <w:r>
+              <w:rPr>
+                <w:rFonts w:ascii="Courier New" w:hAnsi="Courier New" w:cs="Courier New"/>
+                <w:color w:val="6897BB"/>
+                <w:sz w:val="20"/>
+                <w:szCs w:val="20"/>
+              </w:rPr>
+              <w:t>20</w:t>
+            </w:r>
+            <w:r>
+              <w:rPr>
+                <w:rFonts w:ascii="Courier New" w:hAnsi="Courier New" w:cs="Courier New"/>
+                <w:color w:val="6897BB"/>
+                <w:sz w:val="20"/>
+                <w:szCs w:val="20"/>
+              </w:rPr>
+              <w:br/>
+              <w:t xml:space="preserve">    </w:t>
+            </w:r>
+            <w:proofErr w:type="spellStart"/>
+            <w:r>
+              <w:rPr>
+                <w:rFonts w:ascii="Courier New" w:hAnsi="Courier New" w:cs="Courier New"/>
+                <w:color w:val="A9B7C6"/>
+                <w:sz w:val="20"/>
+                <w:szCs w:val="20"/>
+              </w:rPr>
+              <w:t>cmd</w:t>
+            </w:r>
+            <w:proofErr w:type="spellEnd"/>
+            <w:r>
+              <w:rPr>
+                <w:rFonts w:ascii="Courier New" w:hAnsi="Courier New" w:cs="Courier New"/>
+                <w:color w:val="A9B7C6"/>
+                <w:sz w:val="20"/>
+                <w:szCs w:val="20"/>
+              </w:rPr>
+              <w:t xml:space="preserve"> = CMDS(</w:t>
+            </w:r>
+            <w:proofErr w:type="spellStart"/>
+            <w:r>
+              <w:rPr>
+                <w:rFonts w:ascii="Courier New" w:hAnsi="Courier New" w:cs="Courier New"/>
+                <w:color w:val="A9B7C6"/>
+                <w:sz w:val="20"/>
+                <w:szCs w:val="20"/>
+              </w:rPr>
+              <w:t>serial_num</w:t>
+            </w:r>
+            <w:proofErr w:type="spellEnd"/>
+            <w:r>
+              <w:rPr>
+                <w:rFonts w:ascii="Courier New" w:hAnsi="Courier New" w:cs="Courier New"/>
+                <w:color w:val="CC7832"/>
+                <w:sz w:val="20"/>
+                <w:szCs w:val="20"/>
+              </w:rPr>
+              <w:t xml:space="preserve">, </w:t>
+            </w:r>
+            <w:r>
+              <w:rPr>
+                <w:rFonts w:ascii="Courier New" w:hAnsi="Courier New" w:cs="Courier New"/>
+                <w:color w:val="6897BB"/>
+                <w:sz w:val="20"/>
+                <w:szCs w:val="20"/>
+              </w:rPr>
+              <w:t>20</w:t>
+            </w:r>
+            <w:r>
+              <w:rPr>
+                <w:rFonts w:ascii="Courier New" w:hAnsi="Courier New" w:cs="Courier New"/>
+                <w:color w:val="A9B7C6"/>
+                <w:sz w:val="20"/>
+                <w:szCs w:val="20"/>
+              </w:rPr>
+              <w:t>)</w:t>
+            </w:r>
+          </w:p>
+          <w:p>
+            <w:pPr>
+              <w:pStyle w:val="HTML"/>
+              <w:shd w:val="clear" w:color="auto" w:fill="2B2B2B"/>
+              <w:ind w:firstLineChars="200" w:firstLine="400"/>
+              <w:rPr>
+                <w:rFonts w:ascii="맑은 고딕" w:eastAsia="맑은 고딕" w:hAnsi="맑은 고딕" w:cs="Courier New"/>
+                <w:color w:val="808080"/>
+                <w:sz w:val="20"/>
+                <w:szCs w:val="20"/>
+              </w:rPr>
+            </w:pPr>
+            <w:r>
+              <w:rPr>
+                <w:rFonts w:ascii="Courier New" w:hAnsi="Courier New" w:cs="Courier New"/>
+                <w:color w:val="808080"/>
+                <w:sz w:val="20"/>
+                <w:szCs w:val="20"/>
+              </w:rPr>
+              <w:t xml:space="preserve"># </w:t>
+            </w:r>
+            <w:r>
+              <w:rPr>
+                <w:rFonts w:ascii="맑은 고딕" w:eastAsia="맑은 고딕" w:hAnsi="맑은 고딕" w:cs="Courier New" w:hint="eastAsia"/>
+                <w:color w:val="808080"/>
+                <w:sz w:val="20"/>
+                <w:szCs w:val="20"/>
+              </w:rPr>
+              <w:t>필수</w:t>
+            </w:r>
+            <w:r>
+              <w:rPr>
+                <w:rFonts w:ascii="Courier New" w:hAnsi="Courier New" w:cs="Courier New"/>
+                <w:color w:val="808080"/>
+                <w:sz w:val="20"/>
+                <w:szCs w:val="20"/>
+              </w:rPr>
+              <w:t xml:space="preserve"> setup method </w:t>
+            </w:r>
+            <w:r>
+              <w:rPr>
+                <w:rFonts w:ascii="맑은 고딕" w:eastAsia="맑은 고딕" w:hAnsi="맑은 고딕" w:cs="Courier New" w:hint="eastAsia"/>
+                <w:color w:val="808080"/>
+                <w:sz w:val="20"/>
+                <w:szCs w:val="20"/>
+              </w:rPr>
+              <w:t>반드시 호출</w:t>
+            </w:r>
+          </w:p>
+          <w:p>
+            <w:pPr>
+              <w:pStyle w:val="HTML"/>
+              <w:shd w:val="clear" w:color="auto" w:fill="2B2B2B"/>
+              <w:ind w:firstLineChars="200" w:firstLine="400"/>
+              <w:rPr>
+                <w:rFonts w:ascii="Courier New" w:hAnsi="Courier New" w:cs="Courier New"/>
+                <w:color w:val="A9B7C6"/>
+                <w:sz w:val="20"/>
+                <w:szCs w:val="20"/>
+              </w:rPr>
+            </w:pPr>
+            <w:proofErr w:type="spellStart"/>
+            <w:r>
+              <w:rPr>
+                <w:rFonts w:ascii="Courier New" w:hAnsi="Courier New" w:cs="Courier New"/>
+                <w:color w:val="A9B7C6"/>
+                <w:sz w:val="20"/>
+                <w:szCs w:val="20"/>
+              </w:rPr>
+              <w:t>cmd.setup_test</w:t>
+            </w:r>
+            <w:proofErr w:type="spellEnd"/>
+            <w:r>
+              <w:rPr>
+                <w:rFonts w:ascii="Courier New" w:hAnsi="Courier New" w:cs="Courier New"/>
+                <w:color w:val="A9B7C6"/>
+                <w:sz w:val="20"/>
+                <w:szCs w:val="20"/>
+              </w:rPr>
+              <w:t>()</w:t>
+            </w:r>
+          </w:p>
+          <w:p>
+            <w:pPr>
+              <w:pStyle w:val="HTML"/>
+              <w:shd w:val="clear" w:color="auto" w:fill="2B2B2B"/>
+              <w:ind w:firstLineChars="200" w:firstLine="400"/>
+              <w:rPr>
+                <w:rFonts w:ascii="맑은 고딕" w:eastAsia="맑은 고딕" w:hAnsi="맑은 고딕" w:cs="Courier New"/>
+                <w:color w:val="808080"/>
+                <w:sz w:val="20"/>
+                <w:szCs w:val="20"/>
+              </w:rPr>
+            </w:pPr>
+            <w:r>
+              <w:rPr>
+                <w:rFonts w:ascii="Courier New" w:hAnsi="Courier New" w:cs="Courier New"/>
+                <w:color w:val="808080"/>
+                <w:sz w:val="20"/>
+                <w:szCs w:val="20"/>
+              </w:rPr>
+              <w:t xml:space="preserve"># </w:t>
+            </w:r>
+            <w:r>
+              <w:rPr>
+                <w:rFonts w:ascii="맑은 고딕" w:eastAsia="맑은 고딕" w:hAnsi="맑은 고딕" w:cs="Courier New" w:hint="eastAsia"/>
+                <w:color w:val="808080"/>
+                <w:sz w:val="20"/>
+                <w:szCs w:val="20"/>
+              </w:rPr>
+              <w:t xml:space="preserve">test </w:t>
+            </w:r>
+            <w:proofErr w:type="spellStart"/>
+            <w:r>
+              <w:rPr>
+                <w:rFonts w:ascii="맑은 고딕" w:eastAsia="맑은 고딕" w:hAnsi="맑은 고딕" w:cs="Courier New" w:hint="eastAsia"/>
+                <w:color w:val="808080"/>
+                <w:sz w:val="20"/>
+                <w:szCs w:val="20"/>
+              </w:rPr>
+              <w:t>apk</w:t>
+            </w:r>
+            <w:proofErr w:type="spellEnd"/>
+            <w:r>
+              <w:rPr>
+                <w:rFonts w:ascii="맑은 고딕" w:eastAsia="맑은 고딕" w:hAnsi="맑은 고딕" w:cs="Courier New" w:hint="eastAsia"/>
+                <w:color w:val="808080"/>
+                <w:sz w:val="20"/>
+                <w:szCs w:val="20"/>
+              </w:rPr>
+              <w:t xml:space="preserve"> 설치 실행</w:t>
+            </w:r>
+          </w:p>
+          <w:p>
+            <w:pPr>
+              <w:pStyle w:val="HTML"/>
+              <w:shd w:val="clear" w:color="auto" w:fill="2B2B2B"/>
+              <w:ind w:firstLineChars="200" w:firstLine="400"/>
+              <w:rPr>
+                <w:rFonts w:ascii="Courier New" w:hAnsi="Courier New" w:cs="Courier New"/>
+                <w:color w:val="A9B7C6"/>
+                <w:sz w:val="20"/>
+                <w:szCs w:val="20"/>
+              </w:rPr>
+            </w:pPr>
+            <w:r>
+              <w:rPr>
+                <w:rFonts w:ascii="Courier New" w:hAnsi="Courier New" w:cs="Courier New"/>
+                <w:color w:val="A9B7C6"/>
+                <w:sz w:val="20"/>
+                <w:szCs w:val="20"/>
+              </w:rPr>
+              <w:t xml:space="preserve">status = </w:t>
+            </w:r>
+            <w:proofErr w:type="spellStart"/>
+            <w:r>
+              <w:rPr>
+                <w:rFonts w:ascii="Courier New" w:hAnsi="Courier New" w:cs="Courier New"/>
+                <w:color w:val="A9B7C6"/>
+                <w:sz w:val="20"/>
+                <w:szCs w:val="20"/>
+              </w:rPr>
+              <w:t>cmd.cmd_status_</w:t>
+            </w:r>
+            <w:r>
+              <w:rPr>
+                <w:rFonts w:ascii="Courier New" w:hAnsi="Courier New" w:cs="Courier New" w:hint="eastAsia"/>
+                <w:color w:val="A9B7C6"/>
+                <w:sz w:val="20"/>
+                <w:szCs w:val="20"/>
+              </w:rPr>
+              <w:t>install</w:t>
+            </w:r>
+            <w:proofErr w:type="spellEnd"/>
+            <w:r>
+              <w:rPr>
+                <w:rFonts w:ascii="Courier New" w:hAnsi="Courier New" w:cs="Courier New"/>
+                <w:color w:val="A9B7C6"/>
+                <w:sz w:val="20"/>
+                <w:szCs w:val="20"/>
+              </w:rPr>
+              <w:t>(</w:t>
+            </w:r>
+            <w:r>
+              <w:rPr>
+                <w:rFonts w:ascii="Courier New" w:hAnsi="Courier New" w:cs="Courier New"/>
+                <w:color w:val="A9B7C6"/>
+                <w:sz w:val="20"/>
+                <w:szCs w:val="20"/>
+              </w:rPr>
+              <w:t>path</w:t>
+            </w:r>
+            <w:r>
+              <w:rPr>
+                <w:rFonts w:ascii="Courier New" w:hAnsi="Courier New" w:cs="Courier New"/>
+                <w:color w:val="A9B7C6"/>
+                <w:sz w:val="20"/>
+                <w:szCs w:val="20"/>
+              </w:rPr>
+              <w:t>=’</w:t>
+            </w:r>
+            <w:r>
+              <w:rPr>
+                <w:rFonts w:ascii="Courier New" w:hAnsi="Courier New" w:cs="Courier New"/>
+                <w:color w:val="BFBFBF" w:themeColor="background1" w:themeShade="BF"/>
+                <w:sz w:val="20"/>
+                <w:szCs w:val="20"/>
+              </w:rPr>
+              <w:t>c://</w:t>
+            </w:r>
+            <w:r>
+              <w:rPr>
+                <w:rFonts w:ascii="Courier New" w:hAnsi="Courier New" w:cs="Courier New"/>
+                <w:color w:val="BFBFBF" w:themeColor="background1" w:themeShade="BF"/>
+                <w:sz w:val="20"/>
+                <w:szCs w:val="20"/>
+              </w:rPr>
+              <w:t>program</w:t>
+            </w:r>
+            <w:r>
+              <w:rPr>
+                <w:rFonts w:ascii="Courier New" w:hAnsi="Courier New" w:cs="Courier New"/>
+                <w:color w:val="BFBFBF" w:themeColor="background1" w:themeShade="BF"/>
+                <w:sz w:val="20"/>
+                <w:szCs w:val="20"/>
+              </w:rPr>
+              <w:t xml:space="preserve"> </w:t>
+            </w:r>
+            <w:r>
+              <w:rPr>
+                <w:rFonts w:ascii="Courier New" w:hAnsi="Courier New" w:cs="Courier New" w:hint="eastAsia"/>
+                <w:color w:val="BFBFBF" w:themeColor="background1" w:themeShade="BF"/>
+                <w:sz w:val="20"/>
+                <w:szCs w:val="20"/>
+              </w:rPr>
+              <w:t>Files</w:t>
+            </w:r>
+            <w:r>
+              <w:rPr>
+                <w:rFonts w:ascii="Courier New" w:hAnsi="Courier New" w:cs="Courier New"/>
+                <w:color w:val="BFBFBF" w:themeColor="background1" w:themeShade="BF"/>
+                <w:sz w:val="20"/>
+                <w:szCs w:val="20"/>
+              </w:rPr>
+              <w:t>/</w:t>
+            </w:r>
+            <w:proofErr w:type="spellStart"/>
+            <w:r>
+              <w:rPr>
+                <w:rFonts w:ascii="Courier New" w:hAnsi="Courier New" w:cs="Courier New"/>
+                <w:color w:val="BFBFBF" w:themeColor="background1" w:themeShade="BF"/>
+                <w:sz w:val="20"/>
+                <w:szCs w:val="20"/>
+              </w:rPr>
+              <w:t>test</w:t>
+            </w:r>
+            <w:r>
+              <w:rPr>
+                <w:rFonts w:ascii="Courier New" w:hAnsi="Courier New" w:cs="Courier New"/>
+                <w:color w:val="BFBFBF" w:themeColor="background1" w:themeShade="BF"/>
+                <w:sz w:val="20"/>
+                <w:szCs w:val="20"/>
+              </w:rPr>
+              <w:t>.apk</w:t>
+            </w:r>
+            <w:proofErr w:type="spellEnd"/>
+            <w:r>
+              <w:rPr>
+                <w:rFonts w:ascii="Courier New" w:hAnsi="Courier New" w:cs="Courier New"/>
+                <w:color w:val="BFBFBF" w:themeColor="background1" w:themeShade="BF"/>
+                <w:sz w:val="20"/>
+                <w:szCs w:val="20"/>
+              </w:rPr>
+              <w:t>’</w:t>
+            </w:r>
+            <w:r>
+              <w:rPr>
+                <w:rFonts w:ascii="Courier New" w:hAnsi="Courier New" w:cs="Courier New"/>
+                <w:color w:val="A9B7C6"/>
+                <w:sz w:val="20"/>
+                <w:szCs w:val="20"/>
+              </w:rPr>
+              <w:t>)</w:t>
+            </w:r>
+          </w:p>
+          <w:p>
+            <w:pPr>
+              <w:pStyle w:val="HTML"/>
+              <w:shd w:val="clear" w:color="auto" w:fill="2B2B2B"/>
+              <w:ind w:firstLineChars="200" w:firstLine="400"/>
+              <w:rPr>
+                <w:rFonts w:ascii="Courier New" w:hAnsi="Courier New" w:cs="Courier New"/>
+                <w:color w:val="808080"/>
+                <w:sz w:val="20"/>
+                <w:szCs w:val="20"/>
+              </w:rPr>
+            </w:pPr>
+            <w:r>
+              <w:rPr>
+                <w:rFonts w:ascii="Courier New" w:hAnsi="Courier New" w:cs="Courier New"/>
+                <w:color w:val="808080"/>
+                <w:sz w:val="20"/>
+                <w:szCs w:val="20"/>
+              </w:rPr>
+              <w:t xml:space="preserve"># </w:t>
+            </w:r>
+            <w:r>
+              <w:rPr>
+                <w:rFonts w:ascii="Courier New" w:hAnsi="Courier New" w:cs="Courier New"/>
+                <w:color w:val="808080"/>
+                <w:sz w:val="20"/>
+                <w:szCs w:val="20"/>
+              </w:rPr>
+              <w:t xml:space="preserve">install event print </w:t>
+            </w:r>
+            <w:r>
+              <w:rPr>
+                <w:rFonts w:ascii="Courier New" w:hAnsi="Courier New" w:cs="Courier New"/>
+                <w:color w:val="808080"/>
+                <w:sz w:val="20"/>
+                <w:szCs w:val="20"/>
+              </w:rPr>
+              <w:t>status</w:t>
+            </w:r>
+          </w:p>
+          <w:p>
+            <w:pPr>
+              <w:pStyle w:val="HTML"/>
+              <w:shd w:val="clear" w:color="auto" w:fill="2B2B2B"/>
+              <w:ind w:firstLineChars="200" w:firstLine="400"/>
+              <w:rPr>
+                <w:rFonts w:ascii="Courier New" w:hAnsi="Courier New" w:cs="Courier New"/>
+                <w:color w:val="A9B7C6"/>
+                <w:sz w:val="20"/>
+                <w:szCs w:val="20"/>
+              </w:rPr>
+            </w:pPr>
+            <w:proofErr w:type="spellStart"/>
+            <w:r>
+              <w:rPr>
+                <w:rFonts w:ascii="Courier New" w:hAnsi="Courier New" w:cs="Courier New"/>
+                <w:color w:val="A9B7C6"/>
+                <w:sz w:val="20"/>
+                <w:szCs w:val="20"/>
+              </w:rPr>
+              <w:t>cmd.set_print</w:t>
+            </w:r>
+            <w:proofErr w:type="spellEnd"/>
+            <w:r>
+              <w:rPr>
+                <w:rFonts w:ascii="Courier New" w:hAnsi="Courier New" w:cs="Courier New"/>
+                <w:color w:val="A9B7C6"/>
+                <w:sz w:val="20"/>
+                <w:szCs w:val="20"/>
+              </w:rPr>
+              <w:t>(status)</w:t>
+            </w:r>
+          </w:p>
+          <w:p>
+            <w:pPr>
+              <w:pStyle w:val="HTML"/>
+              <w:shd w:val="clear" w:color="auto" w:fill="2B2B2B"/>
+              <w:ind w:firstLineChars="200" w:firstLine="400"/>
+              <w:rPr>
+                <w:rFonts w:ascii="Courier New" w:hAnsi="Courier New" w:cs="Courier New"/>
+                <w:color w:val="808080" w:themeColor="background1" w:themeShade="80"/>
+                <w:sz w:val="20"/>
+                <w:szCs w:val="20"/>
+              </w:rPr>
+            </w:pPr>
+          </w:p>
+          <w:p>
+            <w:pPr>
+              <w:pStyle w:val="HTML"/>
+              <w:shd w:val="clear" w:color="auto" w:fill="2B2B2B"/>
+              <w:ind w:firstLineChars="200" w:firstLine="400"/>
+              <w:rPr>
+                <w:rFonts w:ascii="Courier New" w:hAnsi="Courier New" w:cs="Courier New"/>
+                <w:color w:val="6A8759"/>
+                <w:sz w:val="20"/>
+                <w:szCs w:val="20"/>
+              </w:rPr>
+            </w:pPr>
+            <w:r>
+              <w:rPr>
+                <w:rFonts w:ascii="Courier New" w:hAnsi="Courier New" w:cs="Courier New"/>
+                <w:color w:val="6A8759"/>
+                <w:sz w:val="20"/>
+                <w:szCs w:val="20"/>
+              </w:rPr>
+              <w:t>[SM-G960N(1c25c664460c7ece)]2021-07-19 11:28:15:</w:t>
+            </w:r>
+          </w:p>
+          <w:p>
+            <w:pPr>
+              <w:pStyle w:val="HTML"/>
+              <w:shd w:val="clear" w:color="auto" w:fill="2B2B2B"/>
+              <w:ind w:firstLineChars="200" w:firstLine="400"/>
+              <w:rPr>
+                <w:rFonts w:ascii="Courier New" w:hAnsi="Courier New" w:cs="Courier New"/>
+                <w:color w:val="6A8759"/>
+                <w:sz w:val="20"/>
+                <w:szCs w:val="20"/>
+              </w:rPr>
+            </w:pPr>
+            <w:r>
+              <w:rPr>
+                <w:rFonts w:ascii="Courier New" w:hAnsi="Courier New" w:cs="Courier New" w:hint="eastAsia"/>
+                <w:color w:val="6A8759"/>
+                <w:sz w:val="20"/>
+                <w:szCs w:val="20"/>
+              </w:rPr>
+              <w:t>1</w:t>
+            </w:r>
+          </w:p>
+        </w:tc>
+      </w:tr>
+    </w:tbl>
+    <w:p/>
+    <w:p/>
+    <w:p>
+      <w:pPr>
+        <w:pStyle w:val="3"/>
+        <w:ind w:left="1320" w:hanging="720"/>
+        <w:rPr>
+          <w:color w:val="000000" w:themeColor="text1"/>
           <w:sz w:val="36"/>
           <w:szCs w:val="36"/>
           <w14:shadow w14:blurRad="38100" w14:dist="19050" w14:dir="2700000" w14:sx="100000" w14:sy="100000" w14:kx="0" w14:ky="0" w14:algn="tl">
@@ -27007,8 +28279,9 @@
             <w14:round/>
           </w14:textOutline>
         </w:rPr>
-        <w:t>un</w:t>
-      </w:r>
+      </w:pPr>
+      <w:bookmarkStart w:id="23" w:name="_Toc77685683"/>
+      <w:proofErr w:type="spellStart"/>
       <w:r>
         <w:rPr>
           <w:rFonts w:hint="eastAsia"/>
@@ -27026,6 +28299,43 @@
             <w14:round/>
           </w14:textOutline>
         </w:rPr>
+        <w:t>cmd_status_</w:t>
+      </w:r>
+      <w:r>
+        <w:rPr>
+          <w:color w:val="0070C0"/>
+          <w:sz w:val="36"/>
+          <w:szCs w:val="36"/>
+          <w14:shadow w14:blurRad="38100" w14:dist="19050" w14:dir="2700000" w14:sx="100000" w14:sy="100000" w14:kx="0" w14:ky="0" w14:algn="tl">
+            <w14:schemeClr w14:val="dk1">
+              <w14:alpha w14:val="60000"/>
+            </w14:schemeClr>
+          </w14:shadow>
+          <w14:textOutline w14:w="0" w14:cap="flat" w14:cmpd="sng" w14:algn="ctr">
+            <w14:noFill/>
+            <w14:prstDash w14:val="solid"/>
+            <w14:round/>
+          </w14:textOutline>
+        </w:rPr>
+        <w:t>un</w:t>
+      </w:r>
+      <w:r>
+        <w:rPr>
+          <w:rFonts w:hint="eastAsia"/>
+          <w:color w:val="0070C0"/>
+          <w:sz w:val="36"/>
+          <w:szCs w:val="36"/>
+          <w14:shadow w14:blurRad="38100" w14:dist="19050" w14:dir="2700000" w14:sx="100000" w14:sy="100000" w14:kx="0" w14:ky="0" w14:algn="tl">
+            <w14:schemeClr w14:val="dk1">
+              <w14:alpha w14:val="60000"/>
+            </w14:schemeClr>
+          </w14:shadow>
+          <w14:textOutline w14:w="0" w14:cap="flat" w14:cmpd="sng" w14:algn="ctr">
+            <w14:noFill/>
+            <w14:prstDash w14:val="solid"/>
+            <w14:round/>
+          </w14:textOutline>
+        </w:rPr>
         <w:t>install</w:t>
       </w:r>
       <w:bookmarkEnd w:id="23"/>
@@ -27999,7 +29309,6 @@
                 <w:sz w:val="20"/>
                 <w:szCs w:val="20"/>
               </w:rPr>
-              <w:lastRenderedPageBreak/>
               <w:t xml:space="preserve"># </w:t>
             </w:r>
             <w:r>
@@ -28102,6 +29411,7 @@
                 <w:sz w:val="20"/>
                 <w:szCs w:val="20"/>
               </w:rPr>
+              <w:lastRenderedPageBreak/>
               <w:t xml:space="preserve">status = </w:t>
             </w:r>
             <w:proofErr w:type="spellStart"/>
@@ -29613,7 +30923,6 @@
                 <w:sz w:val="20"/>
                 <w:szCs w:val="20"/>
               </w:rPr>
-              <w:lastRenderedPageBreak/>
               <w:t xml:space="preserve"># </w:t>
             </w:r>
             <w:r>
@@ -29713,6 +31022,7 @@
                 <w:sz w:val="20"/>
                 <w:szCs w:val="20"/>
               </w:rPr>
+              <w:lastRenderedPageBreak/>
               <w:t>1</w:t>
             </w:r>
           </w:p>
@@ -30922,7 +32232,6 @@
             <w14:round/>
           </w14:textOutline>
         </w:rPr>
-        <w:lastRenderedPageBreak/>
         <w:t>cmd_status_</w:t>
       </w:r>
       <w:r>
@@ -31007,6 +32316,7 @@
                 <w:rFonts w:hint="eastAsia"/>
                 <w:szCs w:val="20"/>
               </w:rPr>
+              <w:lastRenderedPageBreak/>
               <w:t>Android Device</w:t>
             </w:r>
             <w:r>
@@ -32279,7 +33589,6 @@
                 <w:color w:val="FFFFFF" w:themeColor="background1"/>
                 <w:sz w:val="22"/>
               </w:rPr>
-              <w:lastRenderedPageBreak/>
               <w:t>Parameter</w:t>
             </w:r>
           </w:p>
@@ -32486,6 +33795,7 @@
                 <w:color w:val="FFFFFF" w:themeColor="background1"/>
                 <w:sz w:val="22"/>
               </w:rPr>
+              <w:lastRenderedPageBreak/>
               <w:t>Re</w:t>
             </w:r>
             <w:r>
@@ -33817,7 +35127,6 @@
                 <w:color w:val="FFFFFF" w:themeColor="background1"/>
                 <w:sz w:val="22"/>
               </w:rPr>
-              <w:lastRenderedPageBreak/>
               <w:t>Re</w:t>
             </w:r>
             <w:r>
@@ -34071,7 +35380,15 @@
                 <w:rFonts w:hint="eastAsia"/>
                 <w:szCs w:val="20"/>
               </w:rPr>
-              <w:t>이들 중 하나가 리턴</w:t>
+              <w:t>이들 중 하</w:t>
+            </w:r>
+            <w:r>
+              <w:rPr>
+                <w:rFonts w:hint="eastAsia"/>
+                <w:szCs w:val="20"/>
+              </w:rPr>
+              <w:lastRenderedPageBreak/>
+              <w:t>나가 리턴</w:t>
             </w:r>
           </w:p>
           <w:p>
@@ -35319,7 +36636,6 @@
                 <w:color w:val="FF0000"/>
                 <w:szCs w:val="20"/>
               </w:rPr>
-              <w:lastRenderedPageBreak/>
               <w:t>None</w:t>
             </w:r>
           </w:p>
@@ -35392,6 +36708,7 @@
                 <w:sz w:val="20"/>
                 <w:szCs w:val="20"/>
               </w:rPr>
+              <w:lastRenderedPageBreak/>
               <w:t xml:space="preserve">if </w:t>
             </w:r>
             <w:r>
@@ -36649,15 +37966,6 @@
                 <w:szCs w:val="20"/>
               </w:rPr>
               <w:br/>
-            </w:r>
-            <w:r>
-              <w:rPr>
-                <w:rFonts w:ascii="Courier New" w:hAnsi="Courier New" w:cs="Courier New"/>
-                <w:color w:val="6A8759"/>
-                <w:sz w:val="20"/>
-                <w:szCs w:val="20"/>
-              </w:rPr>
-              <w:lastRenderedPageBreak/>
               <w:t xml:space="preserve">    </w:t>
             </w:r>
             <w:proofErr w:type="spellStart"/>
@@ -36929,6 +38237,7 @@
                 <w:sz w:val="20"/>
                 <w:szCs w:val="20"/>
               </w:rPr>
+              <w:lastRenderedPageBreak/>
               <w:t>call_state</w:t>
             </w:r>
             <w:proofErr w:type="spellEnd"/>
@@ -38353,7 +39662,6 @@
                 <w:color w:val="FFFFFF" w:themeColor="background1"/>
                 <w:sz w:val="22"/>
               </w:rPr>
-              <w:lastRenderedPageBreak/>
               <w:t>Exam</w:t>
             </w:r>
           </w:p>
@@ -38587,6 +39895,7 @@
                 <w:sz w:val="20"/>
                 <w:szCs w:val="20"/>
               </w:rPr>
+              <w:lastRenderedPageBreak/>
               <w:t xml:space="preserve"># </w:t>
             </w:r>
             <w:r>
@@ -40000,15 +41309,6 @@
                 <w:szCs w:val="20"/>
               </w:rPr>
               <w:br/>
-            </w:r>
-            <w:r>
-              <w:rPr>
-                <w:rFonts w:ascii="Courier New" w:hAnsi="Courier New" w:cs="Courier New"/>
-                <w:color w:val="6A8759"/>
-                <w:sz w:val="20"/>
-                <w:szCs w:val="20"/>
-              </w:rPr>
-              <w:lastRenderedPageBreak/>
               <w:t xml:space="preserve">    </w:t>
             </w:r>
             <w:proofErr w:type="spellStart"/>
@@ -40335,6 +41635,7 @@
                 <w:sz w:val="20"/>
                 <w:szCs w:val="20"/>
               </w:rPr>
+              <w:lastRenderedPageBreak/>
               <w:t>name</w:t>
             </w:r>
             <w:r>
@@ -41669,7 +42970,6 @@
                 <w:sz w:val="20"/>
                 <w:szCs w:val="20"/>
               </w:rPr>
-              <w:lastRenderedPageBreak/>
               <w:t xml:space="preserve"># </w:t>
             </w:r>
             <w:r>
@@ -43203,7 +44503,6 @@
                 <w:sz w:val="20"/>
                 <w:szCs w:val="20"/>
               </w:rPr>
-              <w:lastRenderedPageBreak/>
               <w:t xml:space="preserve">if </w:t>
             </w:r>
             <w:r>
@@ -43479,6 +44778,7 @@
                 <w:sz w:val="20"/>
                 <w:szCs w:val="20"/>
               </w:rPr>
+              <w:lastRenderedPageBreak/>
               <w:t xml:space="preserve"># </w:t>
             </w:r>
             <w:r>
@@ -45004,6 +46304,15 @@
                 <w:szCs w:val="20"/>
               </w:rPr>
               <w:br/>
+            </w:r>
+            <w:r>
+              <w:rPr>
+                <w:rFonts w:ascii="Courier New" w:hAnsi="Courier New" w:cs="Courier New"/>
+                <w:color w:val="6A8759"/>
+                <w:sz w:val="20"/>
+                <w:szCs w:val="20"/>
+              </w:rPr>
+              <w:lastRenderedPageBreak/>
               <w:t xml:space="preserve">    </w:t>
             </w:r>
             <w:proofErr w:type="spellStart"/>
@@ -46426,7 +47735,6 @@
                 <w:color w:val="538135" w:themeColor="accent6" w:themeShade="BF"/>
                 <w:szCs w:val="20"/>
               </w:rPr>
-              <w:lastRenderedPageBreak/>
               <w:t xml:space="preserve">1 </w:t>
             </w:r>
             <w:r>
@@ -46588,6 +47896,7 @@
                 <w:color w:val="FFFFFF" w:themeColor="background1"/>
                 <w:sz w:val="22"/>
               </w:rPr>
+              <w:lastRenderedPageBreak/>
               <w:t>Exam</w:t>
             </w:r>
           </w:p>
@@ -47994,7 +49303,6 @@
                 <w:color w:val="FFFFFF" w:themeColor="background1"/>
                 <w:sz w:val="22"/>
               </w:rPr>
-              <w:lastRenderedPageBreak/>
               <w:t>Re</w:t>
             </w:r>
             <w:r>
@@ -48286,6 +49594,7 @@
                 <w:color w:val="FF0000"/>
                 <w:szCs w:val="20"/>
               </w:rPr>
+              <w:lastRenderedPageBreak/>
               <w:t>None</w:t>
             </w:r>
           </w:p>
@@ -49684,7 +50993,6 @@
               <w:rPr>
                 <w:szCs w:val="20"/>
               </w:rPr>
-              <w:lastRenderedPageBreak/>
               <w:t>delay</w:t>
             </w:r>
           </w:p>
@@ -49970,6 +51278,7 @@
                 <w:color w:val="538135" w:themeColor="accent6" w:themeShade="BF"/>
                 <w:szCs w:val="20"/>
               </w:rPr>
+              <w:lastRenderedPageBreak/>
               <w:t xml:space="preserve">1 </w:t>
             </w:r>
             <w:r>
@@ -58777,7 +60086,7 @@
 </file>
 
 <file path=customXml/itemProps1.xml><?xml version="1.0" encoding="utf-8"?>
-<ds:datastoreItem xmlns:ds="http://schemas.openxmlformats.org/officeDocument/2006/customXml" ds:itemID="{9CD1FA6D-3011-4D05-A411-A6427C618783}">
+<ds:datastoreItem xmlns:ds="http://schemas.openxmlformats.org/officeDocument/2006/customXml" ds:itemID="{26B3986C-C46B-4DDA-B216-CC170A906ECD}">
   <ds:schemaRefs>
     <ds:schemaRef ds:uri="http://schemas.openxmlformats.org/officeDocument/2006/bibliography"/>
   </ds:schemaRefs>
